--- a/Capstone Project Report.docx
+++ b/Capstone Project Report.docx
@@ -545,7 +545,7 @@
       <w:pPr>
         <w:numPr>
           <w:ilvl w:val="0"/>
-          <w:numId w:val="3"/>
+          <w:numId w:val="4"/>
         </w:numPr>
         <w:spacing w:after="0" w:afterAutospacing="0" w:lineRule="auto"/>
         <w:ind w:left="720" w:hanging="360"/>
@@ -570,7 +570,7 @@
       <w:pPr>
         <w:numPr>
           <w:ilvl w:val="0"/>
-          <w:numId w:val="3"/>
+          <w:numId w:val="4"/>
         </w:numPr>
         <w:spacing w:after="0" w:afterAutospacing="0" w:lineRule="auto"/>
         <w:ind w:left="720" w:hanging="360"/>
@@ -595,7 +595,7 @@
       <w:pPr>
         <w:numPr>
           <w:ilvl w:val="0"/>
-          <w:numId w:val="3"/>
+          <w:numId w:val="4"/>
         </w:numPr>
         <w:spacing w:after="0" w:afterAutospacing="0" w:lineRule="auto"/>
         <w:ind w:left="720" w:hanging="360"/>
@@ -620,7 +620,7 @@
       <w:pPr>
         <w:numPr>
           <w:ilvl w:val="0"/>
-          <w:numId w:val="3"/>
+          <w:numId w:val="4"/>
         </w:numPr>
         <w:spacing w:after="0" w:afterAutospacing="0" w:lineRule="auto"/>
         <w:ind w:left="720" w:hanging="360"/>
@@ -645,7 +645,7 @@
       <w:pPr>
         <w:numPr>
           <w:ilvl w:val="0"/>
-          <w:numId w:val="3"/>
+          <w:numId w:val="4"/>
         </w:numPr>
         <w:spacing w:after="0" w:afterAutospacing="0" w:lineRule="auto"/>
         <w:ind w:left="720" w:hanging="360"/>
@@ -670,7 +670,7 @@
       <w:pPr>
         <w:numPr>
           <w:ilvl w:val="0"/>
-          <w:numId w:val="3"/>
+          <w:numId w:val="4"/>
         </w:numPr>
         <w:spacing w:after="0" w:afterAutospacing="0" w:lineRule="auto"/>
         <w:ind w:left="720" w:hanging="360"/>
@@ -695,7 +695,7 @@
       <w:pPr>
         <w:numPr>
           <w:ilvl w:val="0"/>
-          <w:numId w:val="3"/>
+          <w:numId w:val="4"/>
         </w:numPr>
         <w:spacing w:after="240" w:lineRule="auto"/>
         <w:ind w:left="720" w:hanging="360"/>
@@ -746,81 +746,6 @@
           <w:rtl w:val="0"/>
         </w:rPr>
         <w:t xml:space="preserve">Metrics</w:t>
-      </w:r>
-    </w:p>
-    <w:p>
-      <w:pPr>
-        <w:numPr>
-          <w:ilvl w:val="0"/>
-          <w:numId w:val="1"/>
-        </w:numPr>
-        <w:spacing w:after="0" w:afterAutospacing="0" w:lineRule="auto"/>
-        <w:ind w:left="720" w:hanging="360"/>
-        <w:rPr>
-          <w:color w:val="24292e"/>
-          <w:sz w:val="24"/>
-          <w:szCs w:val="24"/>
-          <w:u w:val="none"/>
-        </w:rPr>
-      </w:pPr>
-      <w:r>
-        <w:rPr>
-          <w:color w:val="24292e"/>
-          <w:sz w:val="24"/>
-          <w:szCs w:val="24"/>
-          <w:rtl w:val="0"/>
-        </w:rPr>
-        <w:t xml:space="preserve">Mean Square Error for Linear Regression, LSTM and fbProphet.</w:t>
-      </w:r>
-    </w:p>
-    <w:p>
-      <w:pPr>
-        <w:numPr>
-          <w:ilvl w:val="0"/>
-          <w:numId w:val="1"/>
-        </w:numPr>
-        <w:spacing w:after="0" w:afterAutospacing="0" w:lineRule="auto"/>
-        <w:ind w:left="720" w:hanging="360"/>
-        <w:rPr>
-          <w:color w:val="24292e"/>
-          <w:sz w:val="24"/>
-          <w:szCs w:val="24"/>
-          <w:u w:val="none"/>
-        </w:rPr>
-      </w:pPr>
-      <w:r>
-        <w:rPr>
-          <w:color w:val="24292e"/>
-          <w:sz w:val="24"/>
-          <w:szCs w:val="24"/>
-          <w:rtl w:val="0"/>
-        </w:rPr>
-        <w:t xml:space="preserve">R2 Score for Linear Regression, LSTM and fbProphet.</w:t>
-      </w:r>
-    </w:p>
-    <w:p>
-      <w:pPr>
-        <w:numPr>
-          <w:ilvl w:val="0"/>
-          <w:numId w:val="1"/>
-        </w:numPr>
-        <w:spacing w:after="0" w:afterAutospacing="0" w:lineRule="auto"/>
-        <w:ind w:left="720" w:hanging="360"/>
-        <w:rPr>
-          <w:color w:val="24292e"/>
-          <w:sz w:val="24"/>
-          <w:szCs w:val="24"/>
-          <w:u w:val="none"/>
-        </w:rPr>
-      </w:pPr>
-      <w:r>
-        <w:rPr>
-          <w:color w:val="24292e"/>
-          <w:sz w:val="24"/>
-          <w:szCs w:val="24"/>
-          <w:rtl w:val="0"/>
-        </w:rPr>
-        <w:t xml:space="preserve">LSTM Validation loss</w:t>
       </w:r>
     </w:p>
     <w:p>
@@ -845,8 +770,1575 @@
           <w:szCs w:val="24"/>
           <w:rtl w:val="0"/>
         </w:rPr>
-        <w:t xml:space="preserve">LSTM Training loss</w:t>
-      </w:r>
+        <w:t xml:space="preserve">Mean Square Error for Linear Regression and LSTM neural network.</w:t>
+      </w:r>
+    </w:p>
+    <w:p>
+      <w:pPr>
+        <w:keepNext w:val="0"/>
+        <w:keepLines w:val="0"/>
+        <w:widowControl w:val="1"/>
+        <w:pBdr>
+          <w:top w:space="0" w:sz="0" w:val="nil"/>
+          <w:left w:space="0" w:sz="0" w:val="nil"/>
+          <w:bottom w:space="0" w:sz="0" w:val="nil"/>
+          <w:right w:space="0" w:sz="0" w:val="nil"/>
+          <w:between w:space="0" w:sz="0" w:val="nil"/>
+        </w:pBdr>
+        <w:shd w:fill="auto" w:val="clear"/>
+        <w:spacing w:after="240" w:before="0" w:line="276" w:lineRule="auto"/>
+        <w:ind w:left="0" w:right="0" w:firstLine="0"/>
+        <w:jc w:val="left"/>
+        <w:rPr>
+          <w:color w:val="24292e"/>
+          <w:sz w:val="24"/>
+          <w:szCs w:val="24"/>
+        </w:rPr>
+      </w:pPr>
+      <w:r>
+        <w:rPr>
+          <w:color w:val="24292e"/>
+          <w:sz w:val="24"/>
+          <w:szCs w:val="24"/>
+          <w:rtl w:val="0"/>
+        </w:rPr>
+        <w:t xml:space="preserve">In regression analysis, "mean squared error" measures the mean value of the squared deviations of the predictions from the true values, over an out-of-sample test space, generated </w:t>
+      </w:r>
+      <m:oMath/>
+      <w:r>
+        <w:rPr>
+          <w:color w:val="24292e"/>
+          <w:sz w:val="24"/>
+          <w:szCs w:val="24"/>
+          <w:rtl w:val="0"/>
+        </w:rPr>
+        <w:t xml:space="preserve">by a model estimated over a particular sample space. The MSE is a measure of the quality of </w:t>
+      </w:r>
+      <w:r>
+        <w:rPr>
+          <w:color w:val="24292e"/>
+          <w:sz w:val="24"/>
+          <w:szCs w:val="24"/>
+          <w:rtl w:val="0"/>
+        </w:rPr>
+        <w:t xml:space="preserve">an estimator—it is always non-negative, and values closer to zero are better. </w:t>
+      </w:r>
+    </w:p>
+    <w:p>
+      <w:pPr>
+        <w:spacing w:after="240" w:lineRule="auto"/>
+        <w:rPr>
+          <w:color w:val="24292e"/>
+          <w:sz w:val="24"/>
+          <w:szCs w:val="24"/>
+        </w:rPr>
+      </w:pPr>
+      <m:oMath>
+        <m:acc>
+          <m:accPr>
+            <m:chr m:val="̂"/>
+            <m:ctrlPr>
+              <w:rPr>
+                <w:color w:val="222222"/>
+                <w:sz w:val="24"/>
+                <w:szCs w:val="24"/>
+                <w:highlight w:val="white"/>
+              </w:rPr>
+            </m:ctrlPr>
+          </m:accPr>
+          <m:e>
+            <m:r>
+              <w:rPr>
+                <w:color w:val="222222"/>
+                <w:sz w:val="24"/>
+                <w:szCs w:val="24"/>
+                <w:highlight w:val="white"/>
+              </w:rPr>
+              <m:t xml:space="preserve">Y</m:t>
+            </m:r>
+          </m:e>
+        </m:acc>
+      </m:oMath>
+      <w:r>
+        <w:rPr>
+          <w:color w:val="222222"/>
+          <w:sz w:val="24"/>
+          <w:szCs w:val="24"/>
+          <w:highlight w:val="white"/>
+          <w:rtl w:val="0"/>
+        </w:rPr>
+        <w:t xml:space="preserve"> is a vector of n predictions generated from a sample of n data points on all variables and Y is the vector of observed values of the variable being predicted, then the within-sample MSE of the predictor is computed as</w:t>
+      </w:r>
+      <w:r>
+        <w:rPr>
+          <w:rtl w:val="0"/>
+        </w:rPr>
+      </w:r>
+    </w:p>
+    <w:p>
+      <w:pPr>
+        <w:keepNext w:val="0"/>
+        <w:keepLines w:val="0"/>
+        <w:widowControl w:val="1"/>
+        <w:pBdr>
+          <w:top w:space="0" w:sz="0" w:val="nil"/>
+          <w:left w:space="0" w:sz="0" w:val="nil"/>
+          <w:bottom w:space="0" w:sz="0" w:val="nil"/>
+          <w:right w:space="0" w:sz="0" w:val="nil"/>
+          <w:between w:space="0" w:sz="0" w:val="nil"/>
+        </w:pBdr>
+        <w:shd w:fill="auto" w:val="clear"/>
+        <w:spacing w:after="240" w:before="0" w:line="276" w:lineRule="auto"/>
+        <w:ind w:left="2160" w:right="0" w:firstLine="720"/>
+        <w:jc w:val="left"/>
+        <w:rPr>
+          <w:color w:val="222222"/>
+          <w:sz w:val="24"/>
+          <w:szCs w:val="24"/>
+          <w:highlight w:val="white"/>
+        </w:rPr>
+      </w:pPr>
+      <w:r>
+        <w:rPr>
+          <w:color w:val="222222"/>
+          <w:sz w:val="24"/>
+          <w:szCs w:val="24"/>
+          <w:highlight w:val="white"/>
+          <w:rtl w:val="0"/>
+        </w:rPr>
+        <w:t xml:space="preserve">MSE(Y, </w:t>
+      </w:r>
+      <m:oMath>
+        <m:acc>
+          <m:accPr>
+            <m:chr m:val="̂"/>
+            <m:ctrlPr>
+              <w:rPr>
+                <w:color w:val="222222"/>
+                <w:sz w:val="24"/>
+                <w:szCs w:val="24"/>
+                <w:highlight w:val="white"/>
+              </w:rPr>
+            </m:ctrlPr>
+          </m:accPr>
+          <m:e>
+            <m:r>
+              <w:rPr>
+                <w:color w:val="222222"/>
+                <w:sz w:val="24"/>
+                <w:szCs w:val="24"/>
+                <w:highlight w:val="white"/>
+              </w:rPr>
+              <m:t xml:space="preserve">Y</m:t>
+            </m:r>
+          </m:e>
+        </m:acc>
+      </m:oMath>
+      <w:r>
+        <w:rPr>
+          <w:color w:val="222222"/>
+          <w:sz w:val="24"/>
+          <w:szCs w:val="24"/>
+          <w:highlight w:val="white"/>
+          <w:rtl w:val="0"/>
+        </w:rPr>
+        <w:t xml:space="preserve">) =  </w:t>
+      </w:r>
+      <m:oMath>
+        <m:r>
+          <w:rPr>
+            <w:color w:val="222222"/>
+            <w:sz w:val="24"/>
+            <w:szCs w:val="24"/>
+            <w:highlight w:val="white"/>
+          </w:rPr>
+          <m:t xml:space="preserve">1/</m:t>
+        </m:r>
+        <m:sSub>
+          <m:sSubPr>
+            <m:ctrlPr>
+              <w:rPr>
+                <w:color w:val="222222"/>
+                <w:sz w:val="24"/>
+                <w:szCs w:val="24"/>
+                <w:highlight w:val="white"/>
+              </w:rPr>
+            </m:ctrlPr>
+          </m:sSubPr>
+          <m:e>
+            <m:r>
+              <w:rPr>
+                <w:color w:val="222222"/>
+                <w:sz w:val="24"/>
+                <w:szCs w:val="24"/>
+                <w:highlight w:val="white"/>
+              </w:rPr>
+              <m:t xml:space="preserve">n</m:t>
+            </m:r>
+          </m:e>
+          <m:sub>
+            <m:r>
+              <w:rPr>
+                <w:color w:val="222222"/>
+                <w:sz w:val="24"/>
+                <w:szCs w:val="24"/>
+                <w:highlight w:val="white"/>
+              </w:rPr>
+              <m:t xml:space="preserve">samples</m:t>
+            </m:r>
+          </m:sub>
+        </m:sSub>
+        <m:r>
+          <w:rPr>
+            <w:color w:val="222222"/>
+            <w:sz w:val="24"/>
+            <w:szCs w:val="24"/>
+            <w:highlight w:val="white"/>
+          </w:rPr>
+          <m:t xml:space="preserve">  </m:t>
+        </m:r>
+        <m:nary>
+          <m:naryPr>
+            <m:chr m:val="∑"/>
+            <m:ctrlPr>
+              <w:rPr>
+                <w:color w:val="222222"/>
+                <w:sz w:val="24"/>
+                <w:szCs w:val="24"/>
+                <w:highlight w:val="white"/>
+              </w:rPr>
+            </m:ctrlPr>
+          </m:naryPr>
+          <m:sub>
+            <m:r>
+              <w:rPr>
+                <w:color w:val="222222"/>
+                <w:sz w:val="24"/>
+                <w:szCs w:val="24"/>
+                <w:highlight w:val="white"/>
+              </w:rPr>
+              <m:t xml:space="preserve">i=0</m:t>
+            </m:r>
+          </m:sub>
+          <m:sup>
+            <m:r>
+              <w:rPr>
+                <w:color w:val="222222"/>
+                <w:sz w:val="24"/>
+                <w:szCs w:val="24"/>
+                <w:highlight w:val="white"/>
+              </w:rPr>
+              <m:t xml:space="preserve">n-1</m:t>
+            </m:r>
+          </m:sup>
+        </m:nary>
+        <m:r>
+          <w:rPr>
+            <w:color w:val="222222"/>
+            <w:sz w:val="24"/>
+            <w:szCs w:val="24"/>
+            <w:highlight w:val="white"/>
+          </w:rPr>
+          <m:t xml:space="preserve"> (</m:t>
+        </m:r>
+        <m:sSub>
+          <m:sSubPr>
+            <m:ctrlPr>
+              <w:rPr>
+                <w:color w:val="222222"/>
+                <w:sz w:val="24"/>
+                <w:szCs w:val="24"/>
+                <w:highlight w:val="white"/>
+              </w:rPr>
+            </m:ctrlPr>
+          </m:sSubPr>
+          <m:e>
+            <m:sSub>
+              <m:sSubPr>
+                <m:ctrlPr>
+                  <w:rPr>
+                    <w:color w:val="222222"/>
+                    <w:sz w:val="24"/>
+                    <w:szCs w:val="24"/>
+                    <w:highlight w:val="white"/>
+                  </w:rPr>
+                </m:ctrlPr>
+              </m:sSubPr>
+              <m:e>
+                <m:r>
+                  <w:rPr>
+                    <w:color w:val="222222"/>
+                    <w:sz w:val="24"/>
+                    <w:szCs w:val="24"/>
+                    <w:highlight w:val="white"/>
+                  </w:rPr>
+                  <m:t xml:space="preserve">Y</m:t>
+                </m:r>
+              </m:e>
+              <m:sub>
+                <m:r>
+                  <w:rPr>
+                    <w:color w:val="222222"/>
+                    <w:sz w:val="24"/>
+                    <w:szCs w:val="24"/>
+                    <w:highlight w:val="white"/>
+                  </w:rPr>
+                  <m:t xml:space="preserve">i</m:t>
+                </m:r>
+              </m:sub>
+            </m:sSub>
+            <m:r>
+              <w:rPr>
+                <w:color w:val="222222"/>
+                <w:sz w:val="24"/>
+                <w:szCs w:val="24"/>
+                <w:highlight w:val="white"/>
+              </w:rPr>
+              <m:t xml:space="preserve"> -</m:t>
+            </m:r>
+            <m:acc>
+              <m:accPr>
+                <m:chr m:val="̂"/>
+                <m:ctrlPr>
+                  <w:rPr>
+                    <w:color w:val="222222"/>
+                    <w:sz w:val="24"/>
+                    <w:szCs w:val="24"/>
+                    <w:highlight w:val="white"/>
+                  </w:rPr>
+                </m:ctrlPr>
+              </m:accPr>
+              <m:e>
+                <m:r>
+                  <w:rPr>
+                    <w:color w:val="222222"/>
+                    <w:sz w:val="24"/>
+                    <w:szCs w:val="24"/>
+                    <w:highlight w:val="white"/>
+                  </w:rPr>
+                  <m:t xml:space="preserve">Y</m:t>
+                </m:r>
+              </m:e>
+            </m:acc>
+          </m:e>
+          <m:sub>
+            <m:r>
+              <w:rPr>
+                <w:color w:val="222222"/>
+                <w:sz w:val="24"/>
+                <w:szCs w:val="24"/>
+                <w:highlight w:val="white"/>
+              </w:rPr>
+              <m:t xml:space="preserve">i</m:t>
+            </m:r>
+          </m:sub>
+        </m:sSub>
+        <m:sSup>
+          <m:sSupPr>
+            <m:ctrlPr>
+              <w:rPr>
+                <w:color w:val="222222"/>
+                <w:sz w:val="24"/>
+                <w:szCs w:val="24"/>
+                <w:highlight w:val="white"/>
+              </w:rPr>
+            </m:ctrlPr>
+          </m:sSupPr>
+          <m:e>
+            <m:r>
+              <w:rPr>
+                <w:color w:val="222222"/>
+                <w:sz w:val="24"/>
+                <w:szCs w:val="24"/>
+                <w:highlight w:val="white"/>
+              </w:rPr>
+              <m:t xml:space="preserve"> )</m:t>
+            </m:r>
+          </m:e>
+          <m:sup>
+            <m:r>
+              <w:rPr>
+                <w:color w:val="222222"/>
+                <w:sz w:val="24"/>
+                <w:szCs w:val="24"/>
+                <w:highlight w:val="white"/>
+              </w:rPr>
+              <m:t xml:space="preserve">2</m:t>
+            </m:r>
+          </m:sup>
+        </m:sSup>
+      </m:oMath>
+      <w:r>
+        <w:rPr>
+          <w:rtl w:val="0"/>
+        </w:rPr>
+      </w:r>
+    </w:p>
+    <w:p>
+      <w:pPr>
+        <w:spacing w:after="240" w:lineRule="auto"/>
+        <w:rPr>
+          <w:color w:val="222222"/>
+          <w:sz w:val="24"/>
+          <w:szCs w:val="24"/>
+          <w:highlight w:val="white"/>
+        </w:rPr>
+      </w:pPr>
+      <w:r>
+        <w:rPr>
+          <w:color w:val="222222"/>
+          <w:sz w:val="24"/>
+          <w:szCs w:val="24"/>
+          <w:highlight w:val="white"/>
+          <w:rtl w:val="0"/>
+        </w:rPr>
+        <w:t xml:space="preserve"> This is an easily computable quantity for a particular sample (and hence is sample-dependent). </w:t>
+      </w:r>
+    </w:p>
+    <w:p>
+      <w:pPr>
+        <w:spacing w:after="240" w:lineRule="auto"/>
+        <w:rPr>
+          <w:color w:val="222222"/>
+          <w:sz w:val="18"/>
+          <w:szCs w:val="18"/>
+          <w:highlight w:val="white"/>
+        </w:rPr>
+      </w:pPr>
+      <w:hyperlink r:id="rId9">
+        <w:r>
+          <w:rPr>
+            <w:color w:val="1155cc"/>
+            <w:sz w:val="18"/>
+            <w:szCs w:val="18"/>
+            <w:highlight w:val="white"/>
+            <w:u w:val="single"/>
+            <w:rtl w:val="0"/>
+          </w:rPr>
+          <w:t xml:space="preserve">https://en.wikipedia.org/wiki/Mean_squared_error</w:t>
+        </w:r>
+      </w:hyperlink>
+      <w:r>
+        <w:rPr>
+          <w:color w:val="222222"/>
+          <w:sz w:val="18"/>
+          <w:szCs w:val="18"/>
+          <w:highlight w:val="white"/>
+          <w:rtl w:val="0"/>
+        </w:rPr>
+        <w:t xml:space="preserve">.</w:t>
+      </w:r>
+    </w:p>
+    <w:p>
+      <w:pPr>
+        <w:spacing w:after="240" w:lineRule="auto"/>
+        <w:rPr>
+          <w:color w:val="222222"/>
+          <w:sz w:val="18"/>
+          <w:szCs w:val="18"/>
+          <w:highlight w:val="white"/>
+        </w:rPr>
+      </w:pPr>
+      <w:hyperlink r:id="rId10">
+        <w:r>
+          <w:rPr>
+            <w:color w:val="1155cc"/>
+            <w:sz w:val="18"/>
+            <w:szCs w:val="18"/>
+            <w:highlight w:val="white"/>
+            <w:u w:val="single"/>
+            <w:rtl w:val="0"/>
+          </w:rPr>
+          <w:t xml:space="preserve">https://scikit-learn.org/stable/modules/model_evaluation.html#mean-squared-error</w:t>
+        </w:r>
+      </w:hyperlink>
+      <w:r>
+        <w:rPr>
+          <w:rtl w:val="0"/>
+        </w:rPr>
+      </w:r>
+    </w:p>
+    <w:p>
+      <w:pPr>
+        <w:numPr>
+          <w:ilvl w:val="0"/>
+          <w:numId w:val="1"/>
+        </w:numPr>
+        <w:spacing w:after="240" w:lineRule="auto"/>
+        <w:ind w:left="720" w:hanging="360"/>
+        <w:rPr>
+          <w:color w:val="24292e"/>
+          <w:sz w:val="24"/>
+          <w:szCs w:val="24"/>
+          <w:u w:val="none"/>
+        </w:rPr>
+      </w:pPr>
+      <w:r>
+        <w:rPr>
+          <w:color w:val="24292e"/>
+          <w:sz w:val="24"/>
+          <w:szCs w:val="24"/>
+          <w:rtl w:val="0"/>
+        </w:rPr>
+        <w:t xml:space="preserve">R2 Score for Linear Regression and LSTM</w:t>
+      </w:r>
+    </w:p>
+    <w:p>
+      <w:pPr>
+        <w:keepNext w:val="0"/>
+        <w:keepLines w:val="0"/>
+        <w:widowControl w:val="1"/>
+        <w:pBdr>
+          <w:top w:space="0" w:sz="0" w:val="nil"/>
+          <w:left w:space="0" w:sz="0" w:val="nil"/>
+          <w:bottom w:space="0" w:sz="0" w:val="nil"/>
+          <w:right w:space="0" w:sz="0" w:val="nil"/>
+          <w:between w:space="0" w:sz="0" w:val="nil"/>
+        </w:pBdr>
+        <w:shd w:fill="auto" w:val="clear"/>
+        <w:spacing w:after="240" w:before="0" w:line="276" w:lineRule="auto"/>
+        <w:ind w:left="0" w:right="0" w:firstLine="0"/>
+        <w:jc w:val="left"/>
+        <w:rPr>
+          <w:color w:val="222222"/>
+          <w:sz w:val="24"/>
+          <w:szCs w:val="24"/>
+          <w:highlight w:val="white"/>
+        </w:rPr>
+      </w:pPr>
+      <w:r>
+        <w:rPr>
+          <w:color w:val="222222"/>
+          <w:sz w:val="24"/>
+          <w:szCs w:val="24"/>
+          <w:highlight w:val="white"/>
+          <w:rtl w:val="0"/>
+        </w:rPr>
+        <w:t xml:space="preserve">It provides a measure of how well future samples are likely to be predicted by the model. Best possible score is 1.0 and it can be negative (because the model can be arbitrarily worse). A constant model that always predicts the expected value of y, disregarding the input features, would get a </w:t>
+      </w:r>
+      <m:oMath>
+        <m:sSup>
+          <m:sSupPr>
+            <m:ctrlPr>
+              <w:rPr>
+                <w:color w:val="222222"/>
+                <w:sz w:val="24"/>
+                <w:szCs w:val="24"/>
+                <w:highlight w:val="white"/>
+              </w:rPr>
+            </m:ctrlPr>
+          </m:sSupPr>
+          <m:e>
+            <m:r>
+              <w:rPr>
+                <w:color w:val="222222"/>
+                <w:sz w:val="24"/>
+                <w:szCs w:val="24"/>
+                <w:highlight w:val="white"/>
+              </w:rPr>
+              <m:t xml:space="preserve">R</m:t>
+            </m:r>
+          </m:e>
+          <m:sup>
+            <m:r>
+              <w:rPr>
+                <w:color w:val="222222"/>
+                <w:sz w:val="24"/>
+                <w:szCs w:val="24"/>
+                <w:highlight w:val="white"/>
+              </w:rPr>
+              <m:t xml:space="preserve">2</m:t>
+            </m:r>
+          </m:sup>
+        </m:sSup>
+      </m:oMath>
+      <w:r>
+        <w:rPr>
+          <w:color w:val="222222"/>
+          <w:sz w:val="24"/>
+          <w:szCs w:val="24"/>
+          <w:highlight w:val="white"/>
+          <w:rtl w:val="0"/>
+        </w:rPr>
+        <w:t xml:space="preserve">score of 0.0.</w:t>
+      </w:r>
+    </w:p>
+    <w:p>
+      <w:pPr>
+        <w:keepNext w:val="0"/>
+        <w:keepLines w:val="0"/>
+        <w:widowControl w:val="1"/>
+        <w:pBdr>
+          <w:top w:space="0" w:sz="0" w:val="nil"/>
+          <w:left w:space="0" w:sz="0" w:val="nil"/>
+          <w:bottom w:space="0" w:sz="0" w:val="nil"/>
+          <w:right w:space="0" w:sz="0" w:val="nil"/>
+          <w:between w:space="0" w:sz="0" w:val="nil"/>
+        </w:pBdr>
+        <w:shd w:fill="auto" w:val="clear"/>
+        <w:spacing w:after="240" w:before="0" w:line="276" w:lineRule="auto"/>
+        <w:ind w:left="0" w:right="0" w:firstLine="0"/>
+        <w:jc w:val="left"/>
+        <w:rPr>
+          <w:color w:val="222222"/>
+          <w:sz w:val="24"/>
+          <w:szCs w:val="24"/>
+          <w:highlight w:val="white"/>
+        </w:rPr>
+      </w:pPr>
+      <w:r>
+        <w:rPr>
+          <w:color w:val="222222"/>
+          <w:sz w:val="24"/>
+          <w:szCs w:val="24"/>
+          <w:highlight w:val="white"/>
+          <w:rtl w:val="0"/>
+        </w:rPr>
+        <w:t xml:space="preserve">If y^i is the predicted value of the i-th sample and yi is the corresponding true value, then the score R² estimated over nsamples is defined as</w:t>
+      </w:r>
+    </w:p>
+    <w:p>
+      <w:pPr>
+        <w:keepNext w:val="0"/>
+        <w:keepLines w:val="0"/>
+        <w:widowControl w:val="1"/>
+        <w:pBdr>
+          <w:top w:space="0" w:sz="0" w:val="nil"/>
+          <w:left w:space="0" w:sz="0" w:val="nil"/>
+          <w:bottom w:space="0" w:sz="0" w:val="nil"/>
+          <w:right w:space="0" w:sz="0" w:val="nil"/>
+          <w:between w:space="0" w:sz="0" w:val="nil"/>
+        </w:pBdr>
+        <w:shd w:fill="auto" w:val="clear"/>
+        <w:spacing w:after="240" w:before="0" w:line="276" w:lineRule="auto"/>
+        <w:ind w:left="0" w:right="0" w:firstLine="0"/>
+        <w:jc w:val="left"/>
+        <w:rPr>
+          <w:color w:val="222222"/>
+          <w:sz w:val="24"/>
+          <w:szCs w:val="24"/>
+          <w:highlight w:val="white"/>
+        </w:rPr>
+      </w:pPr>
+      <w:r>
+        <w:rPr>
+          <w:color w:val="222222"/>
+          <w:sz w:val="24"/>
+          <w:szCs w:val="24"/>
+          <w:highlight w:val="white"/>
+          <w:rtl w:val="0"/>
+        </w:rPr>
+        <w:tab/>
+        <w:tab/>
+        <w:tab/>
+      </w:r>
+      <m:oMath>
+        <m:sSup>
+          <m:sSupPr>
+            <m:ctrlPr>
+              <w:rPr>
+                <w:color w:val="222222"/>
+                <w:sz w:val="24"/>
+                <w:szCs w:val="24"/>
+                <w:highlight w:val="white"/>
+              </w:rPr>
+            </m:ctrlPr>
+          </m:sSupPr>
+          <m:e>
+            <m:r>
+              <w:rPr>
+                <w:color w:val="222222"/>
+                <w:sz w:val="24"/>
+                <w:szCs w:val="24"/>
+                <w:highlight w:val="white"/>
+              </w:rPr>
+              <m:t xml:space="preserve">R</m:t>
+            </m:r>
+          </m:e>
+          <m:sup>
+            <m:r>
+              <w:rPr>
+                <w:color w:val="222222"/>
+                <w:sz w:val="24"/>
+                <w:szCs w:val="24"/>
+                <w:highlight w:val="white"/>
+              </w:rPr>
+              <m:t xml:space="preserve">2</m:t>
+            </m:r>
+          </m:sup>
+        </m:sSup>
+        <m:r>
+          <w:rPr>
+            <w:color w:val="222222"/>
+            <w:sz w:val="24"/>
+            <w:szCs w:val="24"/>
+            <w:highlight w:val="white"/>
+          </w:rPr>
+          <m:t xml:space="preserve">(Y,</m:t>
+        </m:r>
+        <m:acc>
+          <m:accPr>
+            <m:chr m:val="̂"/>
+            <m:ctrlPr>
+              <w:rPr>
+                <w:color w:val="222222"/>
+                <w:sz w:val="24"/>
+                <w:szCs w:val="24"/>
+                <w:highlight w:val="white"/>
+              </w:rPr>
+            </m:ctrlPr>
+          </m:accPr>
+          <m:e>
+            <m:r>
+              <w:rPr>
+                <w:color w:val="222222"/>
+                <w:sz w:val="24"/>
+                <w:szCs w:val="24"/>
+                <w:highlight w:val="white"/>
+              </w:rPr>
+              <m:t xml:space="preserve">Y</m:t>
+            </m:r>
+          </m:e>
+        </m:acc>
+        <m:r>
+          <w:rPr>
+            <w:color w:val="222222"/>
+            <w:sz w:val="24"/>
+            <w:szCs w:val="24"/>
+            <w:highlight w:val="white"/>
+          </w:rPr>
+          <m:t xml:space="preserve">)</m:t>
+        </m:r>
+      </m:oMath>
+      <w:r>
+        <w:rPr>
+          <w:color w:val="222222"/>
+          <w:sz w:val="24"/>
+          <w:szCs w:val="24"/>
+          <w:highlight w:val="white"/>
+          <w:rtl w:val="0"/>
+        </w:rPr>
+        <w:t xml:space="preserve"> = 1- </w:t>
+      </w:r>
+      <m:oMath>
+        <m:nary>
+          <m:naryPr>
+            <m:chr m:val="∑"/>
+            <m:ctrlPr>
+              <w:rPr>
+                <w:color w:val="222222"/>
+                <w:sz w:val="24"/>
+                <w:szCs w:val="24"/>
+                <w:highlight w:val="white"/>
+              </w:rPr>
+            </m:ctrlPr>
+          </m:naryPr>
+          <m:sub>
+            <m:r>
+              <w:rPr>
+                <w:color w:val="222222"/>
+                <w:sz w:val="24"/>
+                <w:szCs w:val="24"/>
+                <w:highlight w:val="white"/>
+              </w:rPr>
+              <m:t xml:space="preserve">i=0</m:t>
+            </m:r>
+          </m:sub>
+          <m:sup>
+            <m:r>
+              <w:rPr>
+                <w:color w:val="222222"/>
+                <w:sz w:val="24"/>
+                <w:szCs w:val="24"/>
+                <w:highlight w:val="white"/>
+              </w:rPr>
+              <m:t xml:space="preserve">n-1</m:t>
+            </m:r>
+          </m:sup>
+        </m:nary>
+        <m:r>
+          <w:rPr>
+            <w:color w:val="222222"/>
+            <w:sz w:val="24"/>
+            <w:szCs w:val="24"/>
+            <w:highlight w:val="white"/>
+          </w:rPr>
+          <m:t xml:space="preserve">(</m:t>
+        </m:r>
+        <m:sSub>
+          <m:sSubPr>
+            <m:ctrlPr>
+              <w:rPr>
+                <w:color w:val="222222"/>
+                <w:sz w:val="24"/>
+                <w:szCs w:val="24"/>
+                <w:highlight w:val="white"/>
+              </w:rPr>
+            </m:ctrlPr>
+          </m:sSubPr>
+          <m:e>
+            <m:r>
+              <w:rPr>
+                <w:color w:val="222222"/>
+                <w:sz w:val="24"/>
+                <w:szCs w:val="24"/>
+                <w:highlight w:val="white"/>
+              </w:rPr>
+              <m:t xml:space="preserve">Y</m:t>
+            </m:r>
+          </m:e>
+          <m:sub>
+            <m:r>
+              <w:rPr>
+                <w:color w:val="222222"/>
+                <w:sz w:val="24"/>
+                <w:szCs w:val="24"/>
+                <w:highlight w:val="white"/>
+              </w:rPr>
+              <m:t xml:space="preserve">i</m:t>
+            </m:r>
+          </m:sub>
+        </m:sSub>
+        <m:r>
+          <w:rPr>
+            <w:color w:val="222222"/>
+            <w:sz w:val="24"/>
+            <w:szCs w:val="24"/>
+            <w:highlight w:val="white"/>
+          </w:rPr>
+          <m:t xml:space="preserve"> - </m:t>
+        </m:r>
+        <m:acc>
+          <m:accPr>
+            <m:chr m:val="̂"/>
+            <m:ctrlPr>
+              <w:rPr>
+                <w:color w:val="222222"/>
+                <w:sz w:val="24"/>
+                <w:szCs w:val="24"/>
+                <w:highlight w:val="white"/>
+              </w:rPr>
+            </m:ctrlPr>
+          </m:accPr>
+          <m:e>
+            <m:r>
+              <w:rPr>
+                <w:color w:val="222222"/>
+                <w:sz w:val="24"/>
+                <w:szCs w:val="24"/>
+                <w:highlight w:val="white"/>
+              </w:rPr>
+              <m:t xml:space="preserve">Y</m:t>
+            </m:r>
+          </m:e>
+        </m:acc>
+        <m:sSub>
+          <m:sSubPr>
+            <m:ctrlPr>
+              <w:rPr>
+                <w:color w:val="222222"/>
+                <w:sz w:val="24"/>
+                <w:szCs w:val="24"/>
+                <w:highlight w:val="white"/>
+              </w:rPr>
+            </m:ctrlPr>
+          </m:sSubPr>
+          <m:e/>
+          <m:sub>
+            <m:r>
+              <w:rPr>
+                <w:color w:val="222222"/>
+                <w:sz w:val="24"/>
+                <w:szCs w:val="24"/>
+                <w:highlight w:val="white"/>
+              </w:rPr>
+              <m:t xml:space="preserve">i</m:t>
+            </m:r>
+          </m:sub>
+        </m:sSub>
+        <m:sSup>
+          <m:sSupPr>
+            <m:ctrlPr>
+              <w:rPr>
+                <w:color w:val="222222"/>
+                <w:sz w:val="24"/>
+                <w:szCs w:val="24"/>
+                <w:highlight w:val="white"/>
+              </w:rPr>
+            </m:ctrlPr>
+          </m:sSupPr>
+          <m:e>
+            <m:r>
+              <w:rPr>
+                <w:color w:val="222222"/>
+                <w:sz w:val="24"/>
+                <w:szCs w:val="24"/>
+                <w:highlight w:val="white"/>
+              </w:rPr>
+              <m:t xml:space="preserve">)</m:t>
+            </m:r>
+          </m:e>
+          <m:sup>
+            <m:r>
+              <w:rPr>
+                <w:color w:val="222222"/>
+                <w:sz w:val="24"/>
+                <w:szCs w:val="24"/>
+                <w:highlight w:val="white"/>
+              </w:rPr>
+              <m:t xml:space="preserve">2</m:t>
+            </m:r>
+          </m:sup>
+        </m:sSup>
+      </m:oMath>
+      <w:r>
+        <w:rPr>
+          <w:color w:val="222222"/>
+          <w:sz w:val="24"/>
+          <w:szCs w:val="24"/>
+          <w:highlight w:val="white"/>
+          <w:rtl w:val="0"/>
+        </w:rPr>
+        <w:t xml:space="preserve"> / </w:t>
+      </w:r>
+      <m:oMath>
+        <m:nary>
+          <m:naryPr>
+            <m:chr m:val="∑"/>
+            <m:ctrlPr>
+              <w:rPr>
+                <w:color w:val="222222"/>
+                <w:sz w:val="24"/>
+                <w:szCs w:val="24"/>
+                <w:highlight w:val="white"/>
+              </w:rPr>
+            </m:ctrlPr>
+          </m:naryPr>
+          <m:sub>
+            <m:r>
+              <w:rPr>
+                <w:color w:val="222222"/>
+                <w:sz w:val="24"/>
+                <w:szCs w:val="24"/>
+                <w:highlight w:val="white"/>
+              </w:rPr>
+              <m:t xml:space="preserve">i = 0</m:t>
+            </m:r>
+          </m:sub>
+          <m:sup>
+            <m:r>
+              <w:rPr>
+                <w:color w:val="222222"/>
+                <w:sz w:val="24"/>
+                <w:szCs w:val="24"/>
+                <w:highlight w:val="white"/>
+              </w:rPr>
+              <m:t xml:space="preserve">n -1</m:t>
+            </m:r>
+          </m:sup>
+        </m:nary>
+      </m:oMath>
+      <m:oMath>
+        <m:r>
+          <w:rPr>
+            <w:color w:val="222222"/>
+            <w:sz w:val="24"/>
+            <w:szCs w:val="24"/>
+            <w:highlight w:val="white"/>
+          </w:rPr>
+          <m:t xml:space="preserve">(</m:t>
+        </m:r>
+        <m:sSub>
+          <m:sSubPr>
+            <m:ctrlPr>
+              <w:rPr>
+                <w:color w:val="222222"/>
+                <w:sz w:val="24"/>
+                <w:szCs w:val="24"/>
+                <w:highlight w:val="white"/>
+              </w:rPr>
+            </m:ctrlPr>
+          </m:sSubPr>
+          <m:e>
+            <m:r>
+              <w:rPr>
+                <w:color w:val="222222"/>
+                <w:sz w:val="24"/>
+                <w:szCs w:val="24"/>
+                <w:highlight w:val="white"/>
+              </w:rPr>
+              <m:t xml:space="preserve">Y</m:t>
+            </m:r>
+          </m:e>
+          <m:sub>
+            <m:r>
+              <w:rPr>
+                <w:color w:val="222222"/>
+                <w:sz w:val="24"/>
+                <w:szCs w:val="24"/>
+                <w:highlight w:val="white"/>
+              </w:rPr>
+              <m:t xml:space="preserve">i</m:t>
+            </m:r>
+          </m:sub>
+        </m:sSub>
+        <m:r>
+          <w:rPr>
+            <w:color w:val="222222"/>
+            <w:sz w:val="24"/>
+            <w:szCs w:val="24"/>
+            <w:highlight w:val="white"/>
+          </w:rPr>
+          <m:t xml:space="preserve"> - </m:t>
+        </m:r>
+        <m:bar>
+          <m:barPr>
+            <m:pos/>
+            <m:ctrlPr>
+              <w:rPr>
+                <w:color w:val="222222"/>
+                <w:sz w:val="24"/>
+                <w:szCs w:val="24"/>
+                <w:highlight w:val="white"/>
+              </w:rPr>
+            </m:ctrlPr>
+          </m:barPr>
+          <m:e>
+            <m:r>
+              <w:rPr>
+                <w:color w:val="222222"/>
+                <w:sz w:val="24"/>
+                <w:szCs w:val="24"/>
+                <w:highlight w:val="white"/>
+              </w:rPr>
+              <m:t xml:space="preserve">Y</m:t>
+            </m:r>
+          </m:e>
+        </m:bar>
+        <m:sSup>
+          <m:sSupPr>
+            <m:ctrlPr>
+              <w:rPr>
+                <w:color w:val="222222"/>
+                <w:sz w:val="24"/>
+                <w:szCs w:val="24"/>
+                <w:highlight w:val="white"/>
+              </w:rPr>
+            </m:ctrlPr>
+          </m:sSupPr>
+          <m:e>
+            <m:r>
+              <w:rPr>
+                <w:color w:val="222222"/>
+                <w:sz w:val="24"/>
+                <w:szCs w:val="24"/>
+                <w:highlight w:val="white"/>
+              </w:rPr>
+              <m:t xml:space="preserve">)</m:t>
+            </m:r>
+          </m:e>
+          <m:sup>
+            <m:r>
+              <w:rPr>
+                <w:color w:val="222222"/>
+                <w:sz w:val="24"/>
+                <w:szCs w:val="24"/>
+                <w:highlight w:val="white"/>
+              </w:rPr>
+              <m:t xml:space="preserve">2</m:t>
+            </m:r>
+          </m:sup>
+        </m:sSup>
+      </m:oMath>
+      <w:r>
+        <w:rPr>
+          <w:rtl w:val="0"/>
+        </w:rPr>
+      </w:r>
+    </w:p>
+    <w:p>
+      <w:pPr>
+        <w:spacing w:after="240" w:lineRule="auto"/>
+        <w:ind w:left="0" w:firstLine="0"/>
+        <w:rPr>
+          <w:color w:val="222222"/>
+          <w:sz w:val="24"/>
+          <w:szCs w:val="24"/>
+          <w:highlight w:val="white"/>
+        </w:rPr>
+      </w:pPr>
+      <w:r>
+        <w:rPr>
+          <w:color w:val="24292e"/>
+          <w:sz w:val="24"/>
+          <w:szCs w:val="24"/>
+          <w:rtl w:val="0"/>
+        </w:rPr>
+        <w:t xml:space="preserve">Where  </w:t>
+      </w:r>
+      <m:oMath>
+        <m:bar>
+          <m:barPr>
+            <m:pos/>
+            <m:ctrlPr>
+              <w:rPr>
+                <w:color w:val="24292e"/>
+                <w:sz w:val="24"/>
+                <w:szCs w:val="24"/>
+              </w:rPr>
+            </m:ctrlPr>
+          </m:barPr>
+          <m:e>
+            <m:r>
+              <w:rPr>
+                <w:color w:val="24292e"/>
+                <w:sz w:val="24"/>
+                <w:szCs w:val="24"/>
+              </w:rPr>
+              <m:t xml:space="preserve">Y</m:t>
+            </m:r>
+          </m:e>
+        </m:bar>
+        <m:r>
+          <w:rPr>
+            <w:color w:val="24292e"/>
+            <w:sz w:val="24"/>
+            <w:szCs w:val="24"/>
+          </w:rPr>
+          <m:t xml:space="preserve"> = 1/n </m:t>
+        </m:r>
+        <m:nary>
+          <m:naryPr>
+            <m:chr m:val="∑"/>
+            <m:ctrlPr>
+              <w:rPr>
+                <w:color w:val="24292e"/>
+                <w:sz w:val="24"/>
+                <w:szCs w:val="24"/>
+              </w:rPr>
+            </m:ctrlPr>
+          </m:naryPr>
+          <m:sub>
+            <m:r>
+              <w:rPr>
+                <w:color w:val="24292e"/>
+                <w:sz w:val="24"/>
+                <w:szCs w:val="24"/>
+              </w:rPr>
+              <m:t xml:space="preserve">i = 0</m:t>
+            </m:r>
+          </m:sub>
+          <m:sup>
+            <m:r>
+              <w:rPr>
+                <w:color w:val="24292e"/>
+                <w:sz w:val="24"/>
+                <w:szCs w:val="24"/>
+              </w:rPr>
+              <m:t xml:space="preserve">n - 1</m:t>
+            </m:r>
+          </m:sup>
+        </m:nary>
+      </m:oMath>
+      <m:oMath>
+        <m:sSub>
+          <m:sSubPr>
+            <m:ctrlPr>
+              <w:rPr>
+                <w:color w:val="222222"/>
+                <w:sz w:val="24"/>
+                <w:szCs w:val="24"/>
+                <w:highlight w:val="white"/>
+              </w:rPr>
+            </m:ctrlPr>
+          </m:sSubPr>
+          <m:e>
+            <m:r>
+              <w:rPr>
+                <w:color w:val="222222"/>
+                <w:sz w:val="24"/>
+                <w:szCs w:val="24"/>
+                <w:highlight w:val="white"/>
+              </w:rPr>
+              <m:t xml:space="preserve">Y</m:t>
+            </m:r>
+          </m:e>
+          <m:sub>
+            <m:r>
+              <w:rPr>
+                <w:color w:val="222222"/>
+                <w:sz w:val="24"/>
+                <w:szCs w:val="24"/>
+                <w:highlight w:val="white"/>
+              </w:rPr>
+              <m:t xml:space="preserve">i</m:t>
+            </m:r>
+          </m:sub>
+        </m:sSub>
+      </m:oMath>
+      <w:r>
+        <w:rPr>
+          <w:color w:val="222222"/>
+          <w:sz w:val="24"/>
+          <w:szCs w:val="24"/>
+          <w:highlight w:val="white"/>
+          <w:rtl w:val="0"/>
+        </w:rPr>
+        <w:t xml:space="preserve"> . </w:t>
+      </w:r>
+    </w:p>
+    <w:p>
+      <w:pPr>
+        <w:spacing w:after="240" w:lineRule="auto"/>
+        <w:ind w:left="0" w:firstLine="0"/>
+        <w:rPr>
+          <w:color w:val="24292e"/>
+          <w:sz w:val="24"/>
+          <w:szCs w:val="24"/>
+        </w:rPr>
+      </w:pPr>
+      <m:oMath>
+        <m:bar>
+          <m:barPr>
+            <m:pos/>
+            <m:ctrlPr>
+              <w:rPr>
+                <w:color w:val="24292e"/>
+                <w:sz w:val="24"/>
+                <w:szCs w:val="24"/>
+              </w:rPr>
+            </m:ctrlPr>
+          </m:barPr>
+          <m:e>
+            <m:r>
+              <w:rPr>
+                <w:color w:val="24292e"/>
+                <w:sz w:val="24"/>
+                <w:szCs w:val="24"/>
+              </w:rPr>
+              <m:t xml:space="preserve">Y</m:t>
+            </m:r>
+          </m:e>
+        </m:bar>
+      </m:oMath>
+      <w:r>
+        <w:rPr>
+          <w:color w:val="24292e"/>
+          <w:sz w:val="24"/>
+          <w:szCs w:val="24"/>
+          <w:rtl w:val="0"/>
+        </w:rPr>
+        <w:t xml:space="preserve">is the mean of observed data. </w:t>
+      </w:r>
+      <w:hyperlink r:id="rId11">
+        <w:r>
+          <w:rPr>
+            <w:color w:val="1155cc"/>
+            <w:sz w:val="24"/>
+            <w:szCs w:val="24"/>
+            <w:u w:val="single"/>
+            <w:rtl w:val="0"/>
+          </w:rPr>
+          <w:t xml:space="preserve">https://scikit-learn.org/stable/modules/model_evaluation.html#r2-score</w:t>
+        </w:r>
+      </w:hyperlink>
+      <w:r>
+        <w:rPr>
+          <w:rtl w:val="0"/>
+        </w:rPr>
+      </w:r>
+    </w:p>
+    <w:p>
+      <w:pPr>
+        <w:numPr>
+          <w:ilvl w:val="0"/>
+          <w:numId w:val="1"/>
+        </w:numPr>
+        <w:spacing w:after="240" w:lineRule="auto"/>
+        <w:ind w:left="720" w:hanging="360"/>
+        <w:rPr>
+          <w:color w:val="24292e"/>
+          <w:sz w:val="24"/>
+          <w:szCs w:val="24"/>
+          <w:u w:val="none"/>
+        </w:rPr>
+      </w:pPr>
+      <w:r>
+        <w:rPr>
+          <w:color w:val="24292e"/>
+          <w:sz w:val="24"/>
+          <w:szCs w:val="24"/>
+          <w:rtl w:val="0"/>
+        </w:rPr>
+        <w:t xml:space="preserve">LSTM training accuracy, validation loss and validation accuracy-</w:t>
+      </w:r>
+    </w:p>
+    <w:p>
+      <w:pPr>
+        <w:pBdr>
+          <w:top w:color="auto" w:space="0" w:sz="0" w:val="none"/>
+          <w:left w:color="auto" w:space="0" w:sz="0" w:val="none"/>
+          <w:bottom w:color="auto" w:space="0" w:sz="0" w:val="none"/>
+          <w:right w:color="auto" w:space="0" w:sz="0" w:val="none"/>
+          <w:between w:color="auto" w:space="0" w:sz="0" w:val="none"/>
+        </w:pBdr>
+        <w:shd w:fill="ffffff" w:val="clear"/>
+        <w:spacing w:after="220" w:lineRule="auto"/>
+        <w:rPr>
+          <w:color w:val="242729"/>
+          <w:sz w:val="23"/>
+          <w:szCs w:val="23"/>
+        </w:rPr>
+      </w:pPr>
+      <w:r>
+        <w:rPr>
+          <w:color w:val="242729"/>
+          <w:sz w:val="23"/>
+          <w:szCs w:val="23"/>
+          <w:rtl w:val="0"/>
+        </w:rPr>
+        <w:t xml:space="preserve">Metrics on the training set let you see how your model is progressing in terms of it's training, but it's metrics on the validation set that let you get a measure of the quality of your model - how well it's able to make new predictions based on data it hasn't seen before.With this in mind, loss and acc are measures of loss and accuracy on the training set, while val_loss and val_acc are measures of loss and accuracy on the validation set.</w:t>
+      </w:r>
+    </w:p>
+    <w:p>
+      <w:pPr>
+        <w:pBdr>
+          <w:top w:color="auto" w:space="0" w:sz="0" w:val="none"/>
+          <w:left w:color="auto" w:space="0" w:sz="0" w:val="none"/>
+          <w:bottom w:color="auto" w:space="0" w:sz="0" w:val="none"/>
+          <w:right w:color="auto" w:space="0" w:sz="0" w:val="none"/>
+          <w:between w:color="auto" w:space="0" w:sz="0" w:val="none"/>
+        </w:pBdr>
+        <w:shd w:fill="ffffff" w:val="clear"/>
+        <w:spacing w:after="220" w:lineRule="auto"/>
+        <w:rPr>
+          <w:color w:val="242729"/>
+          <w:sz w:val="23"/>
+          <w:szCs w:val="23"/>
+        </w:rPr>
+      </w:pPr>
+      <w:r>
+        <w:rPr>
+          <w:color w:val="242729"/>
+          <w:sz w:val="23"/>
+          <w:szCs w:val="23"/>
+          <w:rtl w:val="0"/>
+        </w:rPr>
+        <w:t xml:space="preserve">The lower the </w:t>
+      </w:r>
+      <w:r>
+        <w:rPr>
+          <w:b w:val="1"/>
+          <w:color w:val="242729"/>
+          <w:sz w:val="23"/>
+          <w:szCs w:val="23"/>
+          <w:rtl w:val="0"/>
+        </w:rPr>
+        <w:t xml:space="preserve">loss,</w:t>
+      </w:r>
+      <w:r>
+        <w:rPr>
+          <w:color w:val="242729"/>
+          <w:sz w:val="23"/>
+          <w:szCs w:val="23"/>
+          <w:rtl w:val="0"/>
+        </w:rPr>
+        <w:t xml:space="preserve"> the better a model (unless the model has over-fitted to the training data). The loss is calculated on </w:t>
+      </w:r>
+      <w:r>
+        <w:rPr>
+          <w:b w:val="1"/>
+          <w:color w:val="242729"/>
+          <w:sz w:val="23"/>
+          <w:szCs w:val="23"/>
+          <w:rtl w:val="0"/>
+        </w:rPr>
+        <w:t xml:space="preserve">training</w:t>
+      </w:r>
+      <w:r>
+        <w:rPr>
+          <w:color w:val="242729"/>
+          <w:sz w:val="23"/>
+          <w:szCs w:val="23"/>
+          <w:rtl w:val="0"/>
+        </w:rPr>
+        <w:t xml:space="preserve"> and </w:t>
+      </w:r>
+      <w:r>
+        <w:rPr>
+          <w:b w:val="1"/>
+          <w:color w:val="242729"/>
+          <w:sz w:val="23"/>
+          <w:szCs w:val="23"/>
+          <w:rtl w:val="0"/>
+        </w:rPr>
+        <w:t xml:space="preserve">validation</w:t>
+      </w:r>
+      <w:r>
+        <w:rPr>
+          <w:color w:val="242729"/>
+          <w:sz w:val="23"/>
+          <w:szCs w:val="23"/>
+          <w:rtl w:val="0"/>
+        </w:rPr>
+        <w:t xml:space="preserve"> and its interpretation is how well the model is doing for these two sets. Unlike accuracy, loss is not a percentage. It is a summation of the errors made for each example in training or validation sets. In this problem </w:t>
+      </w:r>
+      <w:r>
+        <w:rPr>
+          <w:b w:val="1"/>
+          <w:color w:val="242729"/>
+          <w:sz w:val="23"/>
+          <w:szCs w:val="23"/>
+          <w:rtl w:val="0"/>
+        </w:rPr>
+        <w:t xml:space="preserve">MSE </w:t>
+      </w:r>
+      <w:r>
+        <w:rPr>
+          <w:color w:val="242729"/>
+          <w:sz w:val="23"/>
+          <w:szCs w:val="23"/>
+          <w:rtl w:val="0"/>
+        </w:rPr>
+        <w:t xml:space="preserve">is the loss function as this is a regression. Then naturally, the main objective in a learning model is to reduce (minimize) the loss function's value with respect to the model's parameters by changing the weight vector values through different optimization methods, such as backpropagation in neural networks.</w:t>
+      </w:r>
+    </w:p>
+    <w:p>
+      <w:pPr>
+        <w:pBdr>
+          <w:top w:color="auto" w:space="0" w:sz="0" w:val="none"/>
+          <w:left w:color="auto" w:space="0" w:sz="0" w:val="none"/>
+          <w:bottom w:color="auto" w:space="0" w:sz="0" w:val="none"/>
+          <w:right w:color="auto" w:space="0" w:sz="0" w:val="none"/>
+          <w:between w:color="auto" w:space="0" w:sz="0" w:val="none"/>
+        </w:pBdr>
+        <w:shd w:fill="ffffff" w:val="clear"/>
+        <w:spacing w:after="220" w:lineRule="auto"/>
+        <w:rPr>
+          <w:color w:val="242729"/>
+          <w:sz w:val="23"/>
+          <w:szCs w:val="23"/>
+        </w:rPr>
+      </w:pPr>
+      <w:r>
+        <w:rPr>
+          <w:color w:val="242729"/>
+          <w:sz w:val="23"/>
+          <w:szCs w:val="23"/>
+          <w:rtl w:val="0"/>
+        </w:rPr>
+        <w:t xml:space="preserve">Loss value implies how well or poorly a certain model behaves after each iteration of optimization. Ideally, one would expect the reduction of loss after each, or several, iteration(s).</w:t>
+      </w:r>
+    </w:p>
+    <w:p>
+      <w:pPr>
+        <w:pBdr>
+          <w:top w:color="auto" w:space="0" w:sz="0" w:val="none"/>
+          <w:left w:color="auto" w:space="0" w:sz="0" w:val="none"/>
+          <w:bottom w:color="auto" w:space="0" w:sz="0" w:val="none"/>
+          <w:right w:color="auto" w:space="0" w:sz="0" w:val="none"/>
+          <w:between w:color="auto" w:space="0" w:sz="0" w:val="none"/>
+        </w:pBdr>
+        <w:shd w:fill="ffffff" w:val="clear"/>
+        <w:spacing w:after="220" w:lineRule="auto"/>
+        <w:rPr>
+          <w:color w:val="242729"/>
+          <w:sz w:val="23"/>
+          <w:szCs w:val="23"/>
+        </w:rPr>
+      </w:pPr>
+      <w:r>
+        <w:rPr>
+          <w:color w:val="242729"/>
+          <w:sz w:val="23"/>
+          <w:szCs w:val="23"/>
+          <w:rtl w:val="0"/>
+        </w:rPr>
+        <w:t xml:space="preserve">The accuracy of a model is usually determined after the model parameters are learned and fixed and no learning is taking place. Then the test samples are fed to the model and the number of mistakes (zero-one loss) the model makes are recorded, after comparison to the true targets. Then the percentage of misclassification is calculated.</w:t>
+      </w:r>
+    </w:p>
+    <w:p>
+      <w:pPr>
+        <w:pBdr>
+          <w:top w:color="auto" w:space="0" w:sz="0" w:val="none"/>
+          <w:left w:color="auto" w:space="0" w:sz="0" w:val="none"/>
+          <w:bottom w:color="auto" w:space="0" w:sz="0" w:val="none"/>
+          <w:right w:color="auto" w:space="0" w:sz="0" w:val="none"/>
+          <w:between w:color="auto" w:space="0" w:sz="0" w:val="none"/>
+        </w:pBdr>
+        <w:shd w:fill="ffffff" w:val="clear"/>
+        <w:spacing w:after="220" w:lineRule="auto"/>
+        <w:rPr>
+          <w:color w:val="242729"/>
+          <w:sz w:val="23"/>
+          <w:szCs w:val="23"/>
+        </w:rPr>
+      </w:pPr>
+      <w:r>
+        <w:rPr>
+          <w:color w:val="242729"/>
+          <w:sz w:val="23"/>
+          <w:szCs w:val="23"/>
+          <w:rtl w:val="0"/>
+        </w:rPr>
+        <w:t xml:space="preserve">Ref- </w:t>
+      </w:r>
+      <w:hyperlink r:id="rId12">
+        <w:r>
+          <w:rPr>
+            <w:color w:val="1155cc"/>
+            <w:sz w:val="23"/>
+            <w:szCs w:val="23"/>
+            <w:u w:val="single"/>
+            <w:rtl w:val="0"/>
+          </w:rPr>
+          <w:t xml:space="preserve">https://stackoverflow.com/questions/34518656/how-to-interpret-loss-and-accuracy-for-a-machine-learning-model</w:t>
+        </w:r>
+      </w:hyperlink>
+      <w:r>
+        <w:rPr>
+          <w:rtl w:val="0"/>
+        </w:rPr>
+      </w:r>
+    </w:p>
+    <w:p>
+      <w:pPr>
+        <w:pBdr>
+          <w:top w:color="auto" w:space="0" w:sz="0" w:val="none"/>
+          <w:left w:color="auto" w:space="0" w:sz="0" w:val="none"/>
+          <w:bottom w:color="auto" w:space="0" w:sz="0" w:val="none"/>
+          <w:right w:color="auto" w:space="0" w:sz="0" w:val="none"/>
+          <w:between w:color="auto" w:space="0" w:sz="0" w:val="none"/>
+        </w:pBdr>
+        <w:shd w:fill="ffffff" w:val="clear"/>
+        <w:spacing w:after="220" w:lineRule="auto"/>
+        <w:rPr>
+          <w:color w:val="242729"/>
+          <w:sz w:val="23"/>
+          <w:szCs w:val="23"/>
+        </w:rPr>
+      </w:pPr>
+      <w:r>
+        <w:rPr>
+          <w:color w:val="242729"/>
+          <w:sz w:val="23"/>
+          <w:szCs w:val="23"/>
+          <w:rtl w:val="0"/>
+        </w:rPr>
+        <w:t xml:space="preserve">MSE loss function for keras- </w:t>
+      </w:r>
+      <w:hyperlink r:id="rId13">
+        <w:r>
+          <w:rPr>
+            <w:color w:val="1155cc"/>
+            <w:sz w:val="23"/>
+            <w:szCs w:val="23"/>
+            <w:u w:val="single"/>
+            <w:rtl w:val="0"/>
+          </w:rPr>
+          <w:t xml:space="preserve">https://keras.io/losses/</w:t>
+        </w:r>
+      </w:hyperlink>
       <w:r>
         <w:rPr>
           <w:rtl w:val="0"/>
@@ -880,7 +2372,7 @@
           <w:szCs w:val="36"/>
           <w:rtl w:val="0"/>
         </w:rPr>
-        <w:t xml:space="preserve">II. Analysis</w:t>
+        <w:t xml:space="preserve"> Analysis</w:t>
       </w:r>
     </w:p>
     <w:p>
@@ -1790,16 +3282,16 @@
           <wp:inline distB="114300" distT="114300" distL="114300" distR="114300">
             <wp:extent cx="3748088" cy="3332539"/>
             <wp:effectExtent b="0" l="0" r="0" t="0"/>
-            <wp:docPr id="15" name="image12.png"/>
+            <wp:docPr id="17" name="image11.png"/>
             <a:graphic>
               <a:graphicData uri="http://schemas.openxmlformats.org/drawingml/2006/picture">
                 <pic:pic>
                   <pic:nvPicPr>
-                    <pic:cNvPr id="0" name="image12.png"/>
+                    <pic:cNvPr id="0" name="image11.png"/>
                     <pic:cNvPicPr preferRelativeResize="0"/>
                   </pic:nvPicPr>
                   <pic:blipFill>
-                    <a:blip r:embed="rId9"/>
+                    <a:blip r:embed="rId14"/>
                     <a:srcRect b="0" l="0" r="0" t="0"/>
                     <a:stretch>
                       <a:fillRect/>
@@ -1911,16 +3403,16 @@
           <wp:inline distB="114300" distT="114300" distL="114300" distR="114300">
             <wp:extent cx="5943600" cy="1219200"/>
             <wp:effectExtent b="0" l="0" r="0" t="0"/>
-            <wp:docPr id="3" name="image1.png"/>
+            <wp:docPr id="10" name="image3.png"/>
             <a:graphic>
               <a:graphicData uri="http://schemas.openxmlformats.org/drawingml/2006/picture">
                 <pic:pic>
                   <pic:nvPicPr>
-                    <pic:cNvPr id="0" name="image1.png"/>
+                    <pic:cNvPr id="0" name="image3.png"/>
                     <pic:cNvPicPr preferRelativeResize="0"/>
                   </pic:nvPicPr>
                   <pic:blipFill>
-                    <a:blip r:embed="rId10"/>
+                    <a:blip r:embed="rId15"/>
                     <a:srcRect b="0" l="0" r="0" t="0"/>
                     <a:stretch>
                       <a:fillRect/>
@@ -1987,16 +3479,16 @@
           <wp:inline distB="114300" distT="114300" distL="114300" distR="114300">
             <wp:extent cx="4319588" cy="1882897"/>
             <wp:effectExtent b="0" l="0" r="0" t="0"/>
-            <wp:docPr id="5" name="image2.png"/>
+            <wp:docPr id="12" name="image4.png"/>
             <a:graphic>
               <a:graphicData uri="http://schemas.openxmlformats.org/drawingml/2006/picture">
                 <pic:pic>
                   <pic:nvPicPr>
-                    <pic:cNvPr id="0" name="image2.png"/>
+                    <pic:cNvPr id="0" name="image4.png"/>
                     <pic:cNvPicPr preferRelativeResize="0"/>
                   </pic:nvPicPr>
                   <pic:blipFill>
-                    <a:blip r:embed="rId11"/>
+                    <a:blip r:embed="rId16"/>
                     <a:srcRect b="0" l="0" r="0" t="0"/>
                     <a:stretch>
                       <a:fillRect/>
@@ -5461,16 +6953,16 @@
           <wp:inline distB="114300" distT="114300" distL="114300" distR="114300">
             <wp:extent cx="5943600" cy="1828800"/>
             <wp:effectExtent b="0" l="0" r="0" t="0"/>
-            <wp:docPr id="10" name="image10.png"/>
+            <wp:docPr id="14" name="image2.png"/>
             <a:graphic>
               <a:graphicData uri="http://schemas.openxmlformats.org/drawingml/2006/picture">
                 <pic:pic>
                   <pic:nvPicPr>
-                    <pic:cNvPr id="0" name="image10.png"/>
+                    <pic:cNvPr id="0" name="image2.png"/>
                     <pic:cNvPicPr preferRelativeResize="0"/>
                   </pic:nvPicPr>
                   <pic:blipFill>
-                    <a:blip r:embed="rId12"/>
+                    <a:blip r:embed="rId17"/>
                     <a:srcRect b="0" l="0" r="0" t="0"/>
                     <a:stretch>
                       <a:fillRect/>
@@ -5682,7 +7174,7 @@
           <wp:inline distB="114300" distT="114300" distL="114300" distR="114300">
             <wp:extent cx="5015954" cy="4300538"/>
             <wp:effectExtent b="0" l="0" r="0" t="0"/>
-            <wp:docPr id="17" name="image14.png"/>
+            <wp:docPr id="8" name="image14.png"/>
             <a:graphic>
               <a:graphicData uri="http://schemas.openxmlformats.org/drawingml/2006/picture">
                 <pic:pic>
@@ -5691,7 +7183,7 @@
                     <pic:cNvPicPr preferRelativeResize="0"/>
                   </pic:nvPicPr>
                   <pic:blipFill>
-                    <a:blip r:embed="rId13"/>
+                    <a:blip r:embed="rId18"/>
                     <a:srcRect b="0" l="0" r="0" t="0"/>
                     <a:stretch>
                       <a:fillRect/>
@@ -6565,7 +8057,7 @@
       <w:pPr>
         <w:numPr>
           <w:ilvl w:val="0"/>
-          <w:numId w:val="5"/>
+          <w:numId w:val="6"/>
         </w:numPr>
         <w:spacing w:after="0" w:afterAutospacing="0" w:before="220" w:lineRule="auto"/>
         <w:ind w:left="720" w:hanging="360"/>
@@ -6574,7 +8066,7 @@
           <w:szCs w:val="18"/>
         </w:rPr>
       </w:pPr>
-      <w:hyperlink r:id="rId14">
+      <w:hyperlink r:id="rId19">
         <w:r>
           <w:rPr>
             <w:rFonts w:ascii="Courier New" w:cs="Courier New" w:eastAsia="Courier New" w:hAnsi="Courier New"/>
@@ -6595,7 +8087,7 @@
         </w:rPr>
         <w:t xml:space="preserve"> is highly correlated with </w:t>
       </w:r>
-      <w:hyperlink r:id="rId15">
+      <w:hyperlink r:id="rId20">
         <w:r>
           <w:rPr>
             <w:rFonts w:ascii="Courier New" w:cs="Courier New" w:eastAsia="Courier New" w:hAnsi="Courier New"/>
@@ -6626,7 +8118,7 @@
       <w:pPr>
         <w:numPr>
           <w:ilvl w:val="0"/>
-          <w:numId w:val="5"/>
+          <w:numId w:val="6"/>
         </w:numPr>
         <w:spacing w:after="0" w:afterAutospacing="0" w:before="0" w:beforeAutospacing="0" w:lineRule="auto"/>
         <w:ind w:left="720" w:hanging="360"/>
@@ -6635,7 +8127,7 @@
           <w:szCs w:val="18"/>
         </w:rPr>
       </w:pPr>
-      <w:hyperlink r:id="rId16">
+      <w:hyperlink r:id="rId21">
         <w:r>
           <w:rPr>
             <w:rFonts w:ascii="Courier New" w:cs="Courier New" w:eastAsia="Courier New" w:hAnsi="Courier New"/>
@@ -6656,7 +8148,7 @@
         </w:rPr>
         <w:t xml:space="preserve"> is highly correlated with </w:t>
       </w:r>
-      <w:hyperlink r:id="rId17">
+      <w:hyperlink r:id="rId22">
         <w:r>
           <w:rPr>
             <w:rFonts w:ascii="Courier New" w:cs="Courier New" w:eastAsia="Courier New" w:hAnsi="Courier New"/>
@@ -6687,7 +8179,7 @@
       <w:pPr>
         <w:numPr>
           <w:ilvl w:val="0"/>
-          <w:numId w:val="5"/>
+          <w:numId w:val="6"/>
         </w:numPr>
         <w:spacing w:after="0" w:afterAutospacing="0" w:before="0" w:beforeAutospacing="0" w:lineRule="auto"/>
         <w:ind w:left="720" w:hanging="360"/>
@@ -6696,7 +8188,7 @@
           <w:szCs w:val="18"/>
         </w:rPr>
       </w:pPr>
-      <w:hyperlink r:id="rId18">
+      <w:hyperlink r:id="rId23">
         <w:r>
           <w:rPr>
             <w:rFonts w:ascii="Courier New" w:cs="Courier New" w:eastAsia="Courier New" w:hAnsi="Courier New"/>
@@ -6717,7 +8209,7 @@
         </w:rPr>
         <w:t xml:space="preserve"> is highly correlated with </w:t>
       </w:r>
-      <w:hyperlink r:id="rId19">
+      <w:hyperlink r:id="rId24">
         <w:r>
           <w:rPr>
             <w:rFonts w:ascii="Courier New" w:cs="Courier New" w:eastAsia="Courier New" w:hAnsi="Courier New"/>
@@ -6748,7 +8240,7 @@
       <w:pPr>
         <w:numPr>
           <w:ilvl w:val="0"/>
-          <w:numId w:val="5"/>
+          <w:numId w:val="6"/>
         </w:numPr>
         <w:spacing w:after="0" w:afterAutospacing="0" w:before="0" w:beforeAutospacing="0" w:lineRule="auto"/>
         <w:ind w:left="720" w:hanging="360"/>
@@ -6757,7 +8249,7 @@
           <w:szCs w:val="18"/>
         </w:rPr>
       </w:pPr>
-      <w:hyperlink r:id="rId20">
+      <w:hyperlink r:id="rId25">
         <w:r>
           <w:rPr>
             <w:rFonts w:ascii="Courier New" w:cs="Courier New" w:eastAsia="Courier New" w:hAnsi="Courier New"/>
@@ -6778,7 +8270,7 @@
         </w:rPr>
         <w:t xml:space="preserve"> is highly correlated with </w:t>
       </w:r>
-      <w:hyperlink r:id="rId21">
+      <w:hyperlink r:id="rId26">
         <w:r>
           <w:rPr>
             <w:rFonts w:ascii="Courier New" w:cs="Courier New" w:eastAsia="Courier New" w:hAnsi="Courier New"/>
@@ -6809,7 +8301,7 @@
       <w:pPr>
         <w:numPr>
           <w:ilvl w:val="0"/>
-          <w:numId w:val="5"/>
+          <w:numId w:val="6"/>
         </w:numPr>
         <w:spacing w:after="0" w:afterAutospacing="0" w:before="0" w:beforeAutospacing="0" w:lineRule="auto"/>
         <w:ind w:left="720" w:hanging="360"/>
@@ -6818,7 +8310,7 @@
           <w:szCs w:val="18"/>
         </w:rPr>
       </w:pPr>
-      <w:hyperlink r:id="rId22">
+      <w:hyperlink r:id="rId27">
         <w:r>
           <w:rPr>
             <w:rFonts w:ascii="Courier New" w:cs="Courier New" w:eastAsia="Courier New" w:hAnsi="Courier New"/>
@@ -6839,7 +8331,7 @@
         </w:rPr>
         <w:t xml:space="preserve"> is highly correlated with </w:t>
       </w:r>
-      <w:hyperlink r:id="rId23">
+      <w:hyperlink r:id="rId28">
         <w:r>
           <w:rPr>
             <w:rFonts w:ascii="Courier New" w:cs="Courier New" w:eastAsia="Courier New" w:hAnsi="Courier New"/>
@@ -6870,7 +8362,7 @@
       <w:pPr>
         <w:numPr>
           <w:ilvl w:val="0"/>
-          <w:numId w:val="5"/>
+          <w:numId w:val="6"/>
         </w:numPr>
         <w:spacing w:after="0" w:afterAutospacing="0" w:before="0" w:beforeAutospacing="0" w:lineRule="auto"/>
         <w:ind w:left="720" w:hanging="360"/>
@@ -6879,7 +8371,7 @@
           <w:szCs w:val="18"/>
         </w:rPr>
       </w:pPr>
-      <w:hyperlink r:id="rId24">
+      <w:hyperlink r:id="rId29">
         <w:r>
           <w:rPr>
             <w:rFonts w:ascii="Courier New" w:cs="Courier New" w:eastAsia="Courier New" w:hAnsi="Courier New"/>
@@ -6900,7 +8392,7 @@
         </w:rPr>
         <w:t xml:space="preserve"> is highly correlated with </w:t>
       </w:r>
-      <w:hyperlink r:id="rId25">
+      <w:hyperlink r:id="rId30">
         <w:r>
           <w:rPr>
             <w:rFonts w:ascii="Courier New" w:cs="Courier New" w:eastAsia="Courier New" w:hAnsi="Courier New"/>
@@ -6931,7 +8423,7 @@
       <w:pPr>
         <w:numPr>
           <w:ilvl w:val="0"/>
-          <w:numId w:val="5"/>
+          <w:numId w:val="6"/>
         </w:numPr>
         <w:spacing w:after="0" w:afterAutospacing="0" w:before="0" w:beforeAutospacing="0" w:lineRule="auto"/>
         <w:ind w:left="720" w:hanging="360"/>
@@ -6940,7 +8432,7 @@
           <w:szCs w:val="18"/>
         </w:rPr>
       </w:pPr>
-      <w:hyperlink r:id="rId26">
+      <w:hyperlink r:id="rId31">
         <w:r>
           <w:rPr>
             <w:rFonts w:ascii="Courier New" w:cs="Courier New" w:eastAsia="Courier New" w:hAnsi="Courier New"/>
@@ -6977,7 +8469,7 @@
       <w:pPr>
         <w:numPr>
           <w:ilvl w:val="0"/>
-          <w:numId w:val="5"/>
+          <w:numId w:val="6"/>
         </w:numPr>
         <w:spacing w:after="0" w:afterAutospacing="0" w:before="0" w:beforeAutospacing="0" w:lineRule="auto"/>
         <w:ind w:left="720" w:hanging="360"/>
@@ -6986,7 +8478,7 @@
           <w:szCs w:val="18"/>
         </w:rPr>
       </w:pPr>
-      <w:hyperlink r:id="rId27">
+      <w:hyperlink r:id="rId32">
         <w:r>
           <w:rPr>
             <w:rFonts w:ascii="Courier New" w:cs="Courier New" w:eastAsia="Courier New" w:hAnsi="Courier New"/>
@@ -7023,7 +8515,7 @@
       <w:pPr>
         <w:numPr>
           <w:ilvl w:val="0"/>
-          <w:numId w:val="5"/>
+          <w:numId w:val="6"/>
         </w:numPr>
         <w:spacing w:after="0" w:afterAutospacing="0" w:before="0" w:beforeAutospacing="0" w:lineRule="auto"/>
         <w:ind w:left="720" w:hanging="360"/>
@@ -7032,7 +8524,7 @@
           <w:szCs w:val="18"/>
         </w:rPr>
       </w:pPr>
-      <w:hyperlink r:id="rId28">
+      <w:hyperlink r:id="rId33">
         <w:r>
           <w:rPr>
             <w:rFonts w:ascii="Courier New" w:cs="Courier New" w:eastAsia="Courier New" w:hAnsi="Courier New"/>
@@ -7069,7 +8561,7 @@
       <w:pPr>
         <w:numPr>
           <w:ilvl w:val="0"/>
-          <w:numId w:val="5"/>
+          <w:numId w:val="6"/>
         </w:numPr>
         <w:spacing w:after="0" w:afterAutospacing="0" w:before="0" w:beforeAutospacing="0" w:lineRule="auto"/>
         <w:ind w:left="720" w:hanging="360"/>
@@ -7078,7 +8570,7 @@
           <w:szCs w:val="18"/>
         </w:rPr>
       </w:pPr>
-      <w:hyperlink r:id="rId29">
+      <w:hyperlink r:id="rId34">
         <w:r>
           <w:rPr>
             <w:rFonts w:ascii="Courier New" w:cs="Courier New" w:eastAsia="Courier New" w:hAnsi="Courier New"/>
@@ -7099,7 +8591,7 @@
         </w:rPr>
         <w:t xml:space="preserve"> is highly correlated with </w:t>
       </w:r>
-      <w:hyperlink r:id="rId30">
+      <w:hyperlink r:id="rId35">
         <w:r>
           <w:rPr>
             <w:rFonts w:ascii="Courier New" w:cs="Courier New" w:eastAsia="Courier New" w:hAnsi="Courier New"/>
@@ -7130,7 +8622,7 @@
       <w:pPr>
         <w:numPr>
           <w:ilvl w:val="0"/>
-          <w:numId w:val="5"/>
+          <w:numId w:val="6"/>
         </w:numPr>
         <w:spacing w:after="0" w:afterAutospacing="0" w:before="0" w:beforeAutospacing="0" w:lineRule="auto"/>
         <w:ind w:left="720" w:hanging="360"/>
@@ -7139,7 +8631,7 @@
           <w:szCs w:val="18"/>
         </w:rPr>
       </w:pPr>
-      <w:hyperlink r:id="rId31">
+      <w:hyperlink r:id="rId36">
         <w:r>
           <w:rPr>
             <w:rFonts w:ascii="Courier New" w:cs="Courier New" w:eastAsia="Courier New" w:hAnsi="Courier New"/>
@@ -7160,7 +8652,7 @@
         </w:rPr>
         <w:t xml:space="preserve"> is highly correlated with </w:t>
       </w:r>
-      <w:hyperlink r:id="rId32">
+      <w:hyperlink r:id="rId37">
         <w:r>
           <w:rPr>
             <w:rFonts w:ascii="Courier New" w:cs="Courier New" w:eastAsia="Courier New" w:hAnsi="Courier New"/>
@@ -7191,7 +8683,7 @@
       <w:pPr>
         <w:numPr>
           <w:ilvl w:val="0"/>
-          <w:numId w:val="5"/>
+          <w:numId w:val="6"/>
         </w:numPr>
         <w:spacing w:after="140" w:before="0" w:beforeAutospacing="0" w:lineRule="auto"/>
         <w:ind w:left="720" w:hanging="360"/>
@@ -7200,7 +8692,7 @@
           <w:szCs w:val="18"/>
         </w:rPr>
       </w:pPr>
-      <w:hyperlink r:id="rId33">
+      <w:hyperlink r:id="rId38">
         <w:r>
           <w:rPr>
             <w:rFonts w:ascii="Courier New" w:cs="Courier New" w:eastAsia="Courier New" w:hAnsi="Courier New"/>
@@ -7221,7 +8713,7 @@
         </w:rPr>
         <w:t xml:space="preserve"> is highly correlated with </w:t>
       </w:r>
-      <w:hyperlink r:id="rId34">
+      <w:hyperlink r:id="rId39">
         <w:r>
           <w:rPr>
             <w:rFonts w:ascii="Courier New" w:cs="Courier New" w:eastAsia="Courier New" w:hAnsi="Courier New"/>
@@ -7375,16 +8867,16 @@
           <wp:inline distB="114300" distT="114300" distL="114300" distR="114300">
             <wp:extent cx="7355066" cy="6310313"/>
             <wp:effectExtent b="0" l="0" r="0" t="0"/>
-            <wp:docPr id="4" name="image19.png"/>
+            <wp:docPr id="11" name="image18.png"/>
             <a:graphic>
               <a:graphicData uri="http://schemas.openxmlformats.org/drawingml/2006/picture">
                 <pic:pic>
                   <pic:nvPicPr>
-                    <pic:cNvPr id="0" name="image19.png"/>
+                    <pic:cNvPr id="0" name="image18.png"/>
                     <pic:cNvPicPr preferRelativeResize="0"/>
                   </pic:nvPicPr>
                   <pic:blipFill>
-                    <a:blip r:embed="rId35"/>
+                    <a:blip r:embed="rId40"/>
                     <a:srcRect b="0" l="0" r="0" t="0"/>
                     <a:stretch>
                       <a:fillRect/>
@@ -7689,7 +9181,7 @@
           <w:shd w:fill="337ab7" w:val="clear"/>
         </w:rPr>
       </w:pPr>
-      <w:hyperlink r:id="rId36">
+      <w:hyperlink r:id="rId41">
         <w:r>
           <w:rPr>
             <w:rFonts w:ascii="Courier New" w:cs="Courier New" w:eastAsia="Courier New" w:hAnsi="Courier New"/>
@@ -7711,7 +9203,7 @@
         </w:rPr>
         <w:t xml:space="preserve"> is highly correlated with </w:t>
       </w:r>
-      <w:hyperlink r:id="rId37">
+      <w:hyperlink r:id="rId42">
         <w:r>
           <w:rPr>
             <w:rFonts w:ascii="Courier New" w:cs="Courier New" w:eastAsia="Courier New" w:hAnsi="Courier New"/>
@@ -7743,7 +9235,7 @@
       <w:pPr>
         <w:numPr>
           <w:ilvl w:val="0"/>
-          <w:numId w:val="6"/>
+          <w:numId w:val="7"/>
         </w:numPr>
         <w:spacing w:after="0" w:afterAutospacing="0" w:before="220" w:lineRule="auto"/>
         <w:ind w:left="720" w:hanging="360"/>
@@ -7753,7 +9245,7 @@
           <w:highlight w:val="white"/>
         </w:rPr>
       </w:pPr>
-      <w:hyperlink r:id="rId38">
+      <w:hyperlink r:id="rId43">
         <w:r>
           <w:rPr>
             <w:rFonts w:ascii="Courier New" w:cs="Courier New" w:eastAsia="Courier New" w:hAnsi="Courier New"/>
@@ -7775,7 +9267,7 @@
         </w:rPr>
         <w:t xml:space="preserve"> is highly correlated with </w:t>
       </w:r>
-      <w:hyperlink r:id="rId39">
+      <w:hyperlink r:id="rId44">
         <w:r>
           <w:rPr>
             <w:rFonts w:ascii="Courier New" w:cs="Courier New" w:eastAsia="Courier New" w:hAnsi="Courier New"/>
@@ -7807,7 +9299,7 @@
       <w:pPr>
         <w:numPr>
           <w:ilvl w:val="0"/>
-          <w:numId w:val="6"/>
+          <w:numId w:val="7"/>
         </w:numPr>
         <w:spacing w:after="0" w:afterAutospacing="0" w:before="0" w:beforeAutospacing="0" w:lineRule="auto"/>
         <w:ind w:left="720" w:hanging="360"/>
@@ -7817,7 +9309,7 @@
           <w:highlight w:val="white"/>
         </w:rPr>
       </w:pPr>
-      <w:hyperlink r:id="rId40">
+      <w:hyperlink r:id="rId45">
         <w:r>
           <w:rPr>
             <w:rFonts w:ascii="Courier New" w:cs="Courier New" w:eastAsia="Courier New" w:hAnsi="Courier New"/>
@@ -7839,7 +9331,7 @@
         </w:rPr>
         <w:t xml:space="preserve"> is highly correlated with </w:t>
       </w:r>
-      <w:hyperlink r:id="rId41">
+      <w:hyperlink r:id="rId46">
         <w:r>
           <w:rPr>
             <w:rFonts w:ascii="Courier New" w:cs="Courier New" w:eastAsia="Courier New" w:hAnsi="Courier New"/>
@@ -7871,7 +9363,7 @@
       <w:pPr>
         <w:numPr>
           <w:ilvl w:val="0"/>
-          <w:numId w:val="6"/>
+          <w:numId w:val="7"/>
         </w:numPr>
         <w:spacing w:after="0" w:afterAutospacing="0" w:before="0" w:beforeAutospacing="0" w:lineRule="auto"/>
         <w:ind w:left="720" w:hanging="360"/>
@@ -7881,7 +9373,7 @@
           <w:highlight w:val="white"/>
         </w:rPr>
       </w:pPr>
-      <w:hyperlink r:id="rId42">
+      <w:hyperlink r:id="rId47">
         <w:r>
           <w:rPr>
             <w:rFonts w:ascii="Courier New" w:cs="Courier New" w:eastAsia="Courier New" w:hAnsi="Courier New"/>
@@ -7903,7 +9395,7 @@
         </w:rPr>
         <w:t xml:space="preserve"> is highly correlated with </w:t>
       </w:r>
-      <w:hyperlink r:id="rId43">
+      <w:hyperlink r:id="rId48">
         <w:r>
           <w:rPr>
             <w:rFonts w:ascii="Courier New" w:cs="Courier New" w:eastAsia="Courier New" w:hAnsi="Courier New"/>
@@ -7935,7 +9427,7 @@
       <w:pPr>
         <w:numPr>
           <w:ilvl w:val="0"/>
-          <w:numId w:val="6"/>
+          <w:numId w:val="7"/>
         </w:numPr>
         <w:spacing w:after="0" w:afterAutospacing="0" w:before="0" w:beforeAutospacing="0" w:lineRule="auto"/>
         <w:ind w:left="720" w:hanging="360"/>
@@ -7945,7 +9437,7 @@
           <w:highlight w:val="white"/>
         </w:rPr>
       </w:pPr>
-      <w:hyperlink r:id="rId44">
+      <w:hyperlink r:id="rId49">
         <w:r>
           <w:rPr>
             <w:rFonts w:ascii="Courier New" w:cs="Courier New" w:eastAsia="Courier New" w:hAnsi="Courier New"/>
@@ -7967,7 +9459,7 @@
         </w:rPr>
         <w:t xml:space="preserve"> is highly correlated with </w:t>
       </w:r>
-      <w:hyperlink r:id="rId45">
+      <w:hyperlink r:id="rId50">
         <w:r>
           <w:rPr>
             <w:rFonts w:ascii="Courier New" w:cs="Courier New" w:eastAsia="Courier New" w:hAnsi="Courier New"/>
@@ -7999,7 +9491,7 @@
       <w:pPr>
         <w:numPr>
           <w:ilvl w:val="0"/>
-          <w:numId w:val="6"/>
+          <w:numId w:val="7"/>
         </w:numPr>
         <w:spacing w:after="0" w:afterAutospacing="0" w:before="0" w:beforeAutospacing="0" w:lineRule="auto"/>
         <w:ind w:left="720" w:hanging="360"/>
@@ -8009,7 +9501,7 @@
           <w:highlight w:val="white"/>
         </w:rPr>
       </w:pPr>
-      <w:hyperlink r:id="rId46">
+      <w:hyperlink r:id="rId51">
         <w:r>
           <w:rPr>
             <w:rFonts w:ascii="Courier New" w:cs="Courier New" w:eastAsia="Courier New" w:hAnsi="Courier New"/>
@@ -8031,7 +9523,7 @@
         </w:rPr>
         <w:t xml:space="preserve"> is highly correlated with </w:t>
       </w:r>
-      <w:hyperlink r:id="rId47">
+      <w:hyperlink r:id="rId52">
         <w:r>
           <w:rPr>
             <w:rFonts w:ascii="Courier New" w:cs="Courier New" w:eastAsia="Courier New" w:hAnsi="Courier New"/>
@@ -8063,7 +9555,7 @@
       <w:pPr>
         <w:numPr>
           <w:ilvl w:val="0"/>
-          <w:numId w:val="6"/>
+          <w:numId w:val="7"/>
         </w:numPr>
         <w:spacing w:after="0" w:afterAutospacing="0" w:before="0" w:beforeAutospacing="0" w:lineRule="auto"/>
         <w:ind w:left="720" w:hanging="360"/>
@@ -8073,7 +9565,7 @@
           <w:highlight w:val="white"/>
         </w:rPr>
       </w:pPr>
-      <w:hyperlink r:id="rId48">
+      <w:hyperlink r:id="rId53">
         <w:r>
           <w:rPr>
             <w:rFonts w:ascii="Courier New" w:cs="Courier New" w:eastAsia="Courier New" w:hAnsi="Courier New"/>
@@ -8095,7 +9587,7 @@
         </w:rPr>
         <w:t xml:space="preserve"> is highly correlated with </w:t>
       </w:r>
-      <w:hyperlink r:id="rId49">
+      <w:hyperlink r:id="rId54">
         <w:r>
           <w:rPr>
             <w:rFonts w:ascii="Courier New" w:cs="Courier New" w:eastAsia="Courier New" w:hAnsi="Courier New"/>
@@ -8127,7 +9619,7 @@
       <w:pPr>
         <w:numPr>
           <w:ilvl w:val="0"/>
-          <w:numId w:val="6"/>
+          <w:numId w:val="7"/>
         </w:numPr>
         <w:spacing w:after="0" w:afterAutospacing="0" w:before="0" w:beforeAutospacing="0" w:lineRule="auto"/>
         <w:ind w:left="720" w:hanging="360"/>
@@ -8137,7 +9629,7 @@
           <w:highlight w:val="white"/>
         </w:rPr>
       </w:pPr>
-      <w:hyperlink r:id="rId50">
+      <w:hyperlink r:id="rId55">
         <w:r>
           <w:rPr>
             <w:rFonts w:ascii="Courier New" w:cs="Courier New" w:eastAsia="Courier New" w:hAnsi="Courier New"/>
@@ -8159,7 +9651,7 @@
         </w:rPr>
         <w:t xml:space="preserve"> is highly correlated with </w:t>
       </w:r>
-      <w:hyperlink r:id="rId51">
+      <w:hyperlink r:id="rId56">
         <w:r>
           <w:rPr>
             <w:rFonts w:ascii="Courier New" w:cs="Courier New" w:eastAsia="Courier New" w:hAnsi="Courier New"/>
@@ -8191,7 +9683,7 @@
       <w:pPr>
         <w:numPr>
           <w:ilvl w:val="0"/>
-          <w:numId w:val="6"/>
+          <w:numId w:val="7"/>
         </w:numPr>
         <w:spacing w:after="0" w:afterAutospacing="0" w:before="0" w:beforeAutospacing="0" w:lineRule="auto"/>
         <w:ind w:left="720" w:hanging="360"/>
@@ -8201,7 +9693,7 @@
           <w:highlight w:val="white"/>
         </w:rPr>
       </w:pPr>
-      <w:hyperlink r:id="rId52">
+      <w:hyperlink r:id="rId57">
         <w:r>
           <w:rPr>
             <w:rFonts w:ascii="Courier New" w:cs="Courier New" w:eastAsia="Courier New" w:hAnsi="Courier New"/>
@@ -8223,7 +9715,7 @@
         </w:rPr>
         <w:t xml:space="preserve"> is highly correlated with </w:t>
       </w:r>
-      <w:hyperlink r:id="rId53">
+      <w:hyperlink r:id="rId58">
         <w:r>
           <w:rPr>
             <w:rFonts w:ascii="Courier New" w:cs="Courier New" w:eastAsia="Courier New" w:hAnsi="Courier New"/>
@@ -8255,7 +9747,7 @@
       <w:pPr>
         <w:numPr>
           <w:ilvl w:val="0"/>
-          <w:numId w:val="6"/>
+          <w:numId w:val="7"/>
         </w:numPr>
         <w:spacing w:after="0" w:afterAutospacing="0" w:before="0" w:beforeAutospacing="0" w:lineRule="auto"/>
         <w:ind w:left="720" w:hanging="360"/>
@@ -8265,7 +9757,7 @@
           <w:highlight w:val="white"/>
         </w:rPr>
       </w:pPr>
-      <w:hyperlink r:id="rId54">
+      <w:hyperlink r:id="rId59">
         <w:r>
           <w:rPr>
             <w:rFonts w:ascii="Courier New" w:cs="Courier New" w:eastAsia="Courier New" w:hAnsi="Courier New"/>
@@ -8287,7 +9779,7 @@
         </w:rPr>
         <w:t xml:space="preserve"> is highly correlated with </w:t>
       </w:r>
-      <w:hyperlink r:id="rId55">
+      <w:hyperlink r:id="rId60">
         <w:r>
           <w:rPr>
             <w:rFonts w:ascii="Courier New" w:cs="Courier New" w:eastAsia="Courier New" w:hAnsi="Courier New"/>
@@ -8319,7 +9811,7 @@
       <w:pPr>
         <w:numPr>
           <w:ilvl w:val="0"/>
-          <w:numId w:val="6"/>
+          <w:numId w:val="7"/>
         </w:numPr>
         <w:spacing w:after="0" w:afterAutospacing="0" w:before="0" w:beforeAutospacing="0" w:lineRule="auto"/>
         <w:ind w:left="720" w:hanging="360"/>
@@ -8329,7 +9821,7 @@
           <w:highlight w:val="white"/>
         </w:rPr>
       </w:pPr>
-      <w:hyperlink r:id="rId56">
+      <w:hyperlink r:id="rId61">
         <w:r>
           <w:rPr>
             <w:rFonts w:ascii="Courier New" w:cs="Courier New" w:eastAsia="Courier New" w:hAnsi="Courier New"/>
@@ -8351,7 +9843,7 @@
         </w:rPr>
         <w:t xml:space="preserve"> is highly correlated with </w:t>
       </w:r>
-      <w:hyperlink r:id="rId57">
+      <w:hyperlink r:id="rId62">
         <w:r>
           <w:rPr>
             <w:rFonts w:ascii="Courier New" w:cs="Courier New" w:eastAsia="Courier New" w:hAnsi="Courier New"/>
@@ -8383,7 +9875,7 @@
       <w:pPr>
         <w:numPr>
           <w:ilvl w:val="0"/>
-          <w:numId w:val="6"/>
+          <w:numId w:val="7"/>
         </w:numPr>
         <w:spacing w:after="0" w:afterAutospacing="0" w:before="0" w:beforeAutospacing="0" w:lineRule="auto"/>
         <w:ind w:left="720" w:hanging="360"/>
@@ -8393,7 +9885,7 @@
           <w:highlight w:val="white"/>
         </w:rPr>
       </w:pPr>
-      <w:hyperlink r:id="rId58">
+      <w:hyperlink r:id="rId63">
         <w:r>
           <w:rPr>
             <w:rFonts w:ascii="Courier New" w:cs="Courier New" w:eastAsia="Courier New" w:hAnsi="Courier New"/>
@@ -8415,7 +9907,7 @@
         </w:rPr>
         <w:t xml:space="preserve"> is highly correlated with </w:t>
       </w:r>
-      <w:hyperlink r:id="rId59">
+      <w:hyperlink r:id="rId64">
         <w:r>
           <w:rPr>
             <w:rFonts w:ascii="Courier New" w:cs="Courier New" w:eastAsia="Courier New" w:hAnsi="Courier New"/>
@@ -8447,7 +9939,7 @@
       <w:pPr>
         <w:numPr>
           <w:ilvl w:val="0"/>
-          <w:numId w:val="6"/>
+          <w:numId w:val="7"/>
         </w:numPr>
         <w:spacing w:after="0" w:afterAutospacing="0" w:before="0" w:beforeAutospacing="0" w:lineRule="auto"/>
         <w:ind w:left="720" w:hanging="360"/>
@@ -8457,7 +9949,7 @@
           <w:highlight w:val="white"/>
         </w:rPr>
       </w:pPr>
-      <w:hyperlink r:id="rId60">
+      <w:hyperlink r:id="rId65">
         <w:r>
           <w:rPr>
             <w:rFonts w:ascii="Courier New" w:cs="Courier New" w:eastAsia="Courier New" w:hAnsi="Courier New"/>
@@ -8479,7 +9971,7 @@
         </w:rPr>
         <w:t xml:space="preserve"> is highly correlated with </w:t>
       </w:r>
-      <w:hyperlink r:id="rId61">
+      <w:hyperlink r:id="rId66">
         <w:r>
           <w:rPr>
             <w:rFonts w:ascii="Courier New" w:cs="Courier New" w:eastAsia="Courier New" w:hAnsi="Courier New"/>
@@ -8511,7 +10003,7 @@
       <w:pPr>
         <w:numPr>
           <w:ilvl w:val="0"/>
-          <w:numId w:val="6"/>
+          <w:numId w:val="7"/>
         </w:numPr>
         <w:spacing w:after="0" w:afterAutospacing="0" w:before="0" w:beforeAutospacing="0" w:lineRule="auto"/>
         <w:ind w:left="720" w:hanging="360"/>
@@ -8521,7 +10013,7 @@
           <w:highlight w:val="white"/>
         </w:rPr>
       </w:pPr>
-      <w:hyperlink r:id="rId62">
+      <w:hyperlink r:id="rId67">
         <w:r>
           <w:rPr>
             <w:rFonts w:ascii="Courier New" w:cs="Courier New" w:eastAsia="Courier New" w:hAnsi="Courier New"/>
@@ -8543,7 +10035,7 @@
         </w:rPr>
         <w:t xml:space="preserve"> is highly correlated with </w:t>
       </w:r>
-      <w:hyperlink r:id="rId63">
+      <w:hyperlink r:id="rId68">
         <w:r>
           <w:rPr>
             <w:rFonts w:ascii="Courier New" w:cs="Courier New" w:eastAsia="Courier New" w:hAnsi="Courier New"/>
@@ -8575,7 +10067,7 @@
       <w:pPr>
         <w:numPr>
           <w:ilvl w:val="0"/>
-          <w:numId w:val="6"/>
+          <w:numId w:val="7"/>
         </w:numPr>
         <w:spacing w:after="0" w:afterAutospacing="0" w:before="0" w:beforeAutospacing="0" w:lineRule="auto"/>
         <w:ind w:left="720" w:hanging="360"/>
@@ -8585,7 +10077,7 @@
           <w:highlight w:val="white"/>
         </w:rPr>
       </w:pPr>
-      <w:hyperlink r:id="rId64">
+      <w:hyperlink r:id="rId69">
         <w:r>
           <w:rPr>
             <w:rFonts w:ascii="Courier New" w:cs="Courier New" w:eastAsia="Courier New" w:hAnsi="Courier New"/>
@@ -8607,7 +10099,7 @@
         </w:rPr>
         <w:t xml:space="preserve"> is highly correlated with </w:t>
       </w:r>
-      <w:hyperlink r:id="rId65">
+      <w:hyperlink r:id="rId70">
         <w:r>
           <w:rPr>
             <w:rFonts w:ascii="Courier New" w:cs="Courier New" w:eastAsia="Courier New" w:hAnsi="Courier New"/>
@@ -8639,7 +10131,7 @@
       <w:pPr>
         <w:numPr>
           <w:ilvl w:val="0"/>
-          <w:numId w:val="6"/>
+          <w:numId w:val="7"/>
         </w:numPr>
         <w:spacing w:after="0" w:afterAutospacing="0" w:before="0" w:beforeAutospacing="0" w:lineRule="auto"/>
         <w:ind w:left="720" w:hanging="360"/>
@@ -8649,7 +10141,7 @@
           <w:highlight w:val="white"/>
         </w:rPr>
       </w:pPr>
-      <w:hyperlink r:id="rId66">
+      <w:hyperlink r:id="rId71">
         <w:r>
           <w:rPr>
             <w:rFonts w:ascii="Courier New" w:cs="Courier New" w:eastAsia="Courier New" w:hAnsi="Courier New"/>
@@ -8671,7 +10163,7 @@
         </w:rPr>
         <w:t xml:space="preserve"> is highly correlated with </w:t>
       </w:r>
-      <w:hyperlink r:id="rId67">
+      <w:hyperlink r:id="rId72">
         <w:r>
           <w:rPr>
             <w:rFonts w:ascii="Courier New" w:cs="Courier New" w:eastAsia="Courier New" w:hAnsi="Courier New"/>
@@ -8703,7 +10195,7 @@
       <w:pPr>
         <w:numPr>
           <w:ilvl w:val="0"/>
-          <w:numId w:val="6"/>
+          <w:numId w:val="7"/>
         </w:numPr>
         <w:spacing w:after="0" w:afterAutospacing="0" w:before="0" w:beforeAutospacing="0" w:lineRule="auto"/>
         <w:ind w:left="720" w:hanging="360"/>
@@ -8713,7 +10205,7 @@
           <w:highlight w:val="white"/>
         </w:rPr>
       </w:pPr>
-      <w:hyperlink r:id="rId68">
+      <w:hyperlink r:id="rId73">
         <w:r>
           <w:rPr>
             <w:rFonts w:ascii="Courier New" w:cs="Courier New" w:eastAsia="Courier New" w:hAnsi="Courier New"/>
@@ -8735,7 +10227,7 @@
         </w:rPr>
         <w:t xml:space="preserve"> is highly correlated with </w:t>
       </w:r>
-      <w:hyperlink r:id="rId69">
+      <w:hyperlink r:id="rId74">
         <w:r>
           <w:rPr>
             <w:rFonts w:ascii="Courier New" w:cs="Courier New" w:eastAsia="Courier New" w:hAnsi="Courier New"/>
@@ -8767,7 +10259,7 @@
       <w:pPr>
         <w:numPr>
           <w:ilvl w:val="0"/>
-          <w:numId w:val="6"/>
+          <w:numId w:val="7"/>
         </w:numPr>
         <w:spacing w:after="0" w:afterAutospacing="0" w:before="0" w:beforeAutospacing="0" w:lineRule="auto"/>
         <w:ind w:left="720" w:hanging="360"/>
@@ -8777,7 +10269,7 @@
           <w:highlight w:val="white"/>
         </w:rPr>
       </w:pPr>
-      <w:hyperlink r:id="rId70">
+      <w:hyperlink r:id="rId75">
         <w:r>
           <w:rPr>
             <w:rFonts w:ascii="Courier New" w:cs="Courier New" w:eastAsia="Courier New" w:hAnsi="Courier New"/>
@@ -8799,7 +10291,7 @@
         </w:rPr>
         <w:t xml:space="preserve"> is highly correlated with </w:t>
       </w:r>
-      <w:hyperlink r:id="rId71">
+      <w:hyperlink r:id="rId76">
         <w:r>
           <w:rPr>
             <w:rFonts w:ascii="Courier New" w:cs="Courier New" w:eastAsia="Courier New" w:hAnsi="Courier New"/>
@@ -8831,7 +10323,7 @@
       <w:pPr>
         <w:numPr>
           <w:ilvl w:val="0"/>
-          <w:numId w:val="6"/>
+          <w:numId w:val="7"/>
         </w:numPr>
         <w:spacing w:after="0" w:afterAutospacing="0" w:before="0" w:beforeAutospacing="0" w:lineRule="auto"/>
         <w:ind w:left="720" w:hanging="360"/>
@@ -8841,7 +10333,7 @@
           <w:highlight w:val="white"/>
         </w:rPr>
       </w:pPr>
-      <w:hyperlink r:id="rId72">
+      <w:hyperlink r:id="rId77">
         <w:r>
           <w:rPr>
             <w:rFonts w:ascii="Courier New" w:cs="Courier New" w:eastAsia="Courier New" w:hAnsi="Courier New"/>
@@ -8863,7 +10355,7 @@
         </w:rPr>
         <w:t xml:space="preserve"> is highly correlated with </w:t>
       </w:r>
-      <w:hyperlink r:id="rId73">
+      <w:hyperlink r:id="rId78">
         <w:r>
           <w:rPr>
             <w:rFonts w:ascii="Courier New" w:cs="Courier New" w:eastAsia="Courier New" w:hAnsi="Courier New"/>
@@ -8895,7 +10387,7 @@
       <w:pPr>
         <w:numPr>
           <w:ilvl w:val="0"/>
-          <w:numId w:val="6"/>
+          <w:numId w:val="7"/>
         </w:numPr>
         <w:spacing w:after="0" w:afterAutospacing="0" w:before="0" w:beforeAutospacing="0" w:lineRule="auto"/>
         <w:ind w:left="720" w:hanging="360"/>
@@ -8905,7 +10397,7 @@
           <w:highlight w:val="white"/>
         </w:rPr>
       </w:pPr>
-      <w:hyperlink r:id="rId74">
+      <w:hyperlink r:id="rId79">
         <w:r>
           <w:rPr>
             <w:rFonts w:ascii="Courier New" w:cs="Courier New" w:eastAsia="Courier New" w:hAnsi="Courier New"/>
@@ -8927,7 +10419,7 @@
         </w:rPr>
         <w:t xml:space="preserve"> is highly correlated with </w:t>
       </w:r>
-      <w:hyperlink r:id="rId75">
+      <w:hyperlink r:id="rId80">
         <w:r>
           <w:rPr>
             <w:rFonts w:ascii="Courier New" w:cs="Courier New" w:eastAsia="Courier New" w:hAnsi="Courier New"/>
@@ -8959,7 +10451,7 @@
       <w:pPr>
         <w:numPr>
           <w:ilvl w:val="0"/>
-          <w:numId w:val="6"/>
+          <w:numId w:val="7"/>
         </w:numPr>
         <w:spacing w:after="140" w:before="0" w:beforeAutospacing="0" w:lineRule="auto"/>
         <w:ind w:left="720" w:hanging="360"/>
@@ -8969,7 +10461,7 @@
           <w:highlight w:val="white"/>
         </w:rPr>
       </w:pPr>
-      <w:hyperlink r:id="rId76">
+      <w:hyperlink r:id="rId81">
         <w:r>
           <w:rPr>
             <w:rFonts w:ascii="Courier New" w:cs="Courier New" w:eastAsia="Courier New" w:hAnsi="Courier New"/>
@@ -8991,7 +10483,7 @@
         </w:rPr>
         <w:t xml:space="preserve"> is highly correlated with </w:t>
       </w:r>
-      <w:hyperlink r:id="rId77">
+      <w:hyperlink r:id="rId82">
         <w:r>
           <w:rPr>
             <w:rFonts w:ascii="Courier New" w:cs="Courier New" w:eastAsia="Courier New" w:hAnsi="Courier New"/>
@@ -9227,16 +10719,16 @@
           <wp:inline distB="114300" distT="114300" distL="114300" distR="114300">
             <wp:extent cx="7331945" cy="5891213"/>
             <wp:effectExtent b="0" l="0" r="0" t="0"/>
-            <wp:docPr id="12" name="image18.png"/>
+            <wp:docPr id="15" name="image20.png"/>
             <a:graphic>
               <a:graphicData uri="http://schemas.openxmlformats.org/drawingml/2006/picture">
                 <pic:pic>
                   <pic:nvPicPr>
-                    <pic:cNvPr id="0" name="image18.png"/>
+                    <pic:cNvPr id="0" name="image20.png"/>
                     <pic:cNvPicPr preferRelativeResize="0"/>
                   </pic:nvPicPr>
                   <pic:blipFill>
-                    <a:blip r:embed="rId78"/>
+                    <a:blip r:embed="rId83"/>
                     <a:srcRect b="0" l="0" r="0" t="0"/>
                     <a:stretch>
                       <a:fillRect/>
@@ -9334,16 +10826,16 @@
           <wp:inline distB="114300" distT="114300" distL="114300" distR="114300">
             <wp:extent cx="7153275" cy="5100638"/>
             <wp:effectExtent b="0" l="0" r="0" t="0"/>
-            <wp:docPr id="1" name="image20.png"/>
+            <wp:docPr id="2" name="image19.png"/>
             <a:graphic>
               <a:graphicData uri="http://schemas.openxmlformats.org/drawingml/2006/picture">
                 <pic:pic>
                   <pic:nvPicPr>
-                    <pic:cNvPr id="0" name="image20.png"/>
+                    <pic:cNvPr id="0" name="image19.png"/>
                     <pic:cNvPicPr preferRelativeResize="0"/>
                   </pic:nvPicPr>
                   <pic:blipFill>
-                    <a:blip r:embed="rId79"/>
+                    <a:blip r:embed="rId84"/>
                     <a:srcRect b="0" l="0" r="0" t="0"/>
                     <a:stretch>
                       <a:fillRect/>
@@ -9583,16 +11075,16 @@
           <wp:inline distB="114300" distT="114300" distL="114300" distR="114300">
             <wp:extent cx="6110288" cy="2586508"/>
             <wp:effectExtent b="0" l="0" r="0" t="0"/>
-            <wp:docPr id="8" name="image13.png"/>
+            <wp:docPr id="6" name="image17.png"/>
             <a:graphic>
               <a:graphicData uri="http://schemas.openxmlformats.org/drawingml/2006/picture">
                 <pic:pic>
                   <pic:nvPicPr>
-                    <pic:cNvPr id="0" name="image13.png"/>
+                    <pic:cNvPr id="0" name="image17.png"/>
                     <pic:cNvPicPr preferRelativeResize="0"/>
                   </pic:nvPicPr>
                   <pic:blipFill>
-                    <a:blip r:embed="rId80"/>
+                    <a:blip r:embed="rId85"/>
                     <a:srcRect b="0" l="0" r="0" t="0"/>
                     <a:stretch>
                       <a:fillRect/>
@@ -9631,16 +11123,16 @@
           <wp:inline distB="114300" distT="114300" distL="114300" distR="114300">
             <wp:extent cx="5948363" cy="2516228"/>
             <wp:effectExtent b="0" l="0" r="0" t="0"/>
-            <wp:docPr id="16" name="image16.png"/>
+            <wp:docPr id="18" name="image15.png"/>
             <a:graphic>
               <a:graphicData uri="http://schemas.openxmlformats.org/drawingml/2006/picture">
                 <pic:pic>
                   <pic:nvPicPr>
-                    <pic:cNvPr id="0" name="image16.png"/>
+                    <pic:cNvPr id="0" name="image15.png"/>
                     <pic:cNvPicPr preferRelativeResize="0"/>
                   </pic:nvPicPr>
                   <pic:blipFill>
-                    <a:blip r:embed="rId81"/>
+                    <a:blip r:embed="rId86"/>
                     <a:srcRect b="0" l="0" r="0" t="0"/>
                     <a:stretch>
                       <a:fillRect/>
@@ -9747,16 +11239,16 @@
           <wp:inline distB="114300" distT="114300" distL="114300" distR="114300">
             <wp:extent cx="3662363" cy="3248870"/>
             <wp:effectExtent b="0" l="0" r="0" t="0"/>
-            <wp:docPr id="11" name="image6.png"/>
+            <wp:docPr id="7" name="image1.png"/>
             <a:graphic>
               <a:graphicData uri="http://schemas.openxmlformats.org/drawingml/2006/picture">
                 <pic:pic>
                   <pic:nvPicPr>
-                    <pic:cNvPr id="0" name="image6.png"/>
+                    <pic:cNvPr id="0" name="image1.png"/>
                     <pic:cNvPicPr preferRelativeResize="0"/>
                   </pic:nvPicPr>
                   <pic:blipFill>
-                    <a:blip r:embed="rId82"/>
+                    <a:blip r:embed="rId87"/>
                     <a:srcRect b="0" l="0" r="0" t="0"/>
                     <a:stretch>
                       <a:fillRect/>
@@ -9817,7 +11309,7 @@
           <w:szCs w:val="18"/>
         </w:rPr>
       </w:pPr>
-      <w:hyperlink r:id="rId83">
+      <w:hyperlink r:id="rId88">
         <w:r>
           <w:rPr>
             <w:color w:val="1155cc"/>
@@ -9844,7 +11336,7 @@
           <w:szCs w:val="18"/>
         </w:rPr>
       </w:pPr>
-      <w:hyperlink r:id="rId84">
+      <w:hyperlink r:id="rId89">
         <w:r>
           <w:rPr>
             <w:color w:val="1155cc"/>
@@ -9871,7 +11363,7 @@
           <w:szCs w:val="18"/>
         </w:rPr>
       </w:pPr>
-      <w:hyperlink r:id="rId85">
+      <w:hyperlink r:id="rId90">
         <w:r>
           <w:rPr>
             <w:color w:val="1155cc"/>
@@ -9898,7 +11390,7 @@
           <w:szCs w:val="18"/>
         </w:rPr>
       </w:pPr>
-      <w:hyperlink r:id="rId86">
+      <w:hyperlink r:id="rId91">
         <w:r>
           <w:rPr>
             <w:color w:val="1155cc"/>
@@ -10010,7 +11502,7 @@
         <w:widowControl w:val="1"/>
         <w:numPr>
           <w:ilvl w:val="0"/>
-          <w:numId w:val="4"/>
+          <w:numId w:val="5"/>
         </w:numPr>
         <w:pBdr>
           <w:top w:space="0" w:sz="0" w:val="nil"/>
@@ -10047,7 +11539,7 @@
         <w:widowControl w:val="1"/>
         <w:numPr>
           <w:ilvl w:val="0"/>
-          <w:numId w:val="4"/>
+          <w:numId w:val="5"/>
         </w:numPr>
         <w:pBdr>
           <w:top w:space="0" w:sz="0" w:val="nil"/>
@@ -10084,7 +11576,7 @@
         <w:widowControl w:val="1"/>
         <w:numPr>
           <w:ilvl w:val="0"/>
-          <w:numId w:val="4"/>
+          <w:numId w:val="5"/>
         </w:numPr>
         <w:pBdr>
           <w:top w:space="0" w:sz="0" w:val="nil"/>
@@ -10121,7 +11613,7 @@
         <w:widowControl w:val="1"/>
         <w:numPr>
           <w:ilvl w:val="0"/>
-          <w:numId w:val="4"/>
+          <w:numId w:val="5"/>
         </w:numPr>
         <w:pBdr>
           <w:top w:space="0" w:sz="0" w:val="nil"/>
@@ -10192,7 +11684,7 @@
           <w:szCs w:val="18"/>
         </w:rPr>
       </w:pPr>
-      <w:hyperlink r:id="rId87">
+      <w:hyperlink r:id="rId92">
         <w:r>
           <w:rPr>
             <w:color w:val="1155cc"/>
@@ -10220,7 +11712,7 @@
           <w:szCs w:val="18"/>
         </w:rPr>
       </w:pPr>
-      <w:hyperlink r:id="rId88">
+      <w:hyperlink r:id="rId93">
         <w:r>
           <w:rPr>
             <w:color w:val="1155cc"/>
@@ -10284,6 +11776,136 @@
           <w:rtl w:val="0"/>
         </w:rPr>
         <w:t xml:space="preserve">Linear regression model</w:t>
+      </w:r>
+    </w:p>
+    <w:p>
+      <w:pPr>
+        <w:spacing w:after="240" w:lineRule="auto"/>
+        <w:rPr>
+          <w:color w:val="333333"/>
+          <w:sz w:val="23"/>
+          <w:szCs w:val="23"/>
+          <w:highlight w:val="white"/>
+        </w:rPr>
+      </w:pPr>
+      <w:r>
+        <w:rPr>
+          <w:color w:val="24292e"/>
+          <w:sz w:val="24"/>
+          <w:szCs w:val="24"/>
+          <w:rtl w:val="0"/>
+        </w:rPr>
+        <w:t xml:space="preserve">The term "linearity" in algebra refers to a linear relationship between two or more variables. If we draw this relationship in a two dimensional space (between two variables, in this case), we get a straight line. </w:t>
+      </w:r>
+      <w:r>
+        <w:rPr>
+          <w:color w:val="24292e"/>
+          <w:sz w:val="24"/>
+          <w:szCs w:val="24"/>
+          <w:rtl w:val="0"/>
+        </w:rPr>
+        <w:t xml:space="preserve">Linear regression is a basic and commonly used type of predictive analysis.  The overall idea of regression is to examine which variables in particular are significant predictors of the outcome variable, and in what way do they–indicated by the magnitude and sign of the beta estimates–impact the outcome variable?  These regression estimates are used to explain the relationship between one dependent variable and one or more independent variables.  The simplest form of the regression equation with one dependent and one independent variable is defined by the formula y = c + b*x, where y = estimated dependent variable score, c = constant, b = regression coefficient, and x = score on the independent variable.</w:t>
+      </w:r>
+      <w:r>
+        <w:rPr>
+          <w:rtl w:val="0"/>
+        </w:rPr>
+      </w:r>
+    </w:p>
+    <w:p>
+      <w:pPr>
+        <w:spacing w:after="240" w:lineRule="auto"/>
+        <w:rPr>
+          <w:color w:val="333333"/>
+          <w:sz w:val="18"/>
+          <w:szCs w:val="18"/>
+          <w:highlight w:val="white"/>
+        </w:rPr>
+      </w:pPr>
+      <w:r>
+        <w:rPr>
+          <w:color w:val="333333"/>
+          <w:sz w:val="18"/>
+          <w:szCs w:val="18"/>
+          <w:highlight w:val="white"/>
+          <w:rtl w:val="0"/>
+        </w:rPr>
+        <w:t xml:space="preserve">Ref- </w:t>
+      </w:r>
+      <w:hyperlink r:id="rId94">
+        <w:r>
+          <w:rPr>
+            <w:color w:val="1155cc"/>
+            <w:sz w:val="18"/>
+            <w:szCs w:val="18"/>
+            <w:highlight w:val="white"/>
+            <w:u w:val="single"/>
+            <w:rtl w:val="0"/>
+          </w:rPr>
+          <w:t xml:space="preserve">https://en.wikipedia.org/wiki/Linear_regression</w:t>
+        </w:r>
+      </w:hyperlink>
+      <w:r>
+        <w:rPr>
+          <w:rtl w:val="0"/>
+        </w:rPr>
+      </w:r>
+    </w:p>
+    <w:p>
+      <w:pPr>
+        <w:spacing w:after="240" w:lineRule="auto"/>
+        <w:rPr>
+          <w:color w:val="333333"/>
+          <w:sz w:val="18"/>
+          <w:szCs w:val="18"/>
+          <w:highlight w:val="white"/>
+        </w:rPr>
+      </w:pPr>
+      <w:hyperlink r:id="rId95">
+        <w:r>
+          <w:rPr>
+            <w:color w:val="1155cc"/>
+            <w:sz w:val="18"/>
+            <w:szCs w:val="18"/>
+            <w:highlight w:val="white"/>
+            <w:u w:val="single"/>
+            <w:rtl w:val="0"/>
+          </w:rPr>
+          <w:t xml:space="preserve">https://stackabuse.com/linear-regression-in-python-with-scikit-learn/</w:t>
+        </w:r>
+      </w:hyperlink>
+      <w:r>
+        <w:rPr>
+          <w:rtl w:val="0"/>
+        </w:rPr>
+      </w:r>
+    </w:p>
+    <w:p>
+      <w:pPr>
+        <w:spacing w:after="240" w:lineRule="auto"/>
+        <w:rPr>
+          <w:color w:val="24292e"/>
+          <w:sz w:val="24"/>
+          <w:szCs w:val="24"/>
+        </w:rPr>
+      </w:pPr>
+      <w:hyperlink r:id="rId96">
+        <w:r>
+          <w:rPr>
+            <w:color w:val="1155cc"/>
+            <w:sz w:val="18"/>
+            <w:szCs w:val="18"/>
+            <w:highlight w:val="white"/>
+            <w:u w:val="single"/>
+            <w:rtl w:val="0"/>
+          </w:rPr>
+          <w:t xml:space="preserve">https://scikit-learn.org/stable/modules/generated/sklearn.linear_model.LinearRegression.html</w:t>
+        </w:r>
+      </w:hyperlink>
+      <w:r>
+        <w:rPr>
+          <w:rtl w:val="0"/>
+        </w:rPr>
       </w:r>
     </w:p>
     <w:p>
@@ -10453,16 +12075,16 @@
           <wp:inline distB="114300" distT="114300" distL="114300" distR="114300">
             <wp:extent cx="6457950" cy="4432300"/>
             <wp:effectExtent b="0" l="0" r="0" t="0"/>
-            <wp:docPr id="20" name="image11.png"/>
+            <wp:docPr id="20" name="image9.png"/>
             <a:graphic>
               <a:graphicData uri="http://schemas.openxmlformats.org/drawingml/2006/picture">
                 <pic:pic>
                   <pic:nvPicPr>
-                    <pic:cNvPr id="0" name="image11.png"/>
+                    <pic:cNvPr id="0" name="image9.png"/>
                     <pic:cNvPicPr preferRelativeResize="0"/>
                   </pic:nvPicPr>
                   <pic:blipFill>
-                    <a:blip r:embed="rId89"/>
+                    <a:blip r:embed="rId97"/>
                     <a:srcRect b="0" l="0" r="0" t="0"/>
                     <a:stretch>
                       <a:fillRect/>
@@ -10520,16 +12142,16 @@
           <wp:inline distB="114300" distT="114300" distL="114300" distR="114300">
             <wp:extent cx="6457950" cy="1270000"/>
             <wp:effectExtent b="0" l="0" r="0" t="0"/>
-            <wp:docPr id="13" name="image17.png"/>
+            <wp:docPr id="16" name="image16.png"/>
             <a:graphic>
               <a:graphicData uri="http://schemas.openxmlformats.org/drawingml/2006/picture">
                 <pic:pic>
                   <pic:nvPicPr>
-                    <pic:cNvPr id="0" name="image17.png"/>
+                    <pic:cNvPr id="0" name="image16.png"/>
                     <pic:cNvPicPr preferRelativeResize="0"/>
                   </pic:nvPicPr>
                   <pic:blipFill>
-                    <a:blip r:embed="rId90"/>
+                    <a:blip r:embed="rId98"/>
                     <a:srcRect b="0" l="0" r="0" t="0"/>
                     <a:stretch>
                       <a:fillRect/>
@@ -10611,34 +12233,6 @@
       </w:pPr>
       <w:r>
         <w:rPr>
-          <w:rtl w:val="0"/>
-        </w:rPr>
-      </w:r>
-    </w:p>
-    <w:p>
-      <w:pPr>
-        <w:keepNext w:val="0"/>
-        <w:keepLines w:val="0"/>
-        <w:widowControl w:val="1"/>
-        <w:pBdr>
-          <w:top w:space="0" w:sz="0" w:val="nil"/>
-          <w:left w:space="0" w:sz="0" w:val="nil"/>
-          <w:bottom w:space="0" w:sz="0" w:val="nil"/>
-          <w:right w:space="0" w:sz="0" w:val="nil"/>
-          <w:between w:space="0" w:sz="0" w:val="nil"/>
-        </w:pBdr>
-        <w:shd w:fill="auto" w:val="clear"/>
-        <w:spacing w:after="240" w:before="0" w:line="276" w:lineRule="auto"/>
-        <w:ind w:left="0" w:right="0" w:firstLine="0"/>
-        <w:jc w:val="left"/>
-        <w:rPr>
-          <w:color w:val="24292e"/>
-          <w:sz w:val="24"/>
-          <w:szCs w:val="24"/>
-        </w:rPr>
-      </w:pPr>
-      <w:r>
-        <w:rPr>
           <w:color w:val="24292e"/>
           <w:sz w:val="24"/>
           <w:szCs w:val="24"/>
@@ -10657,7 +12251,7 @@
           <w:szCs w:val="24"/>
         </w:rPr>
       </w:pPr>
-      <w:hyperlink r:id="rId91">
+      <w:hyperlink r:id="rId99">
         <w:r>
           <w:rPr>
             <w:color w:val="1155cc"/>
@@ -10677,6 +12271,22 @@
     </w:p>
     <w:p>
       <w:pPr>
+        <w:spacing w:after="240" w:lineRule="auto"/>
+        <w:rPr>
+          <w:i w:val="1"/>
+          <w:color w:val="24292e"/>
+          <w:sz w:val="24"/>
+          <w:szCs w:val="24"/>
+        </w:rPr>
+      </w:pPr>
+      <w:r>
+        <w:rPr>
+          <w:rtl w:val="0"/>
+        </w:rPr>
+      </w:r>
+    </w:p>
+    <w:p>
+      <w:pPr>
         <w:pStyle w:val="Heading2"/>
         <w:keepNext w:val="0"/>
         <w:keepLines w:val="0"/>
@@ -10946,18 +12556,18 @@
         </w:rPr>
         <w:drawing>
           <wp:inline distB="114300" distT="114300" distL="114300" distR="114300">
-            <wp:extent cx="4338638" cy="2223924"/>
+            <wp:extent cx="5005163" cy="2557463"/>
             <wp:effectExtent b="0" l="0" r="0" t="0"/>
-            <wp:docPr id="6" name="image4.png"/>
+            <wp:docPr id="4" name="image6.png"/>
             <a:graphic>
               <a:graphicData uri="http://schemas.openxmlformats.org/drawingml/2006/picture">
                 <pic:pic>
                   <pic:nvPicPr>
-                    <pic:cNvPr id="0" name="image4.png"/>
+                    <pic:cNvPr id="0" name="image6.png"/>
                     <pic:cNvPicPr preferRelativeResize="0"/>
                   </pic:nvPicPr>
                   <pic:blipFill>
-                    <a:blip r:embed="rId92"/>
+                    <a:blip r:embed="rId100"/>
                     <a:srcRect b="0" l="0" r="0" t="0"/>
                     <a:stretch>
                       <a:fillRect/>
@@ -10966,7 +12576,7 @@
                   <pic:spPr>
                     <a:xfrm>
                       <a:off x="0" y="0"/>
-                      <a:ext cx="4338638" cy="2223924"/>
+                      <a:ext cx="5005163" cy="2557463"/>
                     </a:xfrm>
                     <a:prstGeom prst="rect"/>
                     <a:ln/>
@@ -11003,16 +12613,16 @@
           <wp:inline distB="114300" distT="114300" distL="114300" distR="114300">
             <wp:extent cx="5310188" cy="4765976"/>
             <wp:effectExtent b="0" l="0" r="0" t="0"/>
-            <wp:docPr id="9" name="image9.png"/>
+            <wp:docPr id="13" name="image12.png"/>
             <a:graphic>
               <a:graphicData uri="http://schemas.openxmlformats.org/drawingml/2006/picture">
                 <pic:pic>
                   <pic:nvPicPr>
-                    <pic:cNvPr id="0" name="image9.png"/>
+                    <pic:cNvPr id="0" name="image12.png"/>
                     <pic:cNvPicPr preferRelativeResize="0"/>
                   </pic:nvPicPr>
                   <pic:blipFill>
-                    <a:blip r:embed="rId93"/>
+                    <a:blip r:embed="rId101"/>
                     <a:srcRect b="0" l="0" r="0" t="0"/>
                     <a:stretch>
                       <a:fillRect/>
@@ -11716,57 +13326,6 @@
     </w:p>
     <w:p>
       <w:pPr>
-        <w:spacing w:after="240" w:lineRule="auto"/>
-        <w:rPr>
-          <w:color w:val="404040"/>
-          <w:sz w:val="24"/>
-          <w:szCs w:val="24"/>
-          <w:shd w:fill="fcfcfc" w:val="clear"/>
-        </w:rPr>
-      </w:pPr>
-      <w:r>
-        <w:rPr>
-          <w:color w:val="24292e"/>
-          <w:sz w:val="24"/>
-          <w:szCs w:val="24"/>
-          <w:rtl w:val="0"/>
-        </w:rPr>
-        <w:t xml:space="preserve">I have designed the network with Sequential model, 512 as input to hidden LSTM layers. Then I have added dropout of 20% with BatchNormalization in hidden layer which would </w:t>
-      </w:r>
-      <w:r>
-        <w:rPr>
-          <w:color w:val="404040"/>
-          <w:sz w:val="24"/>
-          <w:szCs w:val="24"/>
-          <w:shd w:fill="fcfcfc" w:val="clear"/>
-          <w:rtl w:val="0"/>
-        </w:rPr>
-        <w:t xml:space="preserve">normalize the activations of the previous layer at each batch, i.e. applies a transformation that maintains the mean activation close to 0 and the activation standard deviation close to 1.</w:t>
-      </w:r>
-    </w:p>
-    <w:p>
-      <w:pPr>
-        <w:spacing w:after="240" w:lineRule="auto"/>
-        <w:rPr>
-          <w:color w:val="404040"/>
-          <w:sz w:val="24"/>
-          <w:szCs w:val="24"/>
-          <w:shd w:fill="fcfcfc" w:val="clear"/>
-        </w:rPr>
-      </w:pPr>
-      <w:r>
-        <w:rPr>
-          <w:color w:val="404040"/>
-          <w:sz w:val="24"/>
-          <w:szCs w:val="24"/>
-          <w:shd w:fill="fcfcfc" w:val="clear"/>
-          <w:rtl w:val="0"/>
-        </w:rPr>
-        <w:t xml:space="preserve">I used ‘relu’ activation function before Dense model and ‘Softmax’ activation function in output as standard configuration for LSTM models. Checkpoint would save the model for best results.</w:t>
-      </w:r>
-    </w:p>
-    <w:p>
-      <w:pPr>
         <w:keepNext w:val="0"/>
         <w:keepLines w:val="0"/>
         <w:widowControl w:val="1"/>
@@ -11778,25 +13337,23 @@
           <w:between w:space="0" w:sz="0" w:val="nil"/>
         </w:pBdr>
         <w:shd w:fill="auto" w:val="clear"/>
-        <w:spacing w:after="0" w:before="0" w:line="276" w:lineRule="auto"/>
+        <w:spacing w:after="240" w:before="0" w:line="276" w:lineRule="auto"/>
         <w:ind w:left="0" w:right="0" w:firstLine="0"/>
         <w:jc w:val="left"/>
         <w:rPr>
-          <w:rFonts w:ascii="Courier New" w:cs="Courier New" w:eastAsia="Courier New" w:hAnsi="Courier New"/>
-          <w:sz w:val="21"/>
-          <w:szCs w:val="21"/>
-          <w:highlight w:val="white"/>
-        </w:rPr>
-      </w:pPr>
-      <w:r>
-        <w:rPr>
-          <w:rFonts w:ascii="Courier New" w:cs="Courier New" w:eastAsia="Courier New" w:hAnsi="Courier New"/>
-          <w:sz w:val="21"/>
-          <w:szCs w:val="21"/>
-          <w:highlight w:val="white"/>
-          <w:rtl w:val="0"/>
-        </w:rPr>
-        <w:t xml:space="preserve">#Design network for mean squared error regression problem</w:t>
+          <w:color w:val="24292e"/>
+          <w:sz w:val="24"/>
+          <w:szCs w:val="24"/>
+        </w:rPr>
+      </w:pPr>
+      <w:r>
+        <w:rPr>
+          <w:color w:val="24292e"/>
+          <w:sz w:val="24"/>
+          <w:szCs w:val="24"/>
+          <w:rtl w:val="0"/>
+        </w:rPr>
+        <w:t xml:space="preserve">I have designed the network with Sequential model, 512 as input to hidden LSTM layers. LSTM Input layer has 3477 samples, 1 timesteps and 10 features. Inputs to LSTM layer should in format (n_samples, timesteps, n_features). </w:t>
       </w:r>
     </w:p>
     <w:p>
@@ -11812,25 +13369,34 @@
           <w:between w:space="0" w:sz="0" w:val="nil"/>
         </w:pBdr>
         <w:shd w:fill="auto" w:val="clear"/>
-        <w:spacing w:after="0" w:before="0" w:line="276" w:lineRule="auto"/>
+        <w:spacing w:after="240" w:before="0" w:line="276" w:lineRule="auto"/>
         <w:ind w:left="0" w:right="0" w:firstLine="0"/>
         <w:jc w:val="left"/>
         <w:rPr>
-          <w:rFonts w:ascii="Courier New" w:cs="Courier New" w:eastAsia="Courier New" w:hAnsi="Courier New"/>
-          <w:sz w:val="21"/>
-          <w:szCs w:val="21"/>
-          <w:highlight w:val="white"/>
-        </w:rPr>
-      </w:pPr>
-      <w:r>
-        <w:rPr>
-          <w:rFonts w:ascii="Courier New" w:cs="Courier New" w:eastAsia="Courier New" w:hAnsi="Courier New"/>
-          <w:sz w:val="21"/>
-          <w:szCs w:val="21"/>
-          <w:highlight w:val="white"/>
-          <w:rtl w:val="0"/>
-        </w:rPr>
-        <w:t xml:space="preserve">model = Sequential()</w:t>
+          <w:color w:val="404040"/>
+          <w:sz w:val="24"/>
+          <w:szCs w:val="24"/>
+          <w:shd w:fill="fcfcfc" w:val="clear"/>
+        </w:rPr>
+      </w:pPr>
+      <w:r>
+        <w:rPr>
+          <w:color w:val="24292e"/>
+          <w:sz w:val="24"/>
+          <w:szCs w:val="24"/>
+          <w:rtl w:val="0"/>
+        </w:rPr>
+        <w:t xml:space="preserve"> Then I have added dropout of 20%. A network of 512 neurons is connected with one hidden layer which would </w:t>
+      </w:r>
+      <w:r>
+        <w:rPr>
+          <w:color w:val="404040"/>
+          <w:sz w:val="24"/>
+          <w:szCs w:val="24"/>
+          <w:shd w:fill="fcfcfc" w:val="clear"/>
+          <w:rtl w:val="0"/>
+        </w:rPr>
+        <w:t xml:space="preserve">normalize the activations of the input layer at each batch, i.e. applies a transformation that maintains the mean activation close to 0 and the activation standard deviation close to 1.</w:t>
       </w:r>
     </w:p>
     <w:p>
@@ -11846,25 +13412,80 @@
           <w:between w:space="0" w:sz="0" w:val="nil"/>
         </w:pBdr>
         <w:shd w:fill="auto" w:val="clear"/>
-        <w:spacing w:after="0" w:before="0" w:line="276" w:lineRule="auto"/>
+        <w:spacing w:after="240" w:before="0" w:line="276" w:lineRule="auto"/>
         <w:ind w:left="0" w:right="0" w:firstLine="0"/>
         <w:jc w:val="left"/>
         <w:rPr>
-          <w:rFonts w:ascii="Courier New" w:cs="Courier New" w:eastAsia="Courier New" w:hAnsi="Courier New"/>
-          <w:sz w:val="21"/>
-          <w:szCs w:val="21"/>
-          <w:highlight w:val="white"/>
-        </w:rPr>
-      </w:pPr>
-      <w:r>
-        <w:rPr>
-          <w:rFonts w:ascii="Courier New" w:cs="Courier New" w:eastAsia="Courier New" w:hAnsi="Courier New"/>
-          <w:sz w:val="21"/>
-          <w:szCs w:val="21"/>
-          <w:highlight w:val="white"/>
-          <w:rtl w:val="0"/>
-        </w:rPr>
-        <w:t xml:space="preserve">#The first dimension is supposed to be each sample.input should be (n_samples, timesteps, n_features)</w:t>
+          <w:color w:val="404040"/>
+          <w:sz w:val="24"/>
+          <w:szCs w:val="24"/>
+          <w:shd w:fill="fcfcfc" w:val="clear"/>
+        </w:rPr>
+      </w:pPr>
+      <w:r>
+        <w:rPr>
+          <w:color w:val="404040"/>
+          <w:sz w:val="24"/>
+          <w:szCs w:val="24"/>
+          <w:shd w:fill="fcfcfc" w:val="clear"/>
+          <w:rtl w:val="0"/>
+        </w:rPr>
+        <w:t xml:space="preserve">The cell state is kind of like a conveyor belt. It runs straight down the entire chain, with only some minor linear interactions. It’s very easy for information to just flow along it unchanged. The LSTM does have the ability to remove or add information to the cell state, carefully regulated by structures called gates. Gates are a way to optionally let information through. They are composed out of a sigmoid neural net layer and a pointwise multiplication operation.</w:t>
+      </w:r>
+    </w:p>
+    <w:p>
+      <w:pPr>
+        <w:shd w:fill="ffffff" w:val="clear"/>
+        <w:spacing w:after="160" w:lineRule="auto"/>
+        <w:jc w:val="both"/>
+        <w:rPr>
+          <w:color w:val="333333"/>
+          <w:sz w:val="27"/>
+          <w:szCs w:val="27"/>
+          <w:shd w:fill="fcfcfc" w:val="clear"/>
+        </w:rPr>
+      </w:pPr>
+      <w:r>
+        <w:rPr>
+          <w:rtl w:val="0"/>
+        </w:rPr>
+      </w:r>
+    </w:p>
+    <w:p>
+      <w:pPr>
+        <w:spacing w:after="240" w:lineRule="auto"/>
+        <w:rPr>
+          <w:color w:val="404040"/>
+          <w:sz w:val="24"/>
+          <w:szCs w:val="24"/>
+          <w:shd w:fill="fcfcfc" w:val="clear"/>
+        </w:rPr>
+      </w:pPr>
+      <w:r>
+        <w:rPr>
+          <w:rtl w:val="0"/>
+        </w:rPr>
+      </w:r>
+    </w:p>
+    <w:p>
+      <w:pPr>
+        <w:spacing w:after="240" w:lineRule="auto"/>
+        <w:rPr>
+          <w:color w:val="404040"/>
+          <w:sz w:val="24"/>
+          <w:szCs w:val="24"/>
+          <w:shd w:fill="fcfcfc" w:val="clear"/>
+        </w:rPr>
+      </w:pPr>
+      <w:r>
+        <w:rPr>
+          <w:color w:val="404040"/>
+          <w:sz w:val="24"/>
+          <w:szCs w:val="24"/>
+          <w:shd w:fill="fcfcfc" w:val="clear"/>
+          <w:rtl w:val="0"/>
+        </w:rPr>
+        <w:t xml:space="preserve">I used ‘relu’ activation function before Dense model and ‘Softmax’ activation function in output as standard configuration for LSTM models. Checkpoint would save the model for best results.</w:t>
       </w:r>
     </w:p>
     <w:p>
@@ -11873,32 +13494,52 @@
         <w:keepLines w:val="0"/>
         <w:widowControl w:val="1"/>
         <w:pBdr>
-          <w:top w:space="0" w:sz="0" w:val="nil"/>
-          <w:left w:space="0" w:sz="0" w:val="nil"/>
-          <w:bottom w:space="0" w:sz="0" w:val="nil"/>
-          <w:right w:space="0" w:sz="0" w:val="nil"/>
-          <w:between w:space="0" w:sz="0" w:val="nil"/>
+          <w:top w:color="auto" w:space="0" w:sz="0" w:val="none"/>
+          <w:left w:color="auto" w:space="0" w:sz="0" w:val="none"/>
+          <w:bottom w:color="auto" w:space="0" w:sz="0" w:val="none"/>
+          <w:right w:color="auto" w:space="0" w:sz="0" w:val="none"/>
+          <w:between w:color="auto" w:space="0" w:sz="0" w:val="none"/>
         </w:pBdr>
         <w:shd w:fill="auto" w:val="clear"/>
-        <w:spacing w:after="0" w:before="0" w:line="276" w:lineRule="auto"/>
+        <w:spacing w:after="260" w:before="0" w:line="276" w:lineRule="auto"/>
         <w:ind w:left="0" w:right="0" w:firstLine="0"/>
         <w:jc w:val="left"/>
         <w:rPr>
-          <w:rFonts w:ascii="Courier New" w:cs="Courier New" w:eastAsia="Courier New" w:hAnsi="Courier New"/>
-          <w:sz w:val="21"/>
-          <w:szCs w:val="21"/>
-          <w:highlight w:val="white"/>
-        </w:rPr>
-      </w:pPr>
-      <w:r>
-        <w:rPr>
-          <w:rFonts w:ascii="Courier New" w:cs="Courier New" w:eastAsia="Courier New" w:hAnsi="Courier New"/>
-          <w:sz w:val="21"/>
-          <w:szCs w:val="21"/>
-          <w:highlight w:val="white"/>
-          <w:rtl w:val="0"/>
-        </w:rPr>
-        <w:t xml:space="preserve">model.add(LSTM(512, input_shape=(X_train.shape[1], X_train.shape[2])))</w:t>
+          <w:color w:val="555555"/>
+          <w:sz w:val="24"/>
+          <w:szCs w:val="24"/>
+          <w:highlight w:val="white"/>
+        </w:rPr>
+      </w:pPr>
+      <w:r>
+        <w:rPr>
+          <w:color w:val="555555"/>
+          <w:sz w:val="24"/>
+          <w:szCs w:val="24"/>
+          <w:highlight w:val="white"/>
+          <w:rtl w:val="0"/>
+        </w:rPr>
+        <w:t xml:space="preserve">The model will be fit for 200 training epochs with a batch size of 100. Internal state of the LSTM in Keras is reset at the end of each batch, so an internal state that is a function of a number of days may be helpful.Finally, we keep track of both the training and test loss during training by setting the </w:t>
+      </w:r>
+      <w:r>
+        <w:rPr>
+          <w:color w:val="555555"/>
+          <w:sz w:val="24"/>
+          <w:szCs w:val="24"/>
+          <w:highlight w:val="white"/>
+          <w:rtl w:val="0"/>
+        </w:rPr>
+        <w:t xml:space="preserve">validation_data</w:t>
+      </w:r>
+      <w:r>
+        <w:rPr>
+          <w:color w:val="555555"/>
+          <w:sz w:val="24"/>
+          <w:szCs w:val="24"/>
+          <w:highlight w:val="white"/>
+          <w:rtl w:val="0"/>
+        </w:rPr>
+        <w:t xml:space="preserve"> argument in the fit() function. At the end of the run both the training and test loss are plotted.</w:t>
       </w:r>
     </w:p>
     <w:p>
@@ -11907,32 +13548,40 @@
         <w:keepLines w:val="0"/>
         <w:widowControl w:val="1"/>
         <w:pBdr>
-          <w:top w:space="0" w:sz="0" w:val="nil"/>
-          <w:left w:space="0" w:sz="0" w:val="nil"/>
-          <w:bottom w:space="0" w:sz="0" w:val="nil"/>
-          <w:right w:space="0" w:sz="0" w:val="nil"/>
-          <w:between w:space="0" w:sz="0" w:val="nil"/>
+          <w:top w:color="auto" w:space="0" w:sz="0" w:val="none"/>
+          <w:left w:color="auto" w:space="0" w:sz="0" w:val="none"/>
+          <w:bottom w:color="auto" w:space="0" w:sz="0" w:val="none"/>
+          <w:right w:color="auto" w:space="0" w:sz="0" w:val="none"/>
+          <w:between w:color="auto" w:space="0" w:sz="0" w:val="none"/>
         </w:pBdr>
         <w:shd w:fill="auto" w:val="clear"/>
-        <w:spacing w:after="0" w:before="0" w:line="276" w:lineRule="auto"/>
+        <w:spacing w:after="260" w:before="0" w:line="276" w:lineRule="auto"/>
         <w:ind w:left="0" w:right="0" w:firstLine="0"/>
         <w:jc w:val="left"/>
         <w:rPr>
           <w:rFonts w:ascii="Courier New" w:cs="Courier New" w:eastAsia="Courier New" w:hAnsi="Courier New"/>
-          <w:sz w:val="21"/>
-          <w:szCs w:val="21"/>
-          <w:highlight w:val="white"/>
-        </w:rPr>
-      </w:pPr>
-      <w:r>
-        <w:rPr>
-          <w:rFonts w:ascii="Courier New" w:cs="Courier New" w:eastAsia="Courier New" w:hAnsi="Courier New"/>
-          <w:sz w:val="21"/>
-          <w:szCs w:val="21"/>
-          <w:highlight w:val="white"/>
-          <w:rtl w:val="0"/>
-        </w:rPr>
-        <w:t xml:space="preserve">model.add(Dropout(0.2))</w:t>
+          <w:b w:val="1"/>
+          <w:color w:val="222222"/>
+          <w:sz w:val="26"/>
+          <w:szCs w:val="26"/>
+          <w:highlight w:val="white"/>
+        </w:rPr>
+      </w:pPr>
+      <w:r>
+        <w:rPr>
+          <w:b w:val="1"/>
+          <w:color w:val="555555"/>
+          <w:sz w:val="24"/>
+          <w:szCs w:val="24"/>
+          <w:highlight w:val="white"/>
+          <w:rtl w:val="0"/>
+        </w:rPr>
+        <w:t xml:space="preserve">Evaluate Model</w:t>
+      </w:r>
+      <w:r>
+        <w:rPr>
+          <w:rtl w:val="0"/>
+        </w:rPr>
       </w:r>
     </w:p>
     <w:p>
@@ -11941,32 +13590,32 @@
         <w:keepLines w:val="0"/>
         <w:widowControl w:val="1"/>
         <w:pBdr>
-          <w:top w:space="0" w:sz="0" w:val="nil"/>
-          <w:left w:space="0" w:sz="0" w:val="nil"/>
-          <w:bottom w:space="0" w:sz="0" w:val="nil"/>
-          <w:right w:space="0" w:sz="0" w:val="nil"/>
-          <w:between w:space="0" w:sz="0" w:val="nil"/>
+          <w:top w:color="auto" w:space="0" w:sz="0" w:val="none"/>
+          <w:left w:color="auto" w:space="0" w:sz="0" w:val="none"/>
+          <w:bottom w:color="auto" w:space="0" w:sz="0" w:val="none"/>
+          <w:right w:color="auto" w:space="0" w:sz="0" w:val="none"/>
+          <w:between w:color="auto" w:space="0" w:sz="0" w:val="none"/>
         </w:pBdr>
         <w:shd w:fill="auto" w:val="clear"/>
-        <w:spacing w:after="0" w:before="0" w:line="276" w:lineRule="auto"/>
+        <w:spacing w:after="260" w:before="0" w:line="276" w:lineRule="auto"/>
         <w:ind w:left="0" w:right="0" w:firstLine="0"/>
         <w:jc w:val="left"/>
         <w:rPr>
-          <w:rFonts w:ascii="Courier New" w:cs="Courier New" w:eastAsia="Courier New" w:hAnsi="Courier New"/>
-          <w:sz w:val="21"/>
-          <w:szCs w:val="21"/>
-          <w:highlight w:val="white"/>
-        </w:rPr>
-      </w:pPr>
-      <w:r>
-        <w:rPr>
-          <w:rFonts w:ascii="Courier New" w:cs="Courier New" w:eastAsia="Courier New" w:hAnsi="Courier New"/>
-          <w:sz w:val="21"/>
-          <w:szCs w:val="21"/>
-          <w:highlight w:val="white"/>
-          <w:rtl w:val="0"/>
-        </w:rPr>
-        <w:t xml:space="preserve">model.add(BatchNormalization())</w:t>
+          <w:color w:val="555555"/>
+          <w:sz w:val="24"/>
+          <w:szCs w:val="24"/>
+          <w:highlight w:val="white"/>
+        </w:rPr>
+      </w:pPr>
+      <w:r>
+        <w:rPr>
+          <w:color w:val="555555"/>
+          <w:sz w:val="24"/>
+          <w:szCs w:val="24"/>
+          <w:highlight w:val="white"/>
+          <w:rtl w:val="0"/>
+        </w:rPr>
+        <w:t xml:space="preserve">After the model is fit, we can forecast for the entire test dataset. We combine the forecast with the test dataset and invert the scaling. We also invert scaling on the test dataset with the expected pollution numbers. With forecasts and actual values in their original scale, we can then calculate an error score for the model. In this case, we calculate the Root Mean Squared Error (RMSE) that gives error in the same units as the variable itself.</w:t>
       </w:r>
     </w:p>
     <w:p>
@@ -11975,720 +13624,16 @@
         <w:keepLines w:val="0"/>
         <w:widowControl w:val="1"/>
         <w:pBdr>
-          <w:top w:space="0" w:sz="0" w:val="nil"/>
-          <w:left w:space="0" w:sz="0" w:val="nil"/>
-          <w:bottom w:space="0" w:sz="0" w:val="nil"/>
-          <w:right w:space="0" w:sz="0" w:val="nil"/>
-          <w:between w:space="0" w:sz="0" w:val="nil"/>
+          <w:top w:color="auto" w:space="0" w:sz="0" w:val="none"/>
+          <w:left w:color="auto" w:space="0" w:sz="0" w:val="none"/>
+          <w:bottom w:color="auto" w:space="0" w:sz="0" w:val="none"/>
+          <w:right w:color="auto" w:space="0" w:sz="0" w:val="none"/>
+          <w:between w:color="auto" w:space="0" w:sz="0" w:val="none"/>
         </w:pBdr>
         <w:shd w:fill="auto" w:val="clear"/>
-        <w:spacing w:after="0" w:before="0" w:line="276" w:lineRule="auto"/>
-        <w:ind w:left="0" w:right="0" w:firstLine="0"/>
+        <w:spacing w:after="260" w:before="0" w:line="276" w:lineRule="auto"/>
+        <w:ind w:left="1440" w:right="0" w:firstLine="0"/>
         <w:jc w:val="left"/>
-        <w:rPr>
-          <w:rFonts w:ascii="Courier New" w:cs="Courier New" w:eastAsia="Courier New" w:hAnsi="Courier New"/>
-          <w:sz w:val="21"/>
-          <w:szCs w:val="21"/>
-          <w:highlight w:val="white"/>
-        </w:rPr>
-      </w:pPr>
-      <w:r>
-        <w:rPr>
-          <w:rFonts w:ascii="Courier New" w:cs="Courier New" w:eastAsia="Courier New" w:hAnsi="Courier New"/>
-          <w:sz w:val="21"/>
-          <w:szCs w:val="21"/>
-          <w:highlight w:val="white"/>
-          <w:rtl w:val="0"/>
-        </w:rPr>
-        <w:t xml:space="preserve"># model.add(LSTM(512, input_shape=(X_train.shape[0],X_train.shape[2]),return_sequences=True))</w:t>
-      </w:r>
-    </w:p>
-    <w:p>
-      <w:pPr>
-        <w:keepNext w:val="0"/>
-        <w:keepLines w:val="0"/>
-        <w:widowControl w:val="1"/>
-        <w:pBdr>
-          <w:top w:space="0" w:sz="0" w:val="nil"/>
-          <w:left w:space="0" w:sz="0" w:val="nil"/>
-          <w:bottom w:space="0" w:sz="0" w:val="nil"/>
-          <w:right w:space="0" w:sz="0" w:val="nil"/>
-          <w:between w:space="0" w:sz="0" w:val="nil"/>
-        </w:pBdr>
-        <w:shd w:fill="auto" w:val="clear"/>
-        <w:spacing w:after="0" w:before="0" w:line="276" w:lineRule="auto"/>
-        <w:ind w:left="0" w:right="0" w:firstLine="0"/>
-        <w:jc w:val="left"/>
-        <w:rPr>
-          <w:rFonts w:ascii="Courier New" w:cs="Courier New" w:eastAsia="Courier New" w:hAnsi="Courier New"/>
-          <w:sz w:val="21"/>
-          <w:szCs w:val="21"/>
-          <w:highlight w:val="white"/>
-        </w:rPr>
-      </w:pPr>
-      <w:r>
-        <w:rPr>
-          <w:rFonts w:ascii="Courier New" w:cs="Courier New" w:eastAsia="Courier New" w:hAnsi="Courier New"/>
-          <w:sz w:val="21"/>
-          <w:szCs w:val="21"/>
-          <w:highlight w:val="white"/>
-          <w:rtl w:val="0"/>
-        </w:rPr>
-        <w:t xml:space="preserve"># model.add(Dropout(0.1))</w:t>
-      </w:r>
-    </w:p>
-    <w:p>
-      <w:pPr>
-        <w:keepNext w:val="0"/>
-        <w:keepLines w:val="0"/>
-        <w:widowControl w:val="1"/>
-        <w:pBdr>
-          <w:top w:space="0" w:sz="0" w:val="nil"/>
-          <w:left w:space="0" w:sz="0" w:val="nil"/>
-          <w:bottom w:space="0" w:sz="0" w:val="nil"/>
-          <w:right w:space="0" w:sz="0" w:val="nil"/>
-          <w:between w:space="0" w:sz="0" w:val="nil"/>
-        </w:pBdr>
-        <w:shd w:fill="auto" w:val="clear"/>
-        <w:spacing w:after="0" w:before="0" w:line="276" w:lineRule="auto"/>
-        <w:ind w:left="0" w:right="0" w:firstLine="0"/>
-        <w:jc w:val="left"/>
-        <w:rPr>
-          <w:rFonts w:ascii="Courier New" w:cs="Courier New" w:eastAsia="Courier New" w:hAnsi="Courier New"/>
-          <w:sz w:val="21"/>
-          <w:szCs w:val="21"/>
-          <w:highlight w:val="white"/>
-        </w:rPr>
-      </w:pPr>
-      <w:r>
-        <w:rPr>
-          <w:rFonts w:ascii="Courier New" w:cs="Courier New" w:eastAsia="Courier New" w:hAnsi="Courier New"/>
-          <w:sz w:val="21"/>
-          <w:szCs w:val="21"/>
-          <w:highlight w:val="white"/>
-          <w:rtl w:val="0"/>
-        </w:rPr>
-        <w:t xml:space="preserve"># model.add(BatchNormalization())</w:t>
-      </w:r>
-    </w:p>
-    <w:p>
-      <w:pPr>
-        <w:keepNext w:val="0"/>
-        <w:keepLines w:val="0"/>
-        <w:widowControl w:val="1"/>
-        <w:pBdr>
-          <w:top w:space="0" w:sz="0" w:val="nil"/>
-          <w:left w:space="0" w:sz="0" w:val="nil"/>
-          <w:bottom w:space="0" w:sz="0" w:val="nil"/>
-          <w:right w:space="0" w:sz="0" w:val="nil"/>
-          <w:between w:space="0" w:sz="0" w:val="nil"/>
-        </w:pBdr>
-        <w:shd w:fill="auto" w:val="clear"/>
-        <w:spacing w:after="0" w:before="0" w:line="276" w:lineRule="auto"/>
-        <w:ind w:left="0" w:right="0" w:firstLine="0"/>
-        <w:jc w:val="left"/>
-        <w:rPr>
-          <w:rFonts w:ascii="Courier New" w:cs="Courier New" w:eastAsia="Courier New" w:hAnsi="Courier New"/>
-          <w:sz w:val="21"/>
-          <w:szCs w:val="21"/>
-          <w:highlight w:val="white"/>
-        </w:rPr>
-      </w:pPr>
-      <w:r>
-        <w:rPr>
-          <w:rFonts w:ascii="Courier New" w:cs="Courier New" w:eastAsia="Courier New" w:hAnsi="Courier New"/>
-          <w:sz w:val="21"/>
-          <w:szCs w:val="21"/>
-          <w:highlight w:val="white"/>
-          <w:rtl w:val="0"/>
-        </w:rPr>
-        <w:t xml:space="preserve">Activation('relu')</w:t>
-      </w:r>
-    </w:p>
-    <w:p>
-      <w:pPr>
-        <w:keepNext w:val="0"/>
-        <w:keepLines w:val="0"/>
-        <w:widowControl w:val="1"/>
-        <w:pBdr>
-          <w:top w:space="0" w:sz="0" w:val="nil"/>
-          <w:left w:space="0" w:sz="0" w:val="nil"/>
-          <w:bottom w:space="0" w:sz="0" w:val="nil"/>
-          <w:right w:space="0" w:sz="0" w:val="nil"/>
-          <w:between w:space="0" w:sz="0" w:val="nil"/>
-        </w:pBdr>
-        <w:shd w:fill="auto" w:val="clear"/>
-        <w:spacing w:after="0" w:before="0" w:line="276" w:lineRule="auto"/>
-        <w:ind w:left="0" w:right="0" w:firstLine="0"/>
-        <w:jc w:val="left"/>
-        <w:rPr>
-          <w:rFonts w:ascii="Courier New" w:cs="Courier New" w:eastAsia="Courier New" w:hAnsi="Courier New"/>
-          <w:sz w:val="21"/>
-          <w:szCs w:val="21"/>
-          <w:highlight w:val="white"/>
-        </w:rPr>
-      </w:pPr>
-      <w:r>
-        <w:rPr>
-          <w:rFonts w:ascii="Courier New" w:cs="Courier New" w:eastAsia="Courier New" w:hAnsi="Courier New"/>
-          <w:sz w:val="21"/>
-          <w:szCs w:val="21"/>
-          <w:highlight w:val="white"/>
-          <w:rtl w:val="0"/>
-        </w:rPr>
-        <w:t xml:space="preserve">model.add(Dense(1))</w:t>
-      </w:r>
-    </w:p>
-    <w:p>
-      <w:pPr>
-        <w:keepNext w:val="0"/>
-        <w:keepLines w:val="0"/>
-        <w:widowControl w:val="1"/>
-        <w:pBdr>
-          <w:top w:space="0" w:sz="0" w:val="nil"/>
-          <w:left w:space="0" w:sz="0" w:val="nil"/>
-          <w:bottom w:space="0" w:sz="0" w:val="nil"/>
-          <w:right w:space="0" w:sz="0" w:val="nil"/>
-          <w:between w:space="0" w:sz="0" w:val="nil"/>
-        </w:pBdr>
-        <w:shd w:fill="auto" w:val="clear"/>
-        <w:spacing w:after="0" w:before="0" w:line="276" w:lineRule="auto"/>
-        <w:ind w:left="0" w:right="0" w:firstLine="0"/>
-        <w:jc w:val="left"/>
-        <w:rPr>
-          <w:rFonts w:ascii="Courier New" w:cs="Courier New" w:eastAsia="Courier New" w:hAnsi="Courier New"/>
-          <w:sz w:val="21"/>
-          <w:szCs w:val="21"/>
-          <w:highlight w:val="white"/>
-        </w:rPr>
-      </w:pPr>
-      <w:r>
-        <w:rPr>
-          <w:rFonts w:ascii="Courier New" w:cs="Courier New" w:eastAsia="Courier New" w:hAnsi="Courier New"/>
-          <w:sz w:val="21"/>
-          <w:szCs w:val="21"/>
-          <w:highlight w:val="white"/>
-          <w:rtl w:val="0"/>
-        </w:rPr>
-        <w:t xml:space="preserve">Activation('softmax')</w:t>
-      </w:r>
-    </w:p>
-    <w:p>
-      <w:pPr>
-        <w:keepNext w:val="0"/>
-        <w:keepLines w:val="0"/>
-        <w:widowControl w:val="1"/>
-        <w:pBdr>
-          <w:top w:space="0" w:sz="0" w:val="nil"/>
-          <w:left w:space="0" w:sz="0" w:val="nil"/>
-          <w:bottom w:space="0" w:sz="0" w:val="nil"/>
-          <w:right w:space="0" w:sz="0" w:val="nil"/>
-          <w:between w:space="0" w:sz="0" w:val="nil"/>
-        </w:pBdr>
-        <w:shd w:fill="auto" w:val="clear"/>
-        <w:spacing w:after="0" w:before="0" w:line="276" w:lineRule="auto"/>
-        <w:ind w:left="0" w:right="0" w:firstLine="0"/>
-        <w:jc w:val="left"/>
-        <w:rPr>
-          <w:rFonts w:ascii="Courier New" w:cs="Courier New" w:eastAsia="Courier New" w:hAnsi="Courier New"/>
-          <w:sz w:val="21"/>
-          <w:szCs w:val="21"/>
-          <w:highlight w:val="white"/>
-        </w:rPr>
-      </w:pPr>
-      <w:r>
-        <w:rPr>
-          <w:rFonts w:ascii="Courier New" w:cs="Courier New" w:eastAsia="Courier New" w:hAnsi="Courier New"/>
-          <w:sz w:val="21"/>
-          <w:szCs w:val="21"/>
-          <w:highlight w:val="white"/>
-          <w:rtl w:val="0"/>
-        </w:rPr>
-        <w:t xml:space="preserve"># Compiling the model using mean square error loss, and Adam optimizer.</w:t>
-      </w:r>
-    </w:p>
-    <w:p>
-      <w:pPr>
-        <w:keepNext w:val="0"/>
-        <w:keepLines w:val="0"/>
-        <w:widowControl w:val="1"/>
-        <w:pBdr>
-          <w:top w:space="0" w:sz="0" w:val="nil"/>
-          <w:left w:space="0" w:sz="0" w:val="nil"/>
-          <w:bottom w:space="0" w:sz="0" w:val="nil"/>
-          <w:right w:space="0" w:sz="0" w:val="nil"/>
-          <w:between w:space="0" w:sz="0" w:val="nil"/>
-        </w:pBdr>
-        <w:shd w:fill="auto" w:val="clear"/>
-        <w:spacing w:after="0" w:before="0" w:line="276" w:lineRule="auto"/>
-        <w:ind w:left="0" w:right="0" w:firstLine="0"/>
-        <w:jc w:val="left"/>
-        <w:rPr>
-          <w:rFonts w:ascii="Courier New" w:cs="Courier New" w:eastAsia="Courier New" w:hAnsi="Courier New"/>
-          <w:sz w:val="21"/>
-          <w:szCs w:val="21"/>
-          <w:highlight w:val="white"/>
-        </w:rPr>
-      </w:pPr>
-      <w:r>
-        <w:rPr>
-          <w:rFonts w:ascii="Courier New" w:cs="Courier New" w:eastAsia="Courier New" w:hAnsi="Courier New"/>
-          <w:sz w:val="21"/>
-          <w:szCs w:val="21"/>
-          <w:highlight w:val="white"/>
-          <w:rtl w:val="0"/>
-        </w:rPr>
-        <w:t xml:space="preserve">model.compile(loss='mse', optimizer='adam',metrics=['accuracy'])</w:t>
-      </w:r>
-    </w:p>
-    <w:p>
-      <w:pPr>
-        <w:keepNext w:val="0"/>
-        <w:keepLines w:val="0"/>
-        <w:widowControl w:val="1"/>
-        <w:pBdr>
-          <w:top w:space="0" w:sz="0" w:val="nil"/>
-          <w:left w:space="0" w:sz="0" w:val="nil"/>
-          <w:bottom w:space="0" w:sz="0" w:val="nil"/>
-          <w:right w:space="0" w:sz="0" w:val="nil"/>
-          <w:between w:space="0" w:sz="0" w:val="nil"/>
-        </w:pBdr>
-        <w:shd w:fill="auto" w:val="clear"/>
-        <w:spacing w:after="0" w:before="0" w:line="276" w:lineRule="auto"/>
-        <w:ind w:left="0" w:right="0" w:firstLine="0"/>
-        <w:jc w:val="left"/>
-        <w:rPr>
-          <w:rFonts w:ascii="Courier New" w:cs="Courier New" w:eastAsia="Courier New" w:hAnsi="Courier New"/>
-          <w:sz w:val="21"/>
-          <w:szCs w:val="21"/>
-          <w:highlight w:val="white"/>
-        </w:rPr>
-      </w:pPr>
-      <w:r>
-        <w:rPr>
-          <w:rFonts w:ascii="Courier New" w:cs="Courier New" w:eastAsia="Courier New" w:hAnsi="Courier New"/>
-          <w:sz w:val="21"/>
-          <w:szCs w:val="21"/>
-          <w:highlight w:val="white"/>
-          <w:rtl w:val="0"/>
-        </w:rPr>
-        <w:t xml:space="preserve">filepath = "RNN_final-{epoch:02d}-{val_acc:.3f}"#unique file name which will include epochs and validation accuracy score.</w:t>
-      </w:r>
-    </w:p>
-    <w:p>
-      <w:pPr>
-        <w:keepNext w:val="0"/>
-        <w:keepLines w:val="0"/>
-        <w:widowControl w:val="1"/>
-        <w:pBdr>
-          <w:top w:space="0" w:sz="0" w:val="nil"/>
-          <w:left w:space="0" w:sz="0" w:val="nil"/>
-          <w:bottom w:space="0" w:sz="0" w:val="nil"/>
-          <w:right w:space="0" w:sz="0" w:val="nil"/>
-          <w:between w:space="0" w:sz="0" w:val="nil"/>
-        </w:pBdr>
-        <w:shd w:fill="auto" w:val="clear"/>
-        <w:spacing w:after="0" w:before="0" w:line="276" w:lineRule="auto"/>
-        <w:ind w:left="0" w:right="0" w:firstLine="0"/>
-        <w:jc w:val="left"/>
-        <w:rPr>
-          <w:rFonts w:ascii="Courier New" w:cs="Courier New" w:eastAsia="Courier New" w:hAnsi="Courier New"/>
-          <w:sz w:val="21"/>
-          <w:szCs w:val="21"/>
-          <w:highlight w:val="white"/>
-        </w:rPr>
-      </w:pPr>
-      <w:r>
-        <w:rPr>
-          <w:rFonts w:ascii="Courier New" w:cs="Courier New" w:eastAsia="Courier New" w:hAnsi="Courier New"/>
-          <w:sz w:val="21"/>
-          <w:szCs w:val="21"/>
-          <w:highlight w:val="white"/>
-          <w:rtl w:val="0"/>
-        </w:rPr>
-        <w:t xml:space="preserve">checkpoint = ModelCheckpoint("models/{}.model".format(filepath,monitor = 'val_acc',verbose = 1))</w:t>
-      </w:r>
-    </w:p>
-    <w:p>
-      <w:pPr>
-        <w:keepNext w:val="0"/>
-        <w:keepLines w:val="0"/>
-        <w:widowControl w:val="1"/>
-        <w:pBdr>
-          <w:top w:space="0" w:sz="0" w:val="nil"/>
-          <w:left w:space="0" w:sz="0" w:val="nil"/>
-          <w:bottom w:space="0" w:sz="0" w:val="nil"/>
-          <w:right w:space="0" w:sz="0" w:val="nil"/>
-          <w:between w:space="0" w:sz="0" w:val="nil"/>
-        </w:pBdr>
-        <w:shd w:fill="auto" w:val="clear"/>
-        <w:spacing w:after="0" w:before="0" w:line="276" w:lineRule="auto"/>
-        <w:ind w:left="0" w:right="0" w:firstLine="0"/>
-        <w:jc w:val="left"/>
-        <w:rPr>
-          <w:color w:val="24292e"/>
-          <w:sz w:val="24"/>
-          <w:szCs w:val="24"/>
-        </w:rPr>
-      </w:pPr>
-      <w:r>
-        <w:rPr>
-          <w:rtl w:val="0"/>
-        </w:rPr>
-      </w:r>
-    </w:p>
-    <w:p>
-      <w:pPr>
-        <w:keepNext w:val="0"/>
-        <w:keepLines w:val="0"/>
-        <w:widowControl w:val="1"/>
-        <w:pBdr>
-          <w:top w:space="0" w:sz="0" w:val="nil"/>
-          <w:left w:space="0" w:sz="0" w:val="nil"/>
-          <w:bottom w:space="0" w:sz="0" w:val="nil"/>
-          <w:right w:space="0" w:sz="0" w:val="nil"/>
-          <w:between w:space="0" w:sz="0" w:val="nil"/>
-        </w:pBdr>
-        <w:shd w:fill="auto" w:val="clear"/>
-        <w:spacing w:after="0" w:before="0" w:line="276" w:lineRule="auto"/>
-        <w:ind w:left="0" w:right="0" w:firstLine="0"/>
-        <w:jc w:val="left"/>
-        <w:rPr>
-          <w:rFonts w:ascii="Courier New" w:cs="Courier New" w:eastAsia="Courier New" w:hAnsi="Courier New"/>
-          <w:sz w:val="21"/>
-          <w:szCs w:val="21"/>
-          <w:highlight w:val="white"/>
-        </w:rPr>
-      </w:pPr>
-      <w:r>
-        <w:rPr>
-          <w:rFonts w:ascii="Courier New" w:cs="Courier New" w:eastAsia="Courier New" w:hAnsi="Courier New"/>
-          <w:sz w:val="21"/>
-          <w:szCs w:val="21"/>
-          <w:highlight w:val="white"/>
-          <w:rtl w:val="0"/>
-        </w:rPr>
-        <w:t xml:space="preserve"># fit network with epochs</w:t>
-      </w:r>
-    </w:p>
-    <w:p>
-      <w:pPr>
-        <w:keepNext w:val="0"/>
-        <w:keepLines w:val="0"/>
-        <w:widowControl w:val="1"/>
-        <w:pBdr>
-          <w:top w:space="0" w:sz="0" w:val="nil"/>
-          <w:left w:space="0" w:sz="0" w:val="nil"/>
-          <w:bottom w:space="0" w:sz="0" w:val="nil"/>
-          <w:right w:space="0" w:sz="0" w:val="nil"/>
-          <w:between w:space="0" w:sz="0" w:val="nil"/>
-        </w:pBdr>
-        <w:shd w:fill="auto" w:val="clear"/>
-        <w:spacing w:after="0" w:before="0" w:line="276" w:lineRule="auto"/>
-        <w:ind w:left="0" w:right="0" w:firstLine="0"/>
-        <w:jc w:val="left"/>
-        <w:rPr>
-          <w:rFonts w:ascii="Courier New" w:cs="Courier New" w:eastAsia="Courier New" w:hAnsi="Courier New"/>
-          <w:sz w:val="21"/>
-          <w:szCs w:val="21"/>
-          <w:highlight w:val="white"/>
-        </w:rPr>
-      </w:pPr>
-      <w:r>
-        <w:rPr>
-          <w:rFonts w:ascii="Courier New" w:cs="Courier New" w:eastAsia="Courier New" w:hAnsi="Courier New"/>
-          <w:sz w:val="21"/>
-          <w:szCs w:val="21"/>
-          <w:highlight w:val="white"/>
-          <w:rtl w:val="0"/>
-        </w:rPr>
-        <w:t xml:space="preserve">history = model.fit(X_train, Y_train, epochs=200, batch_size=100, validation_data=(X_train, Y_train), verbose=2,</w:t>
-      </w:r>
-    </w:p>
-    <w:p>
-      <w:pPr>
-        <w:keepNext w:val="0"/>
-        <w:keepLines w:val="0"/>
-        <w:widowControl w:val="1"/>
-        <w:pBdr>
-          <w:top w:space="0" w:sz="0" w:val="nil"/>
-          <w:left w:space="0" w:sz="0" w:val="nil"/>
-          <w:bottom w:space="0" w:sz="0" w:val="nil"/>
-          <w:right w:space="0" w:sz="0" w:val="nil"/>
-          <w:between w:space="0" w:sz="0" w:val="nil"/>
-        </w:pBdr>
-        <w:shd w:fill="auto" w:val="clear"/>
-        <w:spacing w:after="0" w:before="0" w:line="276" w:lineRule="auto"/>
-        <w:ind w:left="0" w:right="0" w:firstLine="0"/>
-        <w:jc w:val="left"/>
-        <w:rPr>
-          <w:rFonts w:ascii="Courier New" w:cs="Courier New" w:eastAsia="Courier New" w:hAnsi="Courier New"/>
-          <w:sz w:val="21"/>
-          <w:szCs w:val="21"/>
-          <w:highlight w:val="white"/>
-        </w:rPr>
-      </w:pPr>
-      <w:r>
-        <w:rPr>
-          <w:rFonts w:ascii="Courier New" w:cs="Courier New" w:eastAsia="Courier New" w:hAnsi="Courier New"/>
-          <w:sz w:val="21"/>
-          <w:szCs w:val="21"/>
-          <w:highlight w:val="white"/>
-          <w:rtl w:val="0"/>
-        </w:rPr>
-        <w:t xml:space="preserve">                </w:t>
-        <w:tab/>
-        <w:t xml:space="preserve">callbacks = [checkpoint],</w:t>
-      </w:r>
-    </w:p>
-    <w:p>
-      <w:pPr>
-        <w:keepNext w:val="0"/>
-        <w:keepLines w:val="0"/>
-        <w:widowControl w:val="1"/>
-        <w:pBdr>
-          <w:top w:space="0" w:sz="0" w:val="nil"/>
-          <w:left w:space="0" w:sz="0" w:val="nil"/>
-          <w:bottom w:space="0" w:sz="0" w:val="nil"/>
-          <w:right w:space="0" w:sz="0" w:val="nil"/>
-          <w:between w:space="0" w:sz="0" w:val="nil"/>
-        </w:pBdr>
-        <w:shd w:fill="auto" w:val="clear"/>
-        <w:spacing w:after="0" w:before="0" w:line="276" w:lineRule="auto"/>
-        <w:ind w:left="0" w:right="0" w:firstLine="0"/>
-        <w:jc w:val="left"/>
-        <w:rPr>
-          <w:rFonts w:ascii="Courier New" w:cs="Courier New" w:eastAsia="Courier New" w:hAnsi="Courier New"/>
-          <w:sz w:val="21"/>
-          <w:szCs w:val="21"/>
-          <w:highlight w:val="white"/>
-        </w:rPr>
-      </w:pPr>
-      <w:r>
-        <w:rPr>
-          <w:rFonts w:ascii="Courier New" w:cs="Courier New" w:eastAsia="Courier New" w:hAnsi="Courier New"/>
-          <w:sz w:val="21"/>
-          <w:szCs w:val="21"/>
-          <w:highlight w:val="white"/>
-          <w:rtl w:val="0"/>
-        </w:rPr>
-        <w:t xml:space="preserve">                </w:t>
-        <w:tab/>
-        <w:t xml:space="preserve">shuffle=False)</w:t>
-      </w:r>
-    </w:p>
-    <w:p>
-      <w:pPr>
-        <w:keepNext w:val="0"/>
-        <w:keepLines w:val="0"/>
-        <w:widowControl w:val="1"/>
-        <w:pBdr>
-          <w:top w:space="0" w:sz="0" w:val="nil"/>
-          <w:left w:space="0" w:sz="0" w:val="nil"/>
-          <w:bottom w:space="0" w:sz="0" w:val="nil"/>
-          <w:right w:space="0" w:sz="0" w:val="nil"/>
-          <w:between w:space="0" w:sz="0" w:val="nil"/>
-        </w:pBdr>
-        <w:shd w:fill="auto" w:val="clear"/>
-        <w:spacing w:after="0" w:before="0" w:line="276" w:lineRule="auto"/>
-        <w:ind w:left="0" w:right="0" w:firstLine="0"/>
-        <w:jc w:val="left"/>
-        <w:rPr>
-          <w:rFonts w:ascii="Courier New" w:cs="Courier New" w:eastAsia="Courier New" w:hAnsi="Courier New"/>
-          <w:sz w:val="21"/>
-          <w:szCs w:val="21"/>
-          <w:highlight w:val="white"/>
-        </w:rPr>
-      </w:pPr>
-      <w:r>
-        <w:rPr>
-          <w:rFonts w:ascii="Courier New" w:cs="Courier New" w:eastAsia="Courier New" w:hAnsi="Courier New"/>
-          <w:sz w:val="21"/>
-          <w:szCs w:val="21"/>
-          <w:highlight w:val="white"/>
-          <w:rtl w:val="0"/>
-        </w:rPr>
-        <w:t xml:space="preserve">model.save('LSTM_model',overwrite=True,include_optimizer=True)</w:t>
-      </w:r>
-    </w:p>
-    <w:p>
-      <w:pPr>
-        <w:keepNext w:val="0"/>
-        <w:keepLines w:val="0"/>
-        <w:widowControl w:val="1"/>
-        <w:pBdr>
-          <w:top w:space="0" w:sz="0" w:val="nil"/>
-          <w:left w:space="0" w:sz="0" w:val="nil"/>
-          <w:bottom w:space="0" w:sz="0" w:val="nil"/>
-          <w:right w:space="0" w:sz="0" w:val="nil"/>
-          <w:between w:space="0" w:sz="0" w:val="nil"/>
-        </w:pBdr>
-        <w:shd w:fill="auto" w:val="clear"/>
-        <w:spacing w:after="0" w:before="0" w:line="276" w:lineRule="auto"/>
-        <w:ind w:left="0" w:right="0" w:firstLine="0"/>
-        <w:jc w:val="left"/>
-        <w:rPr>
-          <w:rFonts w:ascii="Courier New" w:cs="Courier New" w:eastAsia="Courier New" w:hAnsi="Courier New"/>
-          <w:sz w:val="21"/>
-          <w:szCs w:val="21"/>
-          <w:highlight w:val="white"/>
-        </w:rPr>
-      </w:pPr>
-      <w:r>
-        <w:rPr>
-          <w:rFonts w:ascii="Courier New" w:cs="Courier New" w:eastAsia="Courier New" w:hAnsi="Courier New"/>
-          <w:sz w:val="21"/>
-          <w:szCs w:val="21"/>
-          <w:highlight w:val="white"/>
-          <w:rtl w:val="0"/>
-        </w:rPr>
-        <w:t xml:space="preserve"># plot history</w:t>
-      </w:r>
-    </w:p>
-    <w:p>
-      <w:pPr>
-        <w:keepNext w:val="0"/>
-        <w:keepLines w:val="0"/>
-        <w:widowControl w:val="1"/>
-        <w:pBdr>
-          <w:top w:space="0" w:sz="0" w:val="nil"/>
-          <w:left w:space="0" w:sz="0" w:val="nil"/>
-          <w:bottom w:space="0" w:sz="0" w:val="nil"/>
-          <w:right w:space="0" w:sz="0" w:val="nil"/>
-          <w:between w:space="0" w:sz="0" w:val="nil"/>
-        </w:pBdr>
-        <w:shd w:fill="auto" w:val="clear"/>
-        <w:spacing w:after="0" w:before="0" w:line="276" w:lineRule="auto"/>
-        <w:ind w:left="0" w:right="0" w:firstLine="0"/>
-        <w:jc w:val="left"/>
-        <w:rPr>
-          <w:rFonts w:ascii="Courier New" w:cs="Courier New" w:eastAsia="Courier New" w:hAnsi="Courier New"/>
-          <w:sz w:val="21"/>
-          <w:szCs w:val="21"/>
-          <w:highlight w:val="white"/>
-        </w:rPr>
-      </w:pPr>
-      <w:r>
-        <w:rPr>
-          <w:rFonts w:ascii="Courier New" w:cs="Courier New" w:eastAsia="Courier New" w:hAnsi="Courier New"/>
-          <w:sz w:val="21"/>
-          <w:szCs w:val="21"/>
-          <w:highlight w:val="white"/>
-          <w:rtl w:val="0"/>
-        </w:rPr>
-        <w:t xml:space="preserve">plt.plot(history.history['loss'], label='train loss')</w:t>
-      </w:r>
-    </w:p>
-    <w:p>
-      <w:pPr>
-        <w:keepNext w:val="0"/>
-        <w:keepLines w:val="0"/>
-        <w:widowControl w:val="1"/>
-        <w:pBdr>
-          <w:top w:space="0" w:sz="0" w:val="nil"/>
-          <w:left w:space="0" w:sz="0" w:val="nil"/>
-          <w:bottom w:space="0" w:sz="0" w:val="nil"/>
-          <w:right w:space="0" w:sz="0" w:val="nil"/>
-          <w:between w:space="0" w:sz="0" w:val="nil"/>
-        </w:pBdr>
-        <w:shd w:fill="auto" w:val="clear"/>
-        <w:spacing w:after="0" w:before="0" w:line="276" w:lineRule="auto"/>
-        <w:ind w:left="0" w:right="0" w:firstLine="0"/>
-        <w:jc w:val="left"/>
-        <w:rPr>
-          <w:rFonts w:ascii="Courier New" w:cs="Courier New" w:eastAsia="Courier New" w:hAnsi="Courier New"/>
-          <w:sz w:val="21"/>
-          <w:szCs w:val="21"/>
-          <w:highlight w:val="white"/>
-        </w:rPr>
-      </w:pPr>
-      <w:r>
-        <w:rPr>
-          <w:rFonts w:ascii="Courier New" w:cs="Courier New" w:eastAsia="Courier New" w:hAnsi="Courier New"/>
-          <w:sz w:val="21"/>
-          <w:szCs w:val="21"/>
-          <w:highlight w:val="white"/>
-          <w:rtl w:val="0"/>
-        </w:rPr>
-        <w:t xml:space="preserve">plt.plot(history.history['val_loss'], label='test val_loss')</w:t>
-      </w:r>
-    </w:p>
-    <w:p>
-      <w:pPr>
-        <w:keepNext w:val="0"/>
-        <w:keepLines w:val="0"/>
-        <w:widowControl w:val="1"/>
-        <w:pBdr>
-          <w:top w:space="0" w:sz="0" w:val="nil"/>
-          <w:left w:space="0" w:sz="0" w:val="nil"/>
-          <w:bottom w:space="0" w:sz="0" w:val="nil"/>
-          <w:right w:space="0" w:sz="0" w:val="nil"/>
-          <w:between w:space="0" w:sz="0" w:val="nil"/>
-        </w:pBdr>
-        <w:shd w:fill="auto" w:val="clear"/>
-        <w:spacing w:after="0" w:before="0" w:line="276" w:lineRule="auto"/>
-        <w:ind w:left="0" w:right="0" w:firstLine="0"/>
-        <w:jc w:val="left"/>
-        <w:rPr>
-          <w:rFonts w:ascii="Courier New" w:cs="Courier New" w:eastAsia="Courier New" w:hAnsi="Courier New"/>
-          <w:sz w:val="21"/>
-          <w:szCs w:val="21"/>
-          <w:highlight w:val="white"/>
-        </w:rPr>
-      </w:pPr>
-      <w:r>
-        <w:rPr>
-          <w:rFonts w:ascii="Courier New" w:cs="Courier New" w:eastAsia="Courier New" w:hAnsi="Courier New"/>
-          <w:sz w:val="21"/>
-          <w:szCs w:val="21"/>
-          <w:highlight w:val="white"/>
-          <w:rtl w:val="0"/>
-        </w:rPr>
-        <w:t xml:space="preserve">plt.legend()</w:t>
-      </w:r>
-    </w:p>
-    <w:p>
-      <w:pPr>
-        <w:keepNext w:val="0"/>
-        <w:keepLines w:val="0"/>
-        <w:widowControl w:val="1"/>
-        <w:pBdr>
-          <w:top w:space="0" w:sz="0" w:val="nil"/>
-          <w:left w:space="0" w:sz="0" w:val="nil"/>
-          <w:bottom w:space="0" w:sz="0" w:val="nil"/>
-          <w:right w:space="0" w:sz="0" w:val="nil"/>
-          <w:between w:space="0" w:sz="0" w:val="nil"/>
-        </w:pBdr>
-        <w:shd w:fill="auto" w:val="clear"/>
-        <w:spacing w:after="0" w:before="0" w:line="276" w:lineRule="auto"/>
-        <w:ind w:left="0" w:right="0" w:firstLine="0"/>
-        <w:jc w:val="left"/>
-        <w:rPr>
-          <w:color w:val="24292e"/>
-          <w:sz w:val="24"/>
-          <w:szCs w:val="24"/>
-        </w:rPr>
-      </w:pPr>
-      <w:r>
-        <w:rPr>
-          <w:rFonts w:ascii="Courier New" w:cs="Courier New" w:eastAsia="Courier New" w:hAnsi="Courier New"/>
-          <w:sz w:val="21"/>
-          <w:szCs w:val="21"/>
-          <w:highlight w:val="white"/>
-          <w:rtl w:val="0"/>
-        </w:rPr>
-        <w:t xml:space="preserve">plt.show()</w:t>
-      </w:r>
-      <w:r>
-        <w:rPr>
-          <w:rtl w:val="0"/>
-        </w:rPr>
-      </w:r>
-    </w:p>
-    <w:p>
-      <w:pPr>
-        <w:spacing w:after="240" w:lineRule="auto"/>
-        <w:ind w:left="720" w:firstLine="720"/>
         <w:rPr>
           <w:color w:val="24292e"/>
           <w:sz w:val="24"/>
@@ -12705,16 +13650,16 @@
           <wp:inline distB="114300" distT="114300" distL="114300" distR="114300">
             <wp:extent cx="4241892" cy="2833688"/>
             <wp:effectExtent b="0" l="0" r="0" t="0"/>
-            <wp:docPr id="19" name="image5.png"/>
+            <wp:docPr id="9" name="image8.png"/>
             <a:graphic>
               <a:graphicData uri="http://schemas.openxmlformats.org/drawingml/2006/picture">
                 <pic:pic>
                   <pic:nvPicPr>
-                    <pic:cNvPr id="0" name="image5.png"/>
+                    <pic:cNvPr id="0" name="image8.png"/>
                     <pic:cNvPicPr preferRelativeResize="0"/>
                   </pic:nvPicPr>
                   <pic:blipFill>
-                    <a:blip r:embed="rId94"/>
+                    <a:blip r:embed="rId102"/>
                     <a:srcRect b="0" l="0" r="0" t="0"/>
                     <a:stretch>
                       <a:fillRect/>
@@ -12799,16 +13744,16 @@
           <wp:inline distB="114300" distT="114300" distL="114300" distR="114300">
             <wp:extent cx="4348163" cy="3098066"/>
             <wp:effectExtent b="0" l="0" r="0" t="0"/>
-            <wp:docPr id="18" name="image3.png"/>
+            <wp:docPr id="19" name="image7.png"/>
             <a:graphic>
               <a:graphicData uri="http://schemas.openxmlformats.org/drawingml/2006/picture">
                 <pic:pic>
                   <pic:nvPicPr>
-                    <pic:cNvPr id="0" name="image3.png"/>
+                    <pic:cNvPr id="0" name="image7.png"/>
                     <pic:cNvPicPr preferRelativeResize="0"/>
                   </pic:nvPicPr>
                   <pic:blipFill>
-                    <a:blip r:embed="rId95"/>
+                    <a:blip r:embed="rId103"/>
                     <a:srcRect b="0" l="0" r="0" t="0"/>
                     <a:stretch>
                       <a:fillRect/>
@@ -12857,6 +13802,7 @@
       <w:pPr>
         <w:spacing w:after="240" w:lineRule="auto"/>
         <w:rPr>
+          <w:b w:val="1"/>
           <w:color w:val="24292e"/>
           <w:sz w:val="24"/>
           <w:szCs w:val="24"/>
@@ -12865,12 +13811,606 @@
       </w:pPr>
       <w:r>
         <w:rPr>
+          <w:b w:val="1"/>
           <w:color w:val="24292e"/>
           <w:sz w:val="24"/>
           <w:szCs w:val="24"/>
           <w:u w:val="single"/>
           <w:rtl w:val="0"/>
         </w:rPr>
+        <w:t xml:space="preserve">Description of parameters used in LSTM model-</w:t>
+      </w:r>
+    </w:p>
+    <w:p>
+      <w:pPr>
+        <w:spacing w:after="240" w:lineRule="auto"/>
+        <w:rPr>
+          <w:color w:val="24292e"/>
+          <w:sz w:val="24"/>
+          <w:szCs w:val="24"/>
+        </w:rPr>
+      </w:pPr>
+      <w:r>
+        <w:rPr>
+          <w:color w:val="24292e"/>
+          <w:sz w:val="24"/>
+          <w:szCs w:val="24"/>
+          <w:rtl w:val="0"/>
+        </w:rPr>
+        <w:t xml:space="preserve">LSTM- </w:t>
+      </w:r>
+    </w:p>
+    <w:p>
+      <w:pPr>
+        <w:spacing w:after="240" w:lineRule="auto"/>
+        <w:rPr>
+          <w:color w:val="333333"/>
+          <w:sz w:val="27"/>
+          <w:szCs w:val="27"/>
+          <w:highlight w:val="white"/>
+        </w:rPr>
+      </w:pPr>
+      <w:r>
+        <w:rPr>
+          <w:color w:val="24292e"/>
+          <w:sz w:val="24"/>
+          <w:szCs w:val="24"/>
+          <w:rtl w:val="0"/>
+        </w:rPr>
+        <w:t xml:space="preserve">Neural networks like Long Short-Term Memory (LSTM) recurrent neural networks are able to almost seamlessly model problems with multiple input variables.LSTMs are explicitly designed to avoid the long-term dependency problem. All recurrent neural networks have the form of a chain of repeating modules of neural network. In standard RNNs, this repeating module will have a very simple structure, such as a single tanh layer. The key to LSTMs is the cell state, the horizontal line running through the top of the diagram. The LSTM does have the ability to remove or add information to the cell state, carefully regulated by structures called gates.</w:t>
+      </w:r>
+      <w:r>
+        <w:rPr>
+          <w:rtl w:val="0"/>
+        </w:rPr>
+      </w:r>
+    </w:p>
+    <w:p>
+      <w:pPr>
+        <w:spacing w:after="240" w:lineRule="auto"/>
+        <w:rPr>
+          <w:color w:val="555555"/>
+          <w:sz w:val="24"/>
+          <w:szCs w:val="24"/>
+          <w:highlight w:val="white"/>
+        </w:rPr>
+      </w:pPr>
+      <w:r>
+        <w:rPr>
+          <w:color w:val="24292e"/>
+          <w:sz w:val="24"/>
+          <w:szCs w:val="24"/>
+          <w:rtl w:val="0"/>
+        </w:rPr>
+        <w:t xml:space="preserve">This is a great benefit in time series forecasting, where classical linear methods can be difficult to adapt to multivariate or multiple input forecasting problems.</w:t>
+      </w:r>
+      <w:r>
+        <w:rPr>
+          <w:rtl w:val="0"/>
+        </w:rPr>
+      </w:r>
+    </w:p>
+    <w:p>
+      <w:pPr>
+        <w:spacing w:after="240" w:lineRule="auto"/>
+        <w:rPr>
+          <w:color w:val="24292e"/>
+          <w:sz w:val="18"/>
+          <w:szCs w:val="18"/>
+        </w:rPr>
+      </w:pPr>
+      <w:r>
+        <w:rPr>
+          <w:color w:val="24292e"/>
+          <w:sz w:val="18"/>
+          <w:szCs w:val="18"/>
+          <w:rtl w:val="0"/>
+        </w:rPr>
+        <w:t xml:space="preserve">Ref- </w:t>
+      </w:r>
+      <w:hyperlink r:id="rId104">
+        <w:r>
+          <w:rPr>
+            <w:color w:val="1155cc"/>
+            <w:sz w:val="18"/>
+            <w:szCs w:val="18"/>
+            <w:u w:val="single"/>
+            <w:rtl w:val="0"/>
+          </w:rPr>
+          <w:t xml:space="preserve">http://colah.github.io/posts/2015-08-Understanding-LSTMs/</w:t>
+        </w:r>
+      </w:hyperlink>
+      <w:r>
+        <w:rPr>
+          <w:rtl w:val="0"/>
+        </w:rPr>
+      </w:r>
+    </w:p>
+    <w:p>
+      <w:pPr>
+        <w:spacing w:after="240" w:lineRule="auto"/>
+        <w:rPr>
+          <w:color w:val="24292e"/>
+          <w:sz w:val="18"/>
+          <w:szCs w:val="18"/>
+        </w:rPr>
+      </w:pPr>
+      <w:hyperlink r:id="rId105">
+        <w:r>
+          <w:rPr>
+            <w:color w:val="1155cc"/>
+            <w:sz w:val="18"/>
+            <w:szCs w:val="18"/>
+            <w:u w:val="single"/>
+            <w:rtl w:val="0"/>
+          </w:rPr>
+          <w:t xml:space="preserve">https://machinelearningmastery.com/make-predictions-long-short-term-memory-models-keras/</w:t>
+        </w:r>
+      </w:hyperlink>
+      <w:r>
+        <w:rPr>
+          <w:rtl w:val="0"/>
+        </w:rPr>
+      </w:r>
+    </w:p>
+    <w:p>
+      <w:pPr>
+        <w:spacing w:after="240" w:lineRule="auto"/>
+        <w:rPr>
+          <w:color w:val="24292e"/>
+          <w:sz w:val="24"/>
+          <w:szCs w:val="24"/>
+        </w:rPr>
+      </w:pPr>
+      <w:r>
+        <w:rPr>
+          <w:color w:val="24292e"/>
+          <w:sz w:val="24"/>
+          <w:szCs w:val="24"/>
+          <w:rtl w:val="0"/>
+        </w:rPr>
+        <w:t xml:space="preserve">Activation function- ‘relu’-  this is a popular activation function in deep neural networks because it has better gradient propagation, fewer </w:t>
+      </w:r>
+      <w:hyperlink r:id="rId106">
+        <w:r>
+          <w:rPr>
+            <w:color w:val="24292e"/>
+            <w:sz w:val="24"/>
+            <w:szCs w:val="24"/>
+            <w:rtl w:val="0"/>
+          </w:rPr>
+          <w:t xml:space="preserve">vanishing gradient</w:t>
+        </w:r>
+      </w:hyperlink>
+      <w:r>
+        <w:rPr>
+          <w:color w:val="24292e"/>
+          <w:sz w:val="24"/>
+          <w:szCs w:val="24"/>
+          <w:rtl w:val="0"/>
+        </w:rPr>
+        <w:t xml:space="preserve"> problems compared to sigmoidal activation functions that saturate in both directions. </w:t>
+      </w:r>
+      <w:r>
+        <w:rPr>
+          <w:color w:val="24292e"/>
+          <w:sz w:val="24"/>
+          <w:szCs w:val="24"/>
+          <w:rtl w:val="0"/>
+        </w:rPr>
+        <w:t xml:space="preserve">Rectified linear units, compared to </w:t>
+      </w:r>
+      <w:hyperlink r:id="rId107">
+        <w:r>
+          <w:rPr>
+            <w:color w:val="24292e"/>
+            <w:sz w:val="24"/>
+            <w:szCs w:val="24"/>
+            <w:rtl w:val="0"/>
+          </w:rPr>
+          <w:t xml:space="preserve">sigmoid function</w:t>
+        </w:r>
+      </w:hyperlink>
+      <w:r>
+        <w:rPr>
+          <w:color w:val="24292e"/>
+          <w:sz w:val="24"/>
+          <w:szCs w:val="24"/>
+          <w:rtl w:val="0"/>
+        </w:rPr>
+        <w:t xml:space="preserve"> or similar activation functions, allow for faster and effective training of deep neural architectures on large and complex datasets.</w:t>
+      </w:r>
+    </w:p>
+    <w:p>
+      <w:pPr>
+        <w:spacing w:after="240" w:lineRule="auto"/>
+        <w:rPr>
+          <w:color w:val="24292e"/>
+          <w:sz w:val="18"/>
+          <w:szCs w:val="18"/>
+        </w:rPr>
+      </w:pPr>
+      <w:r>
+        <w:rPr>
+          <w:color w:val="24292e"/>
+          <w:sz w:val="24"/>
+          <w:szCs w:val="24"/>
+          <w:rtl w:val="0"/>
+        </w:rPr>
+        <w:t xml:space="preserve">Ref- </w:t>
+      </w:r>
+      <w:hyperlink r:id="rId108">
+        <w:r>
+          <w:rPr>
+            <w:color w:val="1155cc"/>
+            <w:sz w:val="18"/>
+            <w:szCs w:val="18"/>
+            <w:u w:val="single"/>
+            <w:rtl w:val="0"/>
+          </w:rPr>
+          <w:t xml:space="preserve">https://www.reddit.com/r/MLQuestions/comments/6cadgx/do_relu_activation_functions_make_the_lstm/</w:t>
+        </w:r>
+      </w:hyperlink>
+      <w:r>
+        <w:rPr>
+          <w:rtl w:val="0"/>
+        </w:rPr>
+      </w:r>
+    </w:p>
+    <w:p>
+      <w:pPr>
+        <w:spacing w:after="240" w:lineRule="auto"/>
+        <w:rPr>
+          <w:color w:val="24292e"/>
+          <w:sz w:val="24"/>
+          <w:szCs w:val="24"/>
+        </w:rPr>
+      </w:pPr>
+      <w:r>
+        <w:rPr>
+          <w:color w:val="24292e"/>
+          <w:sz w:val="24"/>
+          <w:szCs w:val="24"/>
+          <w:rtl w:val="0"/>
+        </w:rPr>
+        <w:t xml:space="preserve">Loss function = ‘mse’ - The goal is to predict a single continuous value instead of a discrete label of the index price with given data. The network ends with a Dense without any activation because applying any activation function like sigmoid will constrain the value to 0~1 and we don't want that to happen.The mse loss function, it computes the square of the difference between the predictions and the targets, a widely used loss function for regression tasks.</w:t>
+      </w:r>
+    </w:p>
+    <w:p>
+      <w:pPr>
+        <w:spacing w:after="240" w:lineRule="auto"/>
+        <w:rPr>
+          <w:color w:val="24292e"/>
+          <w:sz w:val="18"/>
+          <w:szCs w:val="18"/>
+        </w:rPr>
+      </w:pPr>
+      <w:r>
+        <w:rPr>
+          <w:color w:val="24292e"/>
+          <w:sz w:val="18"/>
+          <w:szCs w:val="18"/>
+          <w:rtl w:val="0"/>
+        </w:rPr>
+        <w:t xml:space="preserve">Ref- </w:t>
+      </w:r>
+      <w:hyperlink r:id="rId109">
+        <w:r>
+          <w:rPr>
+            <w:color w:val="1155cc"/>
+            <w:sz w:val="18"/>
+            <w:szCs w:val="18"/>
+            <w:u w:val="single"/>
+            <w:rtl w:val="0"/>
+          </w:rPr>
+          <w:t xml:space="preserve">https://www.dlology.com/blog/how-to-choose-last-layer-activation-and-loss-function/</w:t>
+        </w:r>
+      </w:hyperlink>
+      <w:r>
+        <w:rPr>
+          <w:rtl w:val="0"/>
+        </w:rPr>
+      </w:r>
+    </w:p>
+    <w:p>
+      <w:pPr>
+        <w:keepNext w:val="0"/>
+        <w:keepLines w:val="0"/>
+        <w:widowControl w:val="1"/>
+        <w:pBdr>
+          <w:top w:space="0" w:sz="0" w:val="nil"/>
+          <w:left w:space="0" w:sz="0" w:val="nil"/>
+          <w:bottom w:space="0" w:sz="0" w:val="nil"/>
+          <w:right w:space="0" w:sz="0" w:val="nil"/>
+          <w:between w:space="0" w:sz="0" w:val="nil"/>
+        </w:pBdr>
+        <w:shd w:fill="auto" w:val="clear"/>
+        <w:spacing w:after="240" w:before="0" w:line="276" w:lineRule="auto"/>
+        <w:ind w:left="0" w:right="0" w:firstLine="0"/>
+        <w:jc w:val="left"/>
+        <w:rPr>
+          <w:color w:val="24292e"/>
+          <w:sz w:val="24"/>
+          <w:szCs w:val="24"/>
+        </w:rPr>
+      </w:pPr>
+      <w:r>
+        <w:rPr>
+          <w:color w:val="24292e"/>
+          <w:sz w:val="24"/>
+          <w:szCs w:val="24"/>
+          <w:rtl w:val="0"/>
+        </w:rPr>
+        <w:t xml:space="preserve">Optimizer='adam' - Benefits of adam optimiser are- </w:t>
+      </w:r>
+      <w:r>
+        <w:rPr>
+          <w:rtl w:val="0"/>
+        </w:rPr>
+      </w:r>
+    </w:p>
+    <w:p>
+      <w:pPr>
+        <w:keepNext w:val="0"/>
+        <w:keepLines w:val="0"/>
+        <w:widowControl w:val="1"/>
+        <w:numPr>
+          <w:ilvl w:val="0"/>
+          <w:numId w:val="3"/>
+        </w:numPr>
+        <w:pBdr>
+          <w:top w:color="auto" w:space="0" w:sz="0" w:val="none"/>
+          <w:left w:color="auto" w:space="0" w:sz="0" w:val="none"/>
+          <w:bottom w:color="auto" w:space="0" w:sz="0" w:val="none"/>
+          <w:right w:color="auto" w:space="0" w:sz="0" w:val="none"/>
+          <w:between w:color="auto" w:space="0" w:sz="0" w:val="none"/>
+        </w:pBdr>
+        <w:shd w:fill="auto" w:val="clear"/>
+        <w:spacing w:after="0" w:afterAutospacing="0" w:before="0" w:line="276" w:lineRule="auto"/>
+        <w:ind w:left="720" w:right="0" w:hanging="360"/>
+        <w:jc w:val="left"/>
+        <w:rPr>
+          <w:color w:val="24292e"/>
+          <w:sz w:val="24"/>
+          <w:szCs w:val="24"/>
+          <w:u w:val="none"/>
+        </w:rPr>
+      </w:pPr>
+      <w:r>
+        <w:rPr>
+          <w:color w:val="24292e"/>
+          <w:sz w:val="24"/>
+          <w:szCs w:val="24"/>
+          <w:rtl w:val="0"/>
+        </w:rPr>
+        <w:t xml:space="preserve">Computationally efficient.</w:t>
+      </w:r>
+    </w:p>
+    <w:p>
+      <w:pPr>
+        <w:keepNext w:val="0"/>
+        <w:keepLines w:val="0"/>
+        <w:widowControl w:val="1"/>
+        <w:numPr>
+          <w:ilvl w:val="0"/>
+          <w:numId w:val="3"/>
+        </w:numPr>
+        <w:pBdr>
+          <w:top w:color="auto" w:space="0" w:sz="0" w:val="none"/>
+          <w:left w:color="auto" w:space="0" w:sz="0" w:val="none"/>
+          <w:bottom w:color="auto" w:space="0" w:sz="0" w:val="none"/>
+          <w:right w:color="auto" w:space="0" w:sz="0" w:val="none"/>
+          <w:between w:color="auto" w:space="0" w:sz="0" w:val="none"/>
+        </w:pBdr>
+        <w:shd w:fill="auto" w:val="clear"/>
+        <w:spacing w:after="0" w:afterAutospacing="0" w:before="0" w:line="276" w:lineRule="auto"/>
+        <w:ind w:left="720" w:right="0" w:hanging="360"/>
+        <w:jc w:val="left"/>
+        <w:rPr>
+          <w:color w:val="24292e"/>
+          <w:sz w:val="24"/>
+          <w:szCs w:val="24"/>
+          <w:u w:val="none"/>
+        </w:rPr>
+      </w:pPr>
+      <w:r>
+        <w:rPr>
+          <w:color w:val="24292e"/>
+          <w:sz w:val="24"/>
+          <w:szCs w:val="24"/>
+          <w:rtl w:val="0"/>
+        </w:rPr>
+        <w:t xml:space="preserve">Little memory requirements.</w:t>
+      </w:r>
+    </w:p>
+    <w:p>
+      <w:pPr>
+        <w:keepNext w:val="0"/>
+        <w:keepLines w:val="0"/>
+        <w:widowControl w:val="1"/>
+        <w:numPr>
+          <w:ilvl w:val="0"/>
+          <w:numId w:val="3"/>
+        </w:numPr>
+        <w:pBdr>
+          <w:top w:color="auto" w:space="0" w:sz="0" w:val="none"/>
+          <w:left w:color="auto" w:space="0" w:sz="0" w:val="none"/>
+          <w:bottom w:color="auto" w:space="0" w:sz="0" w:val="none"/>
+          <w:right w:color="auto" w:space="0" w:sz="0" w:val="none"/>
+          <w:between w:color="auto" w:space="0" w:sz="0" w:val="none"/>
+        </w:pBdr>
+        <w:shd w:fill="auto" w:val="clear"/>
+        <w:spacing w:after="0" w:afterAutospacing="0" w:before="0" w:line="276" w:lineRule="auto"/>
+        <w:ind w:left="720" w:right="0" w:hanging="360"/>
+        <w:jc w:val="left"/>
+        <w:rPr>
+          <w:color w:val="24292e"/>
+          <w:sz w:val="24"/>
+          <w:szCs w:val="24"/>
+          <w:u w:val="none"/>
+        </w:rPr>
+      </w:pPr>
+      <w:r>
+        <w:rPr>
+          <w:color w:val="24292e"/>
+          <w:sz w:val="24"/>
+          <w:szCs w:val="24"/>
+          <w:rtl w:val="0"/>
+        </w:rPr>
+        <w:t xml:space="preserve">Invariant to diagonal rescale of the gradients.</w:t>
+      </w:r>
+    </w:p>
+    <w:p>
+      <w:pPr>
+        <w:keepNext w:val="0"/>
+        <w:keepLines w:val="0"/>
+        <w:widowControl w:val="1"/>
+        <w:numPr>
+          <w:ilvl w:val="0"/>
+          <w:numId w:val="3"/>
+        </w:numPr>
+        <w:pBdr>
+          <w:top w:color="auto" w:space="0" w:sz="0" w:val="none"/>
+          <w:left w:color="auto" w:space="0" w:sz="0" w:val="none"/>
+          <w:bottom w:color="auto" w:space="0" w:sz="0" w:val="none"/>
+          <w:right w:color="auto" w:space="0" w:sz="0" w:val="none"/>
+          <w:between w:color="auto" w:space="0" w:sz="0" w:val="none"/>
+        </w:pBdr>
+        <w:shd w:fill="auto" w:val="clear"/>
+        <w:spacing w:after="260" w:before="0" w:line="276" w:lineRule="auto"/>
+        <w:ind w:left="720" w:right="0" w:hanging="360"/>
+        <w:jc w:val="left"/>
+        <w:rPr>
+          <w:color w:val="24292e"/>
+          <w:sz w:val="24"/>
+          <w:szCs w:val="24"/>
+          <w:u w:val="none"/>
+        </w:rPr>
+      </w:pPr>
+      <w:r>
+        <w:rPr>
+          <w:color w:val="24292e"/>
+          <w:sz w:val="24"/>
+          <w:szCs w:val="24"/>
+          <w:rtl w:val="0"/>
+        </w:rPr>
+        <w:t xml:space="preserve">Well suited for problems that are large in terms of data and/or parameters.</w:t>
+      </w:r>
+      <w:r>
+        <w:rPr>
+          <w:rtl w:val="0"/>
+        </w:rPr>
+      </w:r>
+    </w:p>
+    <w:p>
+      <w:pPr>
+        <w:pBdr>
+          <w:top w:color="auto" w:space="0" w:sz="0" w:val="none"/>
+          <w:left w:color="auto" w:space="0" w:sz="0" w:val="none"/>
+          <w:bottom w:color="auto" w:space="0" w:sz="0" w:val="none"/>
+          <w:right w:color="auto" w:space="0" w:sz="0" w:val="none"/>
+          <w:between w:color="auto" w:space="0" w:sz="0" w:val="none"/>
+        </w:pBdr>
+        <w:spacing w:after="260" w:lineRule="auto"/>
+        <w:rPr>
+          <w:color w:val="555555"/>
+          <w:sz w:val="23"/>
+          <w:szCs w:val="23"/>
+          <w:highlight w:val="white"/>
+        </w:rPr>
+      </w:pPr>
+      <w:r>
+        <w:rPr>
+          <w:color w:val="24292e"/>
+          <w:sz w:val="24"/>
+          <w:szCs w:val="24"/>
+          <w:rtl w:val="0"/>
+        </w:rPr>
+        <w:t xml:space="preserve">Adam realizes the benefits of both AdaGrad and RMSProp.Instead of adapting the parameter learning rates based on the average first moment (the mean) as in RMSProp, Adam also makes use of the average of the second moments of the gradients (the uncentered variance).Specifically, the algorithm calculates an exponential moving average of the gradient and the squared gradient, and the parameters beta1 and beta2 control the decay rates of these moving averages.</w:t>
+      </w:r>
+      <w:r>
+        <w:rPr>
+          <w:rtl w:val="0"/>
+        </w:rPr>
+      </w:r>
+    </w:p>
+    <w:p>
+      <w:pPr>
+        <w:pBdr>
+          <w:top w:color="auto" w:space="0" w:sz="0" w:val="none"/>
+          <w:bottom w:color="auto" w:space="0" w:sz="0" w:val="none"/>
+          <w:right w:color="auto" w:space="0" w:sz="0" w:val="none"/>
+          <w:between w:color="auto" w:space="0" w:sz="0" w:val="none"/>
+        </w:pBdr>
+        <w:spacing w:after="440" w:lineRule="auto"/>
+        <w:ind w:left="0" w:firstLine="0"/>
+        <w:rPr>
+          <w:color w:val="24292e"/>
+          <w:sz w:val="18"/>
+          <w:szCs w:val="18"/>
+        </w:rPr>
+      </w:pPr>
+      <w:r>
+        <w:rPr>
+          <w:color w:val="555555"/>
+          <w:sz w:val="23"/>
+          <w:szCs w:val="23"/>
+          <w:highlight w:val="white"/>
+          <w:rtl w:val="0"/>
+        </w:rPr>
+        <w:t xml:space="preserve">Ref- </w:t>
+      </w:r>
+      <w:hyperlink r:id="rId110">
+        <w:r>
+          <w:rPr>
+            <w:color w:val="1155cc"/>
+            <w:sz w:val="18"/>
+            <w:szCs w:val="18"/>
+            <w:u w:val="single"/>
+            <w:rtl w:val="0"/>
+          </w:rPr>
+          <w:t xml:space="preserve">https://machinelearningmastery.com/adam-optimization-algorithm-for-deep-learning/</w:t>
+        </w:r>
+      </w:hyperlink>
+      <w:r>
+        <w:rPr>
+          <w:rtl w:val="0"/>
+        </w:rPr>
+      </w:r>
+    </w:p>
+    <w:p>
+      <w:pPr>
+        <w:spacing w:after="240" w:lineRule="auto"/>
+        <w:rPr>
+          <w:color w:val="24292e"/>
+          <w:sz w:val="24"/>
+          <w:szCs w:val="24"/>
+        </w:rPr>
+      </w:pPr>
+      <w:r>
+        <w:rPr>
+          <w:rtl w:val="0"/>
+        </w:rPr>
+      </w:r>
+    </w:p>
+    <w:p>
+      <w:pPr>
+        <w:spacing w:after="240" w:lineRule="auto"/>
+        <w:rPr>
+          <w:color w:val="24292e"/>
+          <w:sz w:val="24"/>
+          <w:szCs w:val="24"/>
+          <w:u w:val="single"/>
+        </w:rPr>
+      </w:pPr>
+      <w:r>
+        <w:rPr>
+          <w:color w:val="24292e"/>
+          <w:sz w:val="24"/>
+          <w:szCs w:val="24"/>
+          <w:u w:val="single"/>
+          <w:rtl w:val="0"/>
+        </w:rPr>
         <w:t xml:space="preserve">Difficulties with LSTM-</w:t>
       </w:r>
     </w:p>
@@ -12891,6 +14431,21 @@
           <w:rtl w:val="0"/>
         </w:rPr>
         <w:t xml:space="preserve">LSTM network is difficult to create because in my case Dense layer does not take more than 1 estimator and I could understand why. I had difficulties with defining input size and defining more hidden layers with LSTM network. The network I could build is very basic and minimum functional neural network.</w:t>
+      </w:r>
+    </w:p>
+    <w:p>
+      <w:pPr>
+        <w:spacing w:after="240" w:lineRule="auto"/>
+        <w:rPr>
+          <w:color w:val="24292e"/>
+          <w:sz w:val="24"/>
+          <w:szCs w:val="24"/>
+        </w:rPr>
+      </w:pPr>
+      <w:r>
+        <w:rPr>
+          <w:rtl w:val="0"/>
+        </w:rPr>
       </w:r>
     </w:p>
     <w:p>
@@ -12936,7 +14491,81 @@
           <w:szCs w:val="24"/>
           <w:rtl w:val="0"/>
         </w:rPr>
-        <w:t xml:space="preserve">I tried to refine LSTM model with different combinations of features but didn’t get expected results. LSTM model could be refined with multiple hidden layers and different activation functions. There is clearly huge scope of improvements with better business knowledge on features and LSTM expertise to make the neural network train as much better.</w:t>
+        <w:t xml:space="preserve">I removed activation function ‘softmax’ after dense fully connected network because it was acting as stop gate in LSTM. Accuracy improved after it. I removed BatchNormalization() as normalization was not helping to improve results. This is a small dataset to apply data normalization in batches. I tried to refine LSTM model with different combinations of features but didn’t get expected results. LSTM model could be refined with multiple hidden layers and different activation functions. There is clearly huge scope of improvements with better business knowledge on features and LSTM expertise to make the neural network train as much better.</w:t>
+      </w:r>
+    </w:p>
+    <w:p>
+      <w:pPr>
+        <w:spacing w:after="240" w:lineRule="auto"/>
+        <w:rPr>
+          <w:color w:val="24292e"/>
+          <w:sz w:val="24"/>
+          <w:szCs w:val="24"/>
+        </w:rPr>
+      </w:pPr>
+      <w:r>
+        <w:rPr>
+          <w:color w:val="24292e"/>
+          <w:sz w:val="24"/>
+          <w:szCs w:val="24"/>
+          <w:rtl w:val="0"/>
+        </w:rPr>
+        <w:t xml:space="preserve">Training data and validation data loss after refinement.</w:t>
+      </w:r>
+    </w:p>
+    <w:p>
+      <w:pPr>
+        <w:spacing w:after="240" w:lineRule="auto"/>
+        <w:ind w:left="1440" w:firstLine="720"/>
+        <w:rPr>
+          <w:color w:val="24292e"/>
+          <w:sz w:val="24"/>
+          <w:szCs w:val="24"/>
+        </w:rPr>
+      </w:pPr>
+      <w:r>
+        <w:rPr>
+          <w:color w:val="24292e"/>
+          <w:sz w:val="24"/>
+          <w:szCs w:val="24"/>
+        </w:rPr>
+        <w:drawing>
+          <wp:inline distB="114300" distT="114300" distL="114300" distR="114300">
+            <wp:extent cx="4157663" cy="2796304"/>
+            <wp:effectExtent b="0" l="0" r="0" t="0"/>
+            <wp:docPr id="3" name="image5.png"/>
+            <a:graphic>
+              <a:graphicData uri="http://schemas.openxmlformats.org/drawingml/2006/picture">
+                <pic:pic>
+                  <pic:nvPicPr>
+                    <pic:cNvPr id="0" name="image5.png"/>
+                    <pic:cNvPicPr preferRelativeResize="0"/>
+                  </pic:nvPicPr>
+                  <pic:blipFill>
+                    <a:blip r:embed="rId111"/>
+                    <a:srcRect b="0" l="0" r="0" t="0"/>
+                    <a:stretch>
+                      <a:fillRect/>
+                    </a:stretch>
+                  </pic:blipFill>
+                  <pic:spPr>
+                    <a:xfrm>
+                      <a:off x="0" y="0"/>
+                      <a:ext cx="4157663" cy="2796304"/>
+                    </a:xfrm>
+                    <a:prstGeom prst="rect"/>
+                    <a:ln/>
+                  </pic:spPr>
+                </pic:pic>
+              </a:graphicData>
+            </a:graphic>
+          </wp:inline>
+        </w:drawing>
+      </w:r>
+      <w:r>
+        <w:rPr>
+          <w:rtl w:val="0"/>
+        </w:rPr>
       </w:r>
     </w:p>
     <w:p>
@@ -13083,16 +14712,16 @@
           <wp:inline distB="114300" distT="114300" distL="114300" distR="114300">
             <wp:extent cx="5567363" cy="3309214"/>
             <wp:effectExtent b="0" l="0" r="0" t="0"/>
-            <wp:docPr id="7" name="image7.png"/>
+            <wp:docPr id="5" name="image10.png"/>
             <a:graphic>
               <a:graphicData uri="http://schemas.openxmlformats.org/drawingml/2006/picture">
                 <pic:pic>
                   <pic:nvPicPr>
-                    <pic:cNvPr id="0" name="image7.png"/>
+                    <pic:cNvPr id="0" name="image10.png"/>
                     <pic:cNvPicPr preferRelativeResize="0"/>
                   </pic:nvPicPr>
                   <pic:blipFill>
-                    <a:blip r:embed="rId96"/>
+                    <a:blip r:embed="rId112"/>
                     <a:srcRect b="0" l="0" r="0" t="0"/>
                     <a:stretch>
                       <a:fillRect/>
@@ -13302,38 +14931,6 @@
     </w:p>
     <w:p>
       <w:pPr>
-        <w:spacing w:after="240" w:lineRule="auto"/>
-        <w:rPr>
-          <w:rFonts w:ascii="Courier New" w:cs="Courier New" w:eastAsia="Courier New" w:hAnsi="Courier New"/>
-          <w:sz w:val="21"/>
-          <w:szCs w:val="21"/>
-          <w:highlight w:val="white"/>
-        </w:rPr>
-      </w:pPr>
-      <w:r>
-        <w:rPr>
-          <w:rtl w:val="0"/>
-        </w:rPr>
-      </w:r>
-    </w:p>
-    <w:p>
-      <w:pPr>
-        <w:spacing w:after="240" w:lineRule="auto"/>
-        <w:rPr>
-          <w:rFonts w:ascii="Courier New" w:cs="Courier New" w:eastAsia="Courier New" w:hAnsi="Courier New"/>
-          <w:sz w:val="21"/>
-          <w:szCs w:val="21"/>
-          <w:highlight w:val="white"/>
-        </w:rPr>
-      </w:pPr>
-      <w:r>
-        <w:rPr>
-          <w:rtl w:val="0"/>
-        </w:rPr>
-      </w:r>
-    </w:p>
-    <w:p>
-      <w:pPr>
         <w:pStyle w:val="Heading2"/>
         <w:keepNext w:val="0"/>
         <w:keepLines w:val="0"/>
@@ -13415,6 +15012,25 @@
     </w:p>
     <w:p>
       <w:pPr>
+        <w:spacing w:after="240" w:lineRule="auto"/>
+        <w:rPr>
+          <w:color w:val="24292e"/>
+          <w:sz w:val="24"/>
+          <w:szCs w:val="24"/>
+        </w:rPr>
+      </w:pPr>
+      <w:r>
+        <w:rPr>
+          <w:color w:val="24292e"/>
+          <w:sz w:val="24"/>
+          <w:szCs w:val="24"/>
+          <w:rtl w:val="0"/>
+        </w:rPr>
+        <w:t xml:space="preserve">Final parameter could be better with multilevel LSTM hidden layers. But still i think LSTM is not better for this kind of autoregression problem. ARIMA models or other autoregression problem could be better for this kind of time-series problem. Must be tested.</w:t>
+      </w:r>
+    </w:p>
+    <w:p>
+      <w:pPr>
         <w:rPr>
           <w:rFonts w:ascii="Courier New" w:cs="Courier New" w:eastAsia="Courier New" w:hAnsi="Courier New"/>
           <w:sz w:val="21"/>
@@ -13430,7 +15046,7 @@
           <w:highlight w:val="white"/>
           <w:rtl w:val="0"/>
         </w:rPr>
-        <w:t xml:space="preserve">Means Square Error between Y_test adn prediction values is : 1586328991228.7246</w:t>
+        <w:t xml:space="preserve">Means Square Error between Y_test and prediction values is : 1586328991228.7246</w:t>
       </w:r>
     </w:p>
     <w:p>
@@ -13609,18 +15225,46 @@
           <w:szCs w:val="24"/>
           <w:rtl w:val="0"/>
         </w:rPr>
-        <w:t xml:space="preserve">fbProphet evaluation-</w:t>
-      </w:r>
-    </w:p>
-    <w:p>
-      <w:pPr>
+        <w:t xml:space="preserve">LSTM vs Linear Regression comparison-</w:t>
+      </w:r>
+    </w:p>
+    <w:p>
+      <w:pPr>
+        <w:spacing w:after="240" w:lineRule="auto"/>
+        <w:rPr>
+          <w:color w:val="24292e"/>
+          <w:sz w:val="24"/>
+          <w:szCs w:val="24"/>
+        </w:rPr>
+      </w:pPr>
+      <w:r>
+        <w:rPr>
+          <w:color w:val="24292e"/>
+          <w:sz w:val="24"/>
+          <w:szCs w:val="24"/>
+          <w:rtl w:val="0"/>
+        </w:rPr>
+        <w:t xml:space="preserve">LSTM mse = </w:t>
+      </w:r>
+      <w:r>
         <w:rPr>
           <w:rFonts w:ascii="Courier New" w:cs="Courier New" w:eastAsia="Courier New" w:hAnsi="Courier New"/>
           <w:sz w:val="21"/>
           <w:szCs w:val="21"/>
           <w:highlight w:val="white"/>
-        </w:rPr>
-      </w:pPr>
+          <w:rtl w:val="0"/>
+        </w:rPr>
+        <w:t xml:space="preserve">1586328991228.7246 </w:t>
+      </w:r>
+      <w:r>
+        <w:rPr>
+          <w:color w:val="24292e"/>
+          <w:sz w:val="24"/>
+          <w:szCs w:val="24"/>
+          <w:rtl w:val="0"/>
+        </w:rPr>
+        <w:t xml:space="preserve">Linear regression mse = </w:t>
+      </w:r>
       <w:r>
         <w:rPr>
           <w:rFonts w:ascii="Courier New" w:cs="Courier New" w:eastAsia="Courier New" w:hAnsi="Courier New"/>
@@ -13629,7 +15273,205 @@
           <w:highlight w:val="white"/>
           <w:rtl w:val="0"/>
         </w:rPr>
-        <w:t xml:space="preserve">Mean squared error: 1279401.5658830237</w:t>
+        <w:t xml:space="preserve">1076172.6990871658</w:t>
+        <w:br w:type="textWrapping"/>
+      </w:r>
+      <w:r>
+        <w:rPr>
+          <w:color w:val="24292e"/>
+          <w:sz w:val="24"/>
+          <w:szCs w:val="24"/>
+          <w:rtl w:val="0"/>
+        </w:rPr>
+        <w:t xml:space="preserve">It is clear that linear regression is better model in this scenario given the parameters I have used to define LSTM. mse is much larger for LSTM than linear regression model. Predictions are underfitting.</w:t>
+      </w:r>
+    </w:p>
+    <w:p>
+      <w:pPr>
+        <w:spacing w:after="240" w:lineRule="auto"/>
+        <w:rPr>
+          <w:color w:val="24292e"/>
+          <w:sz w:val="24"/>
+          <w:szCs w:val="24"/>
+        </w:rPr>
+      </w:pPr>
+      <w:r>
+        <w:rPr>
+          <w:color w:val="24292e"/>
+          <w:sz w:val="24"/>
+          <w:szCs w:val="24"/>
+          <w:rtl w:val="0"/>
+        </w:rPr>
+        <w:t xml:space="preserve">fbProphet evaluation- </w:t>
+      </w:r>
+    </w:p>
+    <w:p>
+      <w:pPr>
+        <w:spacing w:after="240" w:lineRule="auto"/>
+        <w:rPr>
+          <w:color w:val="24292e"/>
+          <w:sz w:val="24"/>
+          <w:szCs w:val="24"/>
+        </w:rPr>
+      </w:pPr>
+      <w:r>
+        <w:rPr>
+          <w:color w:val="24292e"/>
+          <w:sz w:val="24"/>
+          <w:szCs w:val="24"/>
+          <w:rtl w:val="0"/>
+        </w:rPr>
+        <w:t xml:space="preserve">Using this model i have predicted the price for the time-series to evaluate if fbProphet can predict this autoregression time-series dataset any better. It seems be forecasting within an acceptable range.</w:t>
+      </w:r>
+    </w:p>
+    <w:p>
+      <w:pPr>
+        <w:spacing w:after="240" w:lineRule="auto"/>
+        <w:ind w:firstLine="720"/>
+        <w:rPr>
+          <w:rFonts w:ascii="Courier New" w:cs="Courier New" w:eastAsia="Courier New" w:hAnsi="Courier New"/>
+          <w:sz w:val="21"/>
+          <w:szCs w:val="21"/>
+          <w:highlight w:val="white"/>
+        </w:rPr>
+      </w:pPr>
+      <w:r>
+        <w:rPr>
+          <w:rtl w:val="0"/>
+        </w:rPr>
+      </w:r>
+    </w:p>
+    <w:p>
+      <w:pPr>
+        <w:spacing w:after="240" w:lineRule="auto"/>
+        <w:ind w:firstLine="720"/>
+        <w:rPr>
+          <w:rFonts w:ascii="Courier New" w:cs="Courier New" w:eastAsia="Courier New" w:hAnsi="Courier New"/>
+          <w:sz w:val="21"/>
+          <w:szCs w:val="21"/>
+          <w:highlight w:val="white"/>
+        </w:rPr>
+      </w:pPr>
+      <w:r>
+        <w:rPr>
+          <w:rFonts w:ascii="Courier New" w:cs="Courier New" w:eastAsia="Courier New" w:hAnsi="Courier New"/>
+          <w:sz w:val="21"/>
+          <w:szCs w:val="21"/>
+          <w:highlight w:val="white"/>
+          <w:rtl w:val="0"/>
+        </w:rPr>
+        <w:t xml:space="preserve">ds </w:t>
+        <w:tab/>
+        <w:tab/>
+        <w:t xml:space="preserve">yhat </w:t>
+        <w:tab/>
+        <w:tab/>
+        <w:t xml:space="preserve">yhat_lower  yhat_upper</w:t>
+      </w:r>
+    </w:p>
+    <w:p>
+      <w:pPr>
+        <w:spacing w:after="240" w:lineRule="auto"/>
+        <w:rPr>
+          <w:rFonts w:ascii="Courier New" w:cs="Courier New" w:eastAsia="Courier New" w:hAnsi="Courier New"/>
+          <w:sz w:val="21"/>
+          <w:szCs w:val="21"/>
+          <w:highlight w:val="white"/>
+        </w:rPr>
+      </w:pPr>
+      <w:r>
+        <w:rPr>
+          <w:rFonts w:ascii="Courier New" w:cs="Courier New" w:eastAsia="Courier New" w:hAnsi="Courier New"/>
+          <w:sz w:val="21"/>
+          <w:szCs w:val="21"/>
+          <w:highlight w:val="white"/>
+          <w:rtl w:val="0"/>
+        </w:rPr>
+        <w:t xml:space="preserve">3573 2019-01-26 2104.546587 1937.262720 2262.138696</w:t>
+      </w:r>
+    </w:p>
+    <w:p>
+      <w:pPr>
+        <w:spacing w:after="240" w:lineRule="auto"/>
+        <w:rPr>
+          <w:rFonts w:ascii="Courier New" w:cs="Courier New" w:eastAsia="Courier New" w:hAnsi="Courier New"/>
+          <w:sz w:val="21"/>
+          <w:szCs w:val="21"/>
+          <w:highlight w:val="white"/>
+        </w:rPr>
+      </w:pPr>
+      <w:r>
+        <w:rPr>
+          <w:rFonts w:ascii="Courier New" w:cs="Courier New" w:eastAsia="Courier New" w:hAnsi="Courier New"/>
+          <w:sz w:val="21"/>
+          <w:szCs w:val="21"/>
+          <w:highlight w:val="white"/>
+          <w:rtl w:val="0"/>
+        </w:rPr>
+        <w:t xml:space="preserve">3574 2019-01-27 2109.010824 1954.873221 2261.450394</w:t>
+      </w:r>
+    </w:p>
+    <w:p>
+      <w:pPr>
+        <w:spacing w:after="240" w:lineRule="auto"/>
+        <w:rPr>
+          <w:rFonts w:ascii="Courier New" w:cs="Courier New" w:eastAsia="Courier New" w:hAnsi="Courier New"/>
+          <w:sz w:val="21"/>
+          <w:szCs w:val="21"/>
+          <w:highlight w:val="white"/>
+        </w:rPr>
+      </w:pPr>
+      <w:r>
+        <w:rPr>
+          <w:rFonts w:ascii="Courier New" w:cs="Courier New" w:eastAsia="Courier New" w:hAnsi="Courier New"/>
+          <w:sz w:val="21"/>
+          <w:szCs w:val="21"/>
+          <w:highlight w:val="white"/>
+          <w:rtl w:val="0"/>
+        </w:rPr>
+        <w:t xml:space="preserve">3575 2019-01-28 2109.505319 1951.637642 2271.802746</w:t>
+      </w:r>
+    </w:p>
+    <w:p>
+      <w:pPr>
+        <w:spacing w:after="240" w:lineRule="auto"/>
+        <w:rPr>
+          <w:rFonts w:ascii="Courier New" w:cs="Courier New" w:eastAsia="Courier New" w:hAnsi="Courier New"/>
+          <w:sz w:val="21"/>
+          <w:szCs w:val="21"/>
+          <w:highlight w:val="white"/>
+        </w:rPr>
+      </w:pPr>
+      <w:r>
+        <w:rPr>
+          <w:rFonts w:ascii="Courier New" w:cs="Courier New" w:eastAsia="Courier New" w:hAnsi="Courier New"/>
+          <w:sz w:val="21"/>
+          <w:szCs w:val="21"/>
+          <w:highlight w:val="white"/>
+          <w:rtl w:val="0"/>
+        </w:rPr>
+        <w:t xml:space="preserve">3576 2019-01-29 2111.732478 1958.432705 2263.845634</w:t>
+      </w:r>
+    </w:p>
+    <w:p>
+      <w:pPr>
+        <w:spacing w:after="240" w:lineRule="auto"/>
+        <w:rPr>
+          <w:rFonts w:ascii="Courier New" w:cs="Courier New" w:eastAsia="Courier New" w:hAnsi="Courier New"/>
+          <w:sz w:val="21"/>
+          <w:szCs w:val="21"/>
+          <w:highlight w:val="white"/>
+        </w:rPr>
+      </w:pPr>
+      <w:r>
+        <w:rPr>
+          <w:rFonts w:ascii="Courier New" w:cs="Courier New" w:eastAsia="Courier New" w:hAnsi="Courier New"/>
+          <w:sz w:val="21"/>
+          <w:szCs w:val="21"/>
+          <w:highlight w:val="white"/>
+          <w:rtl w:val="0"/>
+        </w:rPr>
+        <w:t xml:space="preserve">3577 2019-01-30 2115.552914 1957.799005 2267.874511</w:t>
       </w:r>
     </w:p>
     <w:p>
@@ -13711,21 +15553,6 @@
     </w:p>
     <w:p>
       <w:pPr>
-        <w:spacing w:after="240" w:lineRule="auto"/>
-        <w:rPr>
-          <w:color w:val="24292e"/>
-          <w:sz w:val="24"/>
-          <w:szCs w:val="24"/>
-        </w:rPr>
-      </w:pPr>
-      <w:r>
-        <w:rPr>
-          <w:rtl w:val="0"/>
-        </w:rPr>
-      </w:r>
-    </w:p>
-    <w:p>
-      <w:pPr>
         <w:pStyle w:val="Heading3"/>
         <w:keepNext w:val="0"/>
         <w:keepLines w:val="0"/>
@@ -13786,12 +15613,7 @@
           <w:szCs w:val="24"/>
           <w:rtl w:val="0"/>
         </w:rPr>
-        <w:t xml:space="preserve">Both benchmark results from Linear regression model and LSTM are bad.</w:t>
-      </w:r>
-      <w:r>
-        <w:rPr>
-          <w:rtl w:val="0"/>
-        </w:rPr>
+        <w:t xml:space="preserve">Both benchmark results from Linear regression model and LSTM are of bad quality which could be because of skewed dataset, interpolation of missing values or further model tuning required. I could also think of using separate models for monthly, quarterly and yearly time-series in this given dataset for regression and then build the final model on top of three models.</w:t>
       </w:r>
     </w:p>
     <w:p>
@@ -13831,123 +15653,1081 @@
         <w:keepLines w:val="0"/>
         <w:spacing w:after="240" w:before="360" w:line="240" w:lineRule="auto"/>
         <w:ind w:left="-300" w:firstLine="0"/>
-        <w:rPr/>
-      </w:pPr>
-      <w:bookmarkStart w:colFirst="0" w:colLast="0" w:name="_chvsy0gej8wx" w:id="20"/>
-      <w:bookmarkEnd w:id="20"/>
-      <w:r>
         <w:rPr>
           <w:b w:val="1"/>
           <w:color w:val="24292e"/>
           <w:sz w:val="30"/>
           <w:szCs w:val="30"/>
+        </w:rPr>
+      </w:pPr>
+      <w:bookmarkStart w:colFirst="0" w:colLast="0" w:name="_9o0s8kpy8nqh" w:id="20"/>
+      <w:bookmarkEnd w:id="20"/>
+      <w:r>
+        <w:rPr>
+          <w:b w:val="1"/>
+          <w:color w:val="24292e"/>
+          <w:sz w:val="30"/>
+          <w:szCs w:val="30"/>
           <w:rtl w:val="0"/>
         </w:rPr>
         <w:t xml:space="preserve">Free-Form Visualization</w:t>
       </w:r>
-      <w:r>
-        <w:rPr>
-          <w:rtl w:val="0"/>
-        </w:rPr>
-      </w:r>
-    </w:p>
-    <w:p>
-      <w:pPr>
-        <w:pStyle w:val="Heading3"/>
+    </w:p>
+    <w:p>
+      <w:pPr>
         <w:keepNext w:val="0"/>
         <w:keepLines w:val="0"/>
-        <w:spacing w:after="240" w:before="360" w:line="240" w:lineRule="auto"/>
-        <w:ind w:left="1860" w:firstLine="300"/>
-        <w:rPr>
-          <w:color w:val="24292e"/>
-          <w:sz w:val="24"/>
-          <w:szCs w:val="24"/>
-        </w:rPr>
-      </w:pPr>
-      <w:bookmarkStart w:colFirst="0" w:colLast="0" w:name="_1pxmpj23y9p9" w:id="21"/>
-      <w:bookmarkEnd w:id="21"/>
-      <w:r>
-        <w:rPr>
-          <w:color w:val="24292e"/>
-          <w:sz w:val="24"/>
-          <w:szCs w:val="24"/>
-        </w:rPr>
-        <w:drawing>
-          <wp:inline distB="114300" distT="114300" distL="114300" distR="114300">
-            <wp:extent cx="3876134" cy="2300288"/>
-            <wp:effectExtent b="0" l="0" r="0" t="0"/>
-            <wp:docPr id="14" name="image8.png"/>
-            <a:graphic>
-              <a:graphicData uri="http://schemas.openxmlformats.org/drawingml/2006/picture">
-                <pic:pic>
-                  <pic:nvPicPr>
-                    <pic:cNvPr id="0" name="image8.png"/>
-                    <pic:cNvPicPr preferRelativeResize="0"/>
-                  </pic:nvPicPr>
-                  <pic:blipFill>
-                    <a:blip r:embed="rId97"/>
-                    <a:srcRect b="0" l="0" r="0" t="0"/>
-                    <a:stretch>
-                      <a:fillRect/>
-                    </a:stretch>
-                  </pic:blipFill>
-                  <pic:spPr>
-                    <a:xfrm>
-                      <a:off x="0" y="0"/>
-                      <a:ext cx="3876134" cy="2300288"/>
-                    </a:xfrm>
-                    <a:prstGeom prst="rect"/>
-                    <a:ln/>
-                  </pic:spPr>
-                </pic:pic>
-              </a:graphicData>
-            </a:graphic>
-          </wp:inline>
-        </w:drawing>
-      </w:r>
-      <w:r>
-        <w:rPr>
-          <w:color w:val="24292e"/>
-          <w:sz w:val="24"/>
-          <w:szCs w:val="24"/>
-        </w:rPr>
-        <w:drawing>
-          <wp:inline distB="114300" distT="114300" distL="114300" distR="114300">
-            <wp:extent cx="2871788" cy="2878896"/>
-            <wp:effectExtent b="0" l="0" r="0" t="0"/>
-            <wp:docPr id="2" name="image15.png"/>
-            <a:graphic>
-              <a:graphicData uri="http://schemas.openxmlformats.org/drawingml/2006/picture">
-                <pic:pic>
-                  <pic:nvPicPr>
-                    <pic:cNvPr id="0" name="image15.png"/>
-                    <pic:cNvPicPr preferRelativeResize="0"/>
-                  </pic:nvPicPr>
-                  <pic:blipFill>
-                    <a:blip r:embed="rId98"/>
-                    <a:srcRect b="0" l="0" r="0" t="0"/>
-                    <a:stretch>
-                      <a:fillRect/>
-                    </a:stretch>
-                  </pic:blipFill>
-                  <pic:spPr>
-                    <a:xfrm>
-                      <a:off x="0" y="0"/>
-                      <a:ext cx="2871788" cy="2878896"/>
-                    </a:xfrm>
-                    <a:prstGeom prst="rect"/>
-                    <a:ln/>
-                  </pic:spPr>
-                </pic:pic>
-              </a:graphicData>
-            </a:graphic>
-          </wp:inline>
-        </w:drawing>
-      </w:r>
-      <w:r>
-        <w:rPr>
-          <w:rtl w:val="0"/>
-        </w:rPr>
+        <w:widowControl w:val="1"/>
+        <w:pBdr>
+          <w:top w:space="0" w:sz="0" w:val="nil"/>
+          <w:left w:space="0" w:sz="0" w:val="nil"/>
+          <w:bottom w:space="0" w:sz="0" w:val="nil"/>
+          <w:right w:space="0" w:sz="0" w:val="nil"/>
+          <w:between w:space="0" w:sz="0" w:val="nil"/>
+        </w:pBdr>
+        <w:shd w:fill="auto" w:val="clear"/>
+        <w:spacing w:after="240" w:before="0" w:line="276" w:lineRule="auto"/>
+        <w:ind w:left="0" w:right="0" w:firstLine="0"/>
+        <w:jc w:val="left"/>
+        <w:rPr>
+          <w:color w:val="24292e"/>
+          <w:sz w:val="24"/>
+          <w:szCs w:val="24"/>
+        </w:rPr>
+      </w:pPr>
+      <w:r>
+        <w:rPr>
+          <w:color w:val="24292e"/>
+          <w:sz w:val="24"/>
+          <w:szCs w:val="24"/>
+          <w:rtl w:val="0"/>
+        </w:rPr>
+        <w:t xml:space="preserve">Conclusion of this project- </w:t>
+      </w:r>
+    </w:p>
+    <w:p>
+      <w:pPr>
+        <w:keepNext w:val="0"/>
+        <w:keepLines w:val="0"/>
+        <w:widowControl w:val="1"/>
+        <w:pBdr>
+          <w:top w:space="0" w:sz="0" w:val="nil"/>
+          <w:left w:space="0" w:sz="0" w:val="nil"/>
+          <w:bottom w:space="0" w:sz="0" w:val="nil"/>
+          <w:right w:space="0" w:sz="0" w:val="nil"/>
+          <w:between w:space="0" w:sz="0" w:val="nil"/>
+        </w:pBdr>
+        <w:shd w:fill="auto" w:val="clear"/>
+        <w:spacing w:after="240" w:before="0" w:line="276" w:lineRule="auto"/>
+        <w:ind w:left="0" w:right="0" w:firstLine="0"/>
+        <w:jc w:val="left"/>
+        <w:rPr>
+          <w:color w:val="24292e"/>
+          <w:sz w:val="24"/>
+          <w:szCs w:val="24"/>
+        </w:rPr>
+      </w:pPr>
+      <w:r>
+        <w:rPr>
+          <w:color w:val="24292e"/>
+          <w:sz w:val="24"/>
+          <w:szCs w:val="24"/>
+          <w:rtl w:val="0"/>
+        </w:rPr>
+        <w:t xml:space="preserve">Problem statement for this project is to predict S&amp;P 500 index price in the near future based on historical variables linked with S&amp;P Index price. Dataset i  selected is available for free on Quandl API. I collected 36 variables and selected Real monthly price as target label to train the supervised model. </w:t>
+      </w:r>
+    </w:p>
+    <w:p>
+      <w:pPr>
+        <w:keepNext w:val="0"/>
+        <w:keepLines w:val="0"/>
+        <w:widowControl w:val="1"/>
+        <w:pBdr>
+          <w:top w:space="0" w:sz="0" w:val="nil"/>
+          <w:left w:space="0" w:sz="0" w:val="nil"/>
+          <w:bottom w:space="0" w:sz="0" w:val="nil"/>
+          <w:right w:space="0" w:sz="0" w:val="nil"/>
+          <w:between w:space="0" w:sz="0" w:val="nil"/>
+        </w:pBdr>
+        <w:shd w:fill="auto" w:val="clear"/>
+        <w:spacing w:after="240" w:before="0" w:line="276" w:lineRule="auto"/>
+        <w:ind w:left="0" w:right="0" w:firstLine="0"/>
+        <w:jc w:val="left"/>
+        <w:rPr>
+          <w:color w:val="24292e"/>
+          <w:sz w:val="24"/>
+          <w:szCs w:val="24"/>
+        </w:rPr>
+      </w:pPr>
+      <w:r>
+        <w:rPr>
+          <w:color w:val="24292e"/>
+          <w:sz w:val="24"/>
+          <w:szCs w:val="24"/>
+          <w:rtl w:val="0"/>
+        </w:rPr>
+        <w:t xml:space="preserve">36 Variables have monthly, quarterly ratios, prices, dividend yields etc. since 1871 but not all variables are available since 1871. A few variables are available from 1990 or early 2000s. To join and merge all 36 variables into one master dataset introduced NaN values quarterly and yearly variables in the monthly time series which means that I have impute values for LSTM. Hence I used imputation and linear interpolation methods to fill in the missing values in the time-series which is also called as LOCF’ed (last observation carried forward). </w:t>
+      </w:r>
+    </w:p>
+    <w:p>
+      <w:pPr>
+        <w:keepNext w:val="0"/>
+        <w:keepLines w:val="0"/>
+        <w:widowControl w:val="1"/>
+        <w:pBdr>
+          <w:top w:space="0" w:sz="0" w:val="nil"/>
+          <w:left w:space="0" w:sz="0" w:val="nil"/>
+          <w:bottom w:space="0" w:sz="0" w:val="nil"/>
+          <w:right w:space="0" w:sz="0" w:val="nil"/>
+          <w:between w:space="0" w:sz="0" w:val="nil"/>
+        </w:pBdr>
+        <w:shd w:fill="auto" w:val="clear"/>
+        <w:spacing w:after="240" w:before="0" w:line="276" w:lineRule="auto"/>
+        <w:ind w:left="0" w:right="0" w:firstLine="0"/>
+        <w:jc w:val="left"/>
+        <w:rPr>
+          <w:color w:val="24292e"/>
+          <w:sz w:val="24"/>
+          <w:szCs w:val="24"/>
+        </w:rPr>
+      </w:pPr>
+      <w:r>
+        <w:rPr>
+          <w:color w:val="24292e"/>
+          <w:sz w:val="24"/>
+          <w:szCs w:val="24"/>
+          <w:rtl w:val="0"/>
+        </w:rPr>
+        <w:t xml:space="preserve">PCA analysis on scaled features using StandardScalar() shows that interpolated dataset has variance in first and second clusters of features from which i have selected 6 features with top variance. But LSTM result were underfitting with PCA features so I selected 10 monthly features instead.</w:t>
+      </w:r>
+    </w:p>
+    <w:p>
+      <w:pPr>
+        <w:keepNext w:val="0"/>
+        <w:keepLines w:val="0"/>
+        <w:widowControl w:val="1"/>
+        <w:pBdr>
+          <w:top w:space="0" w:sz="0" w:val="nil"/>
+          <w:left w:space="0" w:sz="0" w:val="nil"/>
+          <w:bottom w:space="0" w:sz="0" w:val="nil"/>
+          <w:right w:space="0" w:sz="0" w:val="nil"/>
+          <w:between w:space="0" w:sz="0" w:val="nil"/>
+        </w:pBdr>
+        <w:shd w:fill="auto" w:val="clear"/>
+        <w:spacing w:after="240" w:before="0" w:line="276" w:lineRule="auto"/>
+        <w:ind w:left="0" w:right="0" w:firstLine="0"/>
+        <w:jc w:val="left"/>
+        <w:rPr>
+          <w:color w:val="24292e"/>
+          <w:sz w:val="24"/>
+          <w:szCs w:val="24"/>
+        </w:rPr>
+      </w:pPr>
+      <w:r>
+        <w:rPr>
+          <w:color w:val="24292e"/>
+          <w:sz w:val="24"/>
+          <w:szCs w:val="24"/>
+          <w:rtl w:val="0"/>
+        </w:rPr>
+        <w:t xml:space="preserve">Linear Regression model is the benchmark to predict the index price but dataset seems to be too skewed and unbalance hence the results are way underfitting and lead to huge errors.</w:t>
+      </w:r>
+    </w:p>
+    <w:p>
+      <w:pPr>
+        <w:keepNext w:val="0"/>
+        <w:keepLines w:val="0"/>
+        <w:widowControl w:val="1"/>
+        <w:pBdr>
+          <w:top w:space="0" w:sz="0" w:val="nil"/>
+          <w:left w:space="0" w:sz="0" w:val="nil"/>
+          <w:bottom w:space="0" w:sz="0" w:val="nil"/>
+          <w:right w:space="0" w:sz="0" w:val="nil"/>
+          <w:between w:space="0" w:sz="0" w:val="nil"/>
+        </w:pBdr>
+        <w:shd w:fill="auto" w:val="clear"/>
+        <w:spacing w:after="240" w:before="0" w:line="276" w:lineRule="auto"/>
+        <w:ind w:left="0" w:right="0" w:firstLine="0"/>
+        <w:jc w:val="left"/>
+        <w:rPr>
+          <w:color w:val="24292e"/>
+          <w:sz w:val="24"/>
+          <w:szCs w:val="24"/>
+        </w:rPr>
+      </w:pPr>
+      <w:r>
+        <w:rPr>
+          <w:color w:val="24292e"/>
+          <w:sz w:val="24"/>
+          <w:szCs w:val="24"/>
+          <w:rtl w:val="0"/>
+        </w:rPr>
+        <w:t xml:space="preserve">I used sequential linear stack of layers for LSTM neural network, 512 neurons in the input hidden layer, dropout of 20%, relu activation function and dense net in output layer. Model architecture is very simple and could be further detailed with multiple layers of LSTM and positive and negative gates as activation functions. But there are challenges with the dataset interpolated values do not form a linear regression line.Following image shows the workflow of the project.</w:t>
+      </w:r>
+    </w:p>
+    <w:p>
+      <w:pPr>
+        <w:keepNext w:val="0"/>
+        <w:keepLines w:val="0"/>
+        <w:widowControl w:val="1"/>
+        <w:pBdr>
+          <w:top w:space="0" w:sz="0" w:val="nil"/>
+          <w:left w:space="0" w:sz="0" w:val="nil"/>
+          <w:bottom w:space="0" w:sz="0" w:val="nil"/>
+          <w:right w:space="0" w:sz="0" w:val="nil"/>
+          <w:between w:space="0" w:sz="0" w:val="nil"/>
+        </w:pBdr>
+        <w:shd w:fill="auto" w:val="clear"/>
+        <w:spacing w:after="240" w:before="0" w:line="276" w:lineRule="auto"/>
+        <w:ind w:left="1440" w:right="0" w:firstLine="0"/>
+        <w:jc w:val="left"/>
+        <w:rPr/>
+      </w:pPr>
+      <w:r>
+        <w:rPr>
+          <w:color w:val="24292e"/>
+          <w:sz w:val="24"/>
+          <w:szCs w:val="24"/>
+          <w:rtl w:val="0"/>
+        </w:rPr>
+        <w:t xml:space="preserve"> </w:t>
+      </w:r>
+      <w:r>
+        <w:rPr/>
+        <mc:AlternateContent>
+          <mc:Choice Requires="wpg">
+            <w:drawing>
+              <wp:inline distB="114300" distT="114300" distL="114300" distR="114300">
+                <wp:extent cx="4348163" cy="3616119"/>
+                <wp:effectExtent b="0" l="0" r="0" t="0"/>
+                <wp:docPr id="1" name=""/>
+                <a:graphic>
+                  <a:graphicData uri="http://schemas.microsoft.com/office/word/2010/wordprocessingGroup">
+                    <wpg:wgp>
+                      <wpg:cNvGrpSpPr/>
+                      <wpg:grpSpPr>
+                        <a:xfrm>
+                          <a:off x="295275" y="266700"/>
+                          <a:ext cx="4348163" cy="3616119"/>
+                          <a:chOff x="295275" y="266700"/>
+                          <a:chExt cx="6324525" cy="5267700"/>
+                        </a:xfrm>
+                      </wpg:grpSpPr>
+                      <wps:wsp>
+                        <wps:cNvSpPr txBox="1"/>
+                        <wps:cNvPr id="2" name="Shape 2"/>
+                        <wps:spPr>
+                          <a:xfrm>
+                            <a:off x="714375" y="266700"/>
+                            <a:ext cx="1533600" cy="600000"/>
+                          </a:xfrm>
+                          <a:prstGeom prst="rect">
+                            <a:avLst/>
+                          </a:prstGeom>
+                          <a:noFill/>
+                          <a:ln>
+                            <a:noFill/>
+                          </a:ln>
+                        </wps:spPr>
+                        <wps:txbx>
+                          <w:txbxContent>
+                            <w:p>
+                              <w:pPr>
+                                <w:spacing w:after="0" w:before="0" w:line="240"/>
+                                <w:ind w:left="0" w:right="0" w:firstLine="0"/>
+                                <w:jc w:val="left"/>
+                                <w:textDirection w:val="btLr"/>
+                              </w:pPr>
+                              <w:r>
+                                <w:rPr>
+                                  <w:rFonts w:ascii="Arial" w:cs="Arial" w:eastAsia="Arial" w:hAnsi="Arial"/>
+                                  <w:b w:val="0"/>
+                                  <w:i w:val="0"/>
+                                  <w:smallCaps w:val="0"/>
+                                  <w:strike w:val="0"/>
+                                  <w:color w:val="000000"/>
+                                  <w:sz w:val="28"/>
+                                  <w:vertAlign w:val="baseline"/>
+                                </w:rPr>
+                                <w:t xml:space="preserve">Collect data from Quandl API</w:t>
+                              </w:r>
+                            </w:p>
+                          </w:txbxContent>
+                        </wps:txbx>
+                        <wps:bodyPr anchorCtr="0" anchor="t" bIns="91425" lIns="91425" spcFirstLastPara="1" rIns="91425" wrap="square" tIns="91425"/>
+                      </wps:wsp>
+                      <wps:wsp>
+                        <wps:cNvSpPr txBox="1"/>
+                        <wps:cNvPr id="3" name="Shape 3"/>
+                        <wps:spPr>
+                          <a:xfrm>
+                            <a:off x="3048075" y="381225"/>
+                            <a:ext cx="1876500" cy="790500"/>
+                          </a:xfrm>
+                          <a:prstGeom prst="rect">
+                            <a:avLst/>
+                          </a:prstGeom>
+                          <a:noFill/>
+                          <a:ln>
+                            <a:noFill/>
+                          </a:ln>
+                        </wps:spPr>
+                        <wps:txbx>
+                          <w:txbxContent>
+                            <w:p>
+                              <w:pPr>
+                                <w:spacing w:after="0" w:before="0" w:line="240"/>
+                                <w:ind w:left="0" w:right="0" w:firstLine="0"/>
+                                <w:jc w:val="left"/>
+                                <w:textDirection w:val="btLr"/>
+                              </w:pPr>
+                              <w:r>
+                                <w:rPr>
+                                  <w:rFonts w:ascii="Arial" w:cs="Arial" w:eastAsia="Arial" w:hAnsi="Arial"/>
+                                  <w:b w:val="0"/>
+                                  <w:i w:val="0"/>
+                                  <w:smallCaps w:val="0"/>
+                                  <w:strike w:val="0"/>
+                                  <w:color w:val="000000"/>
+                                  <w:sz w:val="28"/>
+                                  <w:vertAlign w:val="baseline"/>
+                                </w:rPr>
+                                <w:t xml:space="preserve">Create master dataframe by joining/ merging features</w:t>
+                              </w:r>
+                            </w:p>
+                          </w:txbxContent>
+                        </wps:txbx>
+                        <wps:bodyPr anchorCtr="0" anchor="t" bIns="91425" lIns="91425" spcFirstLastPara="1" rIns="91425" wrap="square" tIns="91425"/>
+                      </wps:wsp>
+                      <wps:wsp>
+                        <wps:cNvCnPr/>
+                        <wps:spPr>
+                          <a:xfrm>
+                            <a:off x="2247975" y="566700"/>
+                            <a:ext cx="800100" cy="209700"/>
+                          </a:xfrm>
+                          <a:prstGeom prst="straightConnector1">
+                            <a:avLst/>
+                          </a:prstGeom>
+                          <a:noFill/>
+                          <a:ln cap="flat" cmpd="sng" w="9525">
+                            <a:solidFill>
+                              <a:srgbClr val="000000"/>
+                            </a:solidFill>
+                            <a:prstDash val="solid"/>
+                            <a:round/>
+                            <a:headEnd len="med" w="med" type="none"/>
+                            <a:tailEnd len="med" w="med" type="triangle"/>
+                          </a:ln>
+                        </wps:spPr>
+                        <wps:bodyPr anchorCtr="0" anchor="ctr" bIns="91425" lIns="91425" spcFirstLastPara="1" rIns="91425" wrap="square" tIns="91425"/>
+                      </wps:wsp>
+                      <wps:wsp>
+                        <wps:cNvSpPr txBox="1"/>
+                        <wps:cNvPr id="5" name="Shape 5"/>
+                        <wps:spPr>
+                          <a:xfrm>
+                            <a:off x="2019300" y="1542975"/>
+                            <a:ext cx="1438200" cy="657300"/>
+                          </a:xfrm>
+                          <a:prstGeom prst="rect">
+                            <a:avLst/>
+                          </a:prstGeom>
+                          <a:noFill/>
+                          <a:ln>
+                            <a:noFill/>
+                          </a:ln>
+                        </wps:spPr>
+                        <wps:txbx>
+                          <w:txbxContent>
+                            <w:p>
+                              <w:pPr>
+                                <w:spacing w:after="0" w:before="0" w:line="240"/>
+                                <w:ind w:left="0" w:right="0" w:firstLine="0"/>
+                                <w:jc w:val="left"/>
+                                <w:textDirection w:val="btLr"/>
+                              </w:pPr>
+                              <w:r>
+                                <w:rPr>
+                                  <w:rFonts w:ascii="Arial" w:cs="Arial" w:eastAsia="Arial" w:hAnsi="Arial"/>
+                                  <w:b w:val="0"/>
+                                  <w:i w:val="0"/>
+                                  <w:smallCaps w:val="0"/>
+                                  <w:strike w:val="0"/>
+                                  <w:color w:val="000000"/>
+                                  <w:sz w:val="28"/>
+                                  <w:vertAlign w:val="baseline"/>
+                                </w:rPr>
+                                <w:t xml:space="preserve">Data cleaning, missing values</w:t>
+                              </w:r>
+                            </w:p>
+                          </w:txbxContent>
+                        </wps:txbx>
+                        <wps:bodyPr anchorCtr="0" anchor="t" bIns="91425" lIns="91425" spcFirstLastPara="1" rIns="91425" wrap="square" tIns="91425"/>
+                      </wps:wsp>
+                      <wps:wsp>
+                        <wps:cNvSpPr txBox="1"/>
+                        <wps:cNvPr id="6" name="Shape 6"/>
+                        <wps:spPr>
+                          <a:xfrm>
+                            <a:off x="4257600" y="1604925"/>
+                            <a:ext cx="1752600" cy="533400"/>
+                          </a:xfrm>
+                          <a:prstGeom prst="rect">
+                            <a:avLst/>
+                          </a:prstGeom>
+                          <a:noFill/>
+                          <a:ln>
+                            <a:noFill/>
+                          </a:ln>
+                        </wps:spPr>
+                        <wps:txbx>
+                          <w:txbxContent>
+                            <w:p>
+                              <w:pPr>
+                                <w:spacing w:after="0" w:before="0" w:line="240"/>
+                                <w:ind w:left="0" w:right="0" w:firstLine="0"/>
+                                <w:jc w:val="left"/>
+                                <w:textDirection w:val="btLr"/>
+                              </w:pPr>
+                              <w:r>
+                                <w:rPr>
+                                  <w:rFonts w:ascii="Arial" w:cs="Arial" w:eastAsia="Arial" w:hAnsi="Arial"/>
+                                  <w:b w:val="0"/>
+                                  <w:i w:val="0"/>
+                                  <w:smallCaps w:val="0"/>
+                                  <w:strike w:val="0"/>
+                                  <w:color w:val="000000"/>
+                                  <w:sz w:val="28"/>
+                                  <w:vertAlign w:val="baseline"/>
+                                </w:rPr>
+                                <w:t xml:space="preserve">Linear interpolation</w:t>
+                              </w:r>
+                            </w:p>
+                          </w:txbxContent>
+                        </wps:txbx>
+                        <wps:bodyPr anchorCtr="0" anchor="t" bIns="91425" lIns="91425" spcFirstLastPara="1" rIns="91425" wrap="square" tIns="91425"/>
+                      </wps:wsp>
+                      <wps:wsp>
+                        <wps:cNvSpPr txBox="1"/>
+                        <wps:cNvPr id="7" name="Shape 7"/>
+                        <wps:spPr>
+                          <a:xfrm>
+                            <a:off x="295275" y="1571625"/>
+                            <a:ext cx="1247700" cy="600000"/>
+                          </a:xfrm>
+                          <a:prstGeom prst="rect">
+                            <a:avLst/>
+                          </a:prstGeom>
+                          <a:noFill/>
+                          <a:ln>
+                            <a:noFill/>
+                          </a:ln>
+                        </wps:spPr>
+                        <wps:txbx>
+                          <w:txbxContent>
+                            <w:p>
+                              <w:pPr>
+                                <w:spacing w:after="0" w:before="0" w:line="240"/>
+                                <w:ind w:left="0" w:right="0" w:firstLine="0"/>
+                                <w:jc w:val="left"/>
+                                <w:textDirection w:val="btLr"/>
+                              </w:pPr>
+                              <w:r>
+                                <w:rPr>
+                                  <w:rFonts w:ascii="Arial" w:cs="Arial" w:eastAsia="Arial" w:hAnsi="Arial"/>
+                                  <w:b w:val="0"/>
+                                  <w:i w:val="0"/>
+                                  <w:smallCaps w:val="0"/>
+                                  <w:strike w:val="0"/>
+                                  <w:color w:val="000000"/>
+                                  <w:sz w:val="28"/>
+                                  <w:vertAlign w:val="baseline"/>
+                                </w:rPr>
+                                <w:t xml:space="preserve">Scikit learn Imputation</w:t>
+                              </w:r>
+                            </w:p>
+                          </w:txbxContent>
+                        </wps:txbx>
+                        <wps:bodyPr anchorCtr="0" anchor="t" bIns="91425" lIns="91425" spcFirstLastPara="1" rIns="91425" wrap="square" tIns="91425"/>
+                      </wps:wsp>
+                      <wps:wsp>
+                        <wps:cNvCnPr/>
+                        <wps:spPr>
+                          <a:xfrm flipH="1">
+                            <a:off x="2738325" y="1171725"/>
+                            <a:ext cx="1248000" cy="371400"/>
+                          </a:xfrm>
+                          <a:prstGeom prst="straightConnector1">
+                            <a:avLst/>
+                          </a:prstGeom>
+                          <a:noFill/>
+                          <a:ln cap="flat" cmpd="sng" w="9525">
+                            <a:solidFill>
+                              <a:srgbClr val="000000"/>
+                            </a:solidFill>
+                            <a:prstDash val="solid"/>
+                            <a:round/>
+                            <a:headEnd len="med" w="med" type="none"/>
+                            <a:tailEnd len="med" w="med" type="triangle"/>
+                          </a:ln>
+                        </wps:spPr>
+                        <wps:bodyPr anchorCtr="0" anchor="ctr" bIns="91425" lIns="91425" spcFirstLastPara="1" rIns="91425" wrap="square" tIns="91425"/>
+                      </wps:wsp>
+                      <wps:wsp>
+                        <wps:cNvCnPr/>
+                        <wps:spPr>
+                          <a:xfrm rot="10800000">
+                            <a:off x="1542900" y="1871625"/>
+                            <a:ext cx="476400" cy="0"/>
+                          </a:xfrm>
+                          <a:prstGeom prst="straightConnector1">
+                            <a:avLst/>
+                          </a:prstGeom>
+                          <a:noFill/>
+                          <a:ln cap="flat" cmpd="sng" w="9525">
+                            <a:solidFill>
+                              <a:srgbClr val="000000"/>
+                            </a:solidFill>
+                            <a:prstDash val="solid"/>
+                            <a:round/>
+                            <a:headEnd len="med" w="med" type="none"/>
+                            <a:tailEnd len="med" w="med" type="triangle"/>
+                          </a:ln>
+                        </wps:spPr>
+                        <wps:bodyPr anchorCtr="0" anchor="ctr" bIns="91425" lIns="91425" spcFirstLastPara="1" rIns="91425" wrap="square" tIns="91425"/>
+                      </wps:wsp>
+                      <wps:wsp>
+                        <wps:cNvCnPr/>
+                        <wps:spPr>
+                          <a:xfrm>
+                            <a:off x="3457500" y="1871625"/>
+                            <a:ext cx="800100" cy="0"/>
+                          </a:xfrm>
+                          <a:prstGeom prst="straightConnector1">
+                            <a:avLst/>
+                          </a:prstGeom>
+                          <a:noFill/>
+                          <a:ln cap="flat" cmpd="sng" w="9525">
+                            <a:solidFill>
+                              <a:srgbClr val="000000"/>
+                            </a:solidFill>
+                            <a:prstDash val="solid"/>
+                            <a:round/>
+                            <a:headEnd len="med" w="med" type="none"/>
+                            <a:tailEnd len="med" w="med" type="triangle"/>
+                          </a:ln>
+                        </wps:spPr>
+                        <wps:bodyPr anchorCtr="0" anchor="ctr" bIns="91425" lIns="91425" spcFirstLastPara="1" rIns="91425" wrap="square" tIns="91425"/>
+                      </wps:wsp>
+                      <wps:wsp>
+                        <wps:cNvSpPr txBox="1"/>
+                        <wps:cNvPr id="11" name="Shape 11"/>
+                        <wps:spPr>
+                          <a:xfrm>
+                            <a:off x="1557150" y="2652700"/>
+                            <a:ext cx="2952600" cy="533400"/>
+                          </a:xfrm>
+                          <a:prstGeom prst="rect">
+                            <a:avLst/>
+                          </a:prstGeom>
+                          <a:noFill/>
+                          <a:ln>
+                            <a:noFill/>
+                          </a:ln>
+                        </wps:spPr>
+                        <wps:txbx>
+                          <w:txbxContent>
+                            <w:p>
+                              <w:pPr>
+                                <w:spacing w:after="0" w:before="0" w:line="240"/>
+                                <w:ind w:left="0" w:right="0" w:firstLine="0"/>
+                                <w:jc w:val="left"/>
+                                <w:textDirection w:val="btLr"/>
+                              </w:pPr>
+                              <w:r>
+                                <w:rPr>
+                                  <w:rFonts w:ascii="Arial" w:cs="Arial" w:eastAsia="Arial" w:hAnsi="Arial"/>
+                                  <w:b w:val="0"/>
+                                  <w:i w:val="0"/>
+                                  <w:smallCaps w:val="0"/>
+                                  <w:strike w:val="0"/>
+                                  <w:color w:val="000000"/>
+                                  <w:sz w:val="28"/>
+                                  <w:vertAlign w:val="baseline"/>
+                                </w:rPr>
+                                <w:t xml:space="preserve">Feature Engineering (PCA and monthly feature selection</w:t>
+                              </w:r>
+                            </w:p>
+                          </w:txbxContent>
+                        </wps:txbx>
+                        <wps:bodyPr anchorCtr="0" anchor="t" bIns="91425" lIns="91425" spcFirstLastPara="1" rIns="91425" wrap="square" tIns="91425"/>
+                      </wps:wsp>
+                      <wps:wsp>
+                        <wps:cNvSpPr txBox="1"/>
+                        <wps:cNvPr id="12" name="Shape 12"/>
+                        <wps:spPr>
+                          <a:xfrm>
+                            <a:off x="2209800" y="3638550"/>
+                            <a:ext cx="1247700" cy="743100"/>
+                          </a:xfrm>
+                          <a:prstGeom prst="rect">
+                            <a:avLst/>
+                          </a:prstGeom>
+                          <a:noFill/>
+                          <a:ln>
+                            <a:noFill/>
+                          </a:ln>
+                        </wps:spPr>
+                        <wps:txbx>
+                          <w:txbxContent>
+                            <w:p>
+                              <w:pPr>
+                                <w:spacing w:after="0" w:before="0" w:line="240"/>
+                                <w:ind w:left="0" w:right="0" w:firstLine="0"/>
+                                <w:jc w:val="left"/>
+                                <w:textDirection w:val="btLr"/>
+                              </w:pPr>
+                              <w:r>
+                                <w:rPr>
+                                  <w:rFonts w:ascii="Arial" w:cs="Arial" w:eastAsia="Arial" w:hAnsi="Arial"/>
+                                  <w:b w:val="0"/>
+                                  <w:i w:val="0"/>
+                                  <w:smallCaps w:val="0"/>
+                                  <w:strike w:val="0"/>
+                                  <w:color w:val="000000"/>
+                                  <w:sz w:val="28"/>
+                                  <w:vertAlign w:val="baseline"/>
+                                </w:rPr>
+                                <w:t xml:space="preserve">LSTM neural network</w:t>
+                              </w:r>
+                            </w:p>
+                          </w:txbxContent>
+                        </wps:txbx>
+                        <wps:bodyPr anchorCtr="0" anchor="t" bIns="91425" lIns="91425" spcFirstLastPara="1" rIns="91425" wrap="square" tIns="91425"/>
+                      </wps:wsp>
+                      <wps:wsp>
+                        <wps:cNvSpPr txBox="1"/>
+                        <wps:cNvPr id="13" name="Shape 13"/>
+                        <wps:spPr>
+                          <a:xfrm>
+                            <a:off x="552450" y="3638550"/>
+                            <a:ext cx="1247700" cy="714300"/>
+                          </a:xfrm>
+                          <a:prstGeom prst="rect">
+                            <a:avLst/>
+                          </a:prstGeom>
+                          <a:noFill/>
+                          <a:ln>
+                            <a:noFill/>
+                          </a:ln>
+                        </wps:spPr>
+                        <wps:txbx>
+                          <w:txbxContent>
+                            <w:p>
+                              <w:pPr>
+                                <w:spacing w:after="0" w:before="0" w:line="240"/>
+                                <w:ind w:left="0" w:right="0" w:firstLine="0"/>
+                                <w:jc w:val="left"/>
+                                <w:textDirection w:val="btLr"/>
+                              </w:pPr>
+                              <w:r>
+                                <w:rPr>
+                                  <w:rFonts w:ascii="Arial" w:cs="Arial" w:eastAsia="Arial" w:hAnsi="Arial"/>
+                                  <w:b w:val="0"/>
+                                  <w:i w:val="0"/>
+                                  <w:smallCaps w:val="0"/>
+                                  <w:strike w:val="0"/>
+                                  <w:color w:val="000000"/>
+                                  <w:sz w:val="28"/>
+                                  <w:vertAlign w:val="baseline"/>
+                                </w:rPr>
+                                <w:t xml:space="preserve">Linear Regression</w:t>
+                              </w:r>
+                            </w:p>
+                          </w:txbxContent>
+                        </wps:txbx>
+                        <wps:bodyPr anchorCtr="0" anchor="t" bIns="91425" lIns="91425" spcFirstLastPara="1" rIns="91425" wrap="square" tIns="91425"/>
+                      </wps:wsp>
+                      <wps:wsp>
+                        <wps:cNvSpPr txBox="1"/>
+                        <wps:cNvPr id="14" name="Shape 14"/>
+                        <wps:spPr>
+                          <a:xfrm>
+                            <a:off x="5181600" y="3681450"/>
+                            <a:ext cx="1438200" cy="657300"/>
+                          </a:xfrm>
+                          <a:prstGeom prst="rect">
+                            <a:avLst/>
+                          </a:prstGeom>
+                          <a:noFill/>
+                          <a:ln>
+                            <a:noFill/>
+                          </a:ln>
+                        </wps:spPr>
+                        <wps:txbx>
+                          <w:txbxContent>
+                            <w:p>
+                              <w:pPr>
+                                <w:spacing w:after="0" w:before="0" w:line="240"/>
+                                <w:ind w:left="0" w:right="0" w:firstLine="0"/>
+                                <w:jc w:val="left"/>
+                                <w:textDirection w:val="btLr"/>
+                              </w:pPr>
+                              <w:r>
+                                <w:rPr>
+                                  <w:rFonts w:ascii="Arial" w:cs="Arial" w:eastAsia="Arial" w:hAnsi="Arial"/>
+                                  <w:b w:val="0"/>
+                                  <w:i w:val="0"/>
+                                  <w:smallCaps w:val="0"/>
+                                  <w:strike w:val="0"/>
+                                  <w:color w:val="000000"/>
+                                  <w:sz w:val="28"/>
+                                  <w:vertAlign w:val="baseline"/>
+                                </w:rPr>
+                                <w:t xml:space="preserve">fbProphet autoregression</w:t>
+                              </w:r>
+                            </w:p>
+                          </w:txbxContent>
+                        </wps:txbx>
+                        <wps:bodyPr anchorCtr="0" anchor="t" bIns="91425" lIns="91425" spcFirstLastPara="1" rIns="91425" wrap="square" tIns="91425"/>
+                      </wps:wsp>
+                      <wps:wsp>
+                        <wps:cNvSpPr txBox="1"/>
+                        <wps:cNvPr id="15" name="Shape 15"/>
+                        <wps:spPr>
+                          <a:xfrm>
+                            <a:off x="1557150" y="4791300"/>
+                            <a:ext cx="2553000" cy="743100"/>
+                          </a:xfrm>
+                          <a:prstGeom prst="rect">
+                            <a:avLst/>
+                          </a:prstGeom>
+                          <a:noFill/>
+                          <a:ln>
+                            <a:noFill/>
+                          </a:ln>
+                        </wps:spPr>
+                        <wps:txbx>
+                          <w:txbxContent>
+                            <w:p>
+                              <w:pPr>
+                                <w:spacing w:after="0" w:before="0" w:line="240"/>
+                                <w:ind w:left="0" w:right="0" w:firstLine="0"/>
+                                <w:jc w:val="left"/>
+                                <w:textDirection w:val="btLr"/>
+                              </w:pPr>
+                              <w:r>
+                                <w:rPr>
+                                  <w:rFonts w:ascii="Arial" w:cs="Arial" w:eastAsia="Arial" w:hAnsi="Arial"/>
+                                  <w:b w:val="0"/>
+                                  <w:i w:val="0"/>
+                                  <w:smallCaps w:val="0"/>
+                                  <w:strike w:val="0"/>
+                                  <w:color w:val="000000"/>
+                                  <w:sz w:val="28"/>
+                                  <w:vertAlign w:val="baseline"/>
+                                </w:rPr>
+                                <w:t xml:space="preserve">Evaluation</w:t>
+                              </w:r>
+                            </w:p>
+                            <w:p>
+                              <w:pPr>
+                                <w:spacing w:after="0" w:before="0" w:line="240"/>
+                                <w:ind w:left="0" w:right="0" w:firstLine="0"/>
+                                <w:jc w:val="left"/>
+                                <w:textDirection w:val="btLr"/>
+                              </w:pPr>
+                              <w:r>
+                                <w:rPr>
+                                  <w:rFonts w:ascii="Arial" w:cs="Arial" w:eastAsia="Arial" w:hAnsi="Arial"/>
+                                  <w:b w:val="0"/>
+                                  <w:i w:val="0"/>
+                                  <w:smallCaps w:val="0"/>
+                                  <w:strike w:val="0"/>
+                                  <w:color w:val="000000"/>
+                                  <w:sz w:val="28"/>
+                                  <w:vertAlign w:val="baseline"/>
+                                </w:rPr>
+                              </w:r>
+                              <w:r>
+                                <w:rPr>
+                                  <w:rFonts w:ascii="Arial" w:cs="Arial" w:eastAsia="Arial" w:hAnsi="Arial"/>
+                                  <w:b w:val="0"/>
+                                  <w:i w:val="0"/>
+                                  <w:smallCaps w:val="0"/>
+                                  <w:strike w:val="0"/>
+                                  <w:color w:val="000000"/>
+                                  <w:sz w:val="28"/>
+                                  <w:vertAlign w:val="baseline"/>
+                                </w:rPr>
+                                <w:t xml:space="preserve">mse, r2score, training accuracy, validation accuracy</w:t>
+                              </w:r>
+                            </w:p>
+                          </w:txbxContent>
+                        </wps:txbx>
+                        <wps:bodyPr anchorCtr="0" anchor="t" bIns="91425" lIns="91425" spcFirstLastPara="1" rIns="91425" wrap="square" tIns="91425"/>
+                      </wps:wsp>
+                      <wps:wsp>
+                        <wps:cNvCnPr/>
+                        <wps:spPr>
+                          <a:xfrm flipH="1">
+                            <a:off x="2833650" y="3186100"/>
+                            <a:ext cx="199800" cy="452400"/>
+                          </a:xfrm>
+                          <a:prstGeom prst="straightConnector1">
+                            <a:avLst/>
+                          </a:prstGeom>
+                          <a:noFill/>
+                          <a:ln cap="flat" cmpd="sng" w="9525">
+                            <a:solidFill>
+                              <a:srgbClr val="000000"/>
+                            </a:solidFill>
+                            <a:prstDash val="solid"/>
+                            <a:round/>
+                            <a:headEnd len="med" w="med" type="none"/>
+                            <a:tailEnd len="med" w="med" type="triangle"/>
+                          </a:ln>
+                        </wps:spPr>
+                        <wps:bodyPr anchorCtr="0" anchor="ctr" bIns="91425" lIns="91425" spcFirstLastPara="1" rIns="91425" wrap="square" tIns="91425"/>
+                      </wps:wsp>
+                      <wps:wsp>
+                        <wps:cNvCnPr/>
+                        <wps:spPr>
+                          <a:xfrm flipH="1">
+                            <a:off x="1176450" y="2919400"/>
+                            <a:ext cx="380700" cy="719100"/>
+                          </a:xfrm>
+                          <a:prstGeom prst="straightConnector1">
+                            <a:avLst/>
+                          </a:prstGeom>
+                          <a:noFill/>
+                          <a:ln cap="flat" cmpd="sng" w="9525">
+                            <a:solidFill>
+                              <a:srgbClr val="000000"/>
+                            </a:solidFill>
+                            <a:prstDash val="solid"/>
+                            <a:round/>
+                            <a:headEnd len="med" w="med" type="none"/>
+                            <a:tailEnd len="med" w="med" type="triangle"/>
+                          </a:ln>
+                        </wps:spPr>
+                        <wps:bodyPr anchorCtr="0" anchor="ctr" bIns="91425" lIns="91425" spcFirstLastPara="1" rIns="91425" wrap="square" tIns="91425"/>
+                      </wps:wsp>
+                      <wps:wsp>
+                        <wps:cNvCnPr/>
+                        <wps:spPr>
+                          <a:xfrm>
+                            <a:off x="4509750" y="2919400"/>
+                            <a:ext cx="1391100" cy="762000"/>
+                          </a:xfrm>
+                          <a:prstGeom prst="straightConnector1">
+                            <a:avLst/>
+                          </a:prstGeom>
+                          <a:noFill/>
+                          <a:ln cap="flat" cmpd="sng" w="9525">
+                            <a:solidFill>
+                              <a:srgbClr val="000000"/>
+                            </a:solidFill>
+                            <a:prstDash val="solid"/>
+                            <a:round/>
+                            <a:headEnd len="med" w="med" type="none"/>
+                            <a:tailEnd len="med" w="med" type="triangle"/>
+                          </a:ln>
+                        </wps:spPr>
+                        <wps:bodyPr anchorCtr="0" anchor="ctr" bIns="91425" lIns="91425" spcFirstLastPara="1" rIns="91425" wrap="square" tIns="91425"/>
+                      </wps:wsp>
+                      <wps:wsp>
+                        <wps:cNvCnPr/>
+                        <wps:spPr>
+                          <a:xfrm>
+                            <a:off x="1176300" y="4352850"/>
+                            <a:ext cx="1657500" cy="438600"/>
+                          </a:xfrm>
+                          <a:prstGeom prst="straightConnector1">
+                            <a:avLst/>
+                          </a:prstGeom>
+                          <a:noFill/>
+                          <a:ln cap="flat" cmpd="sng" w="9525">
+                            <a:solidFill>
+                              <a:srgbClr val="000000"/>
+                            </a:solidFill>
+                            <a:prstDash val="solid"/>
+                            <a:round/>
+                            <a:headEnd len="med" w="med" type="none"/>
+                            <a:tailEnd len="med" w="med" type="triangle"/>
+                          </a:ln>
+                        </wps:spPr>
+                        <wps:bodyPr anchorCtr="0" anchor="ctr" bIns="91425" lIns="91425" spcFirstLastPara="1" rIns="91425" wrap="square" tIns="91425"/>
+                      </wps:wsp>
+                      <wps:wsp>
+                        <wps:cNvCnPr/>
+                        <wps:spPr>
+                          <a:xfrm>
+                            <a:off x="2833650" y="4381650"/>
+                            <a:ext cx="0" cy="409800"/>
+                          </a:xfrm>
+                          <a:prstGeom prst="straightConnector1">
+                            <a:avLst/>
+                          </a:prstGeom>
+                          <a:noFill/>
+                          <a:ln cap="flat" cmpd="sng" w="9525">
+                            <a:solidFill>
+                              <a:srgbClr val="000000"/>
+                            </a:solidFill>
+                            <a:prstDash val="solid"/>
+                            <a:round/>
+                            <a:headEnd len="med" w="med" type="none"/>
+                            <a:tailEnd len="med" w="med" type="triangle"/>
+                          </a:ln>
+                        </wps:spPr>
+                        <wps:bodyPr anchorCtr="0" anchor="ctr" bIns="91425" lIns="91425" spcFirstLastPara="1" rIns="91425" wrap="square" tIns="91425"/>
+                      </wps:wsp>
+                      <wps:wsp>
+                        <wps:cNvCnPr/>
+                        <wps:spPr>
+                          <a:xfrm flipH="1">
+                            <a:off x="2833500" y="4338750"/>
+                            <a:ext cx="3067200" cy="452700"/>
+                          </a:xfrm>
+                          <a:prstGeom prst="straightConnector1">
+                            <a:avLst/>
+                          </a:prstGeom>
+                          <a:noFill/>
+                          <a:ln cap="flat" cmpd="sng" w="9525">
+                            <a:solidFill>
+                              <a:srgbClr val="000000"/>
+                            </a:solidFill>
+                            <a:prstDash val="solid"/>
+                            <a:round/>
+                            <a:headEnd len="med" w="med" type="none"/>
+                            <a:tailEnd len="med" w="med" type="triangle"/>
+                          </a:ln>
+                        </wps:spPr>
+                        <wps:bodyPr anchorCtr="0" anchor="ctr" bIns="91425" lIns="91425" spcFirstLastPara="1" rIns="91425" wrap="square" tIns="91425"/>
+                      </wps:wsp>
+                      <wps:wsp>
+                        <wps:cNvCnPr/>
+                        <wps:spPr>
+                          <a:xfrm flipH="1">
+                            <a:off x="3033300" y="2138325"/>
+                            <a:ext cx="2100600" cy="514500"/>
+                          </a:xfrm>
+                          <a:prstGeom prst="straightConnector1">
+                            <a:avLst/>
+                          </a:prstGeom>
+                          <a:noFill/>
+                          <a:ln cap="flat" cmpd="sng" w="9525">
+                            <a:solidFill>
+                              <a:srgbClr val="000000"/>
+                            </a:solidFill>
+                            <a:prstDash val="solid"/>
+                            <a:round/>
+                            <a:headEnd len="med" w="med" type="none"/>
+                            <a:tailEnd len="med" w="med" type="triangle"/>
+                          </a:ln>
+                        </wps:spPr>
+                        <wps:bodyPr anchorCtr="0" anchor="ctr" bIns="91425" lIns="91425" spcFirstLastPara="1" rIns="91425" wrap="square" tIns="91425"/>
+                      </wps:wsp>
+                    </wpg:wgp>
+                  </a:graphicData>
+                </a:graphic>
+              </wp:inline>
+            </w:drawing>
+          </mc:Choice>
+          <mc:Fallback>
+            <w:drawing>
+              <wp:inline distB="114300" distT="114300" distL="114300" distR="114300">
+                <wp:extent cx="4348163" cy="3616119"/>
+                <wp:effectExtent b="0" l="0" r="0" t="0"/>
+                <wp:docPr id="1" name="image13.png"/>
+                <a:graphic>
+                  <a:graphicData uri="http://schemas.openxmlformats.org/drawingml/2006/picture">
+                    <pic:pic>
+                      <pic:nvPicPr>
+                        <pic:cNvPr id="0" name="image13.png"/>
+                        <pic:cNvPicPr preferRelativeResize="0"/>
+                      </pic:nvPicPr>
+                      <pic:blipFill>
+                        <a:blip r:embed="rId113"/>
+                        <a:srcRect/>
+                        <a:stretch>
+                          <a:fillRect/>
+                        </a:stretch>
+                      </pic:blipFill>
+                      <pic:spPr>
+                        <a:xfrm>
+                          <a:off x="0" y="0"/>
+                          <a:ext cx="4348163" cy="3616119"/>
+                        </a:xfrm>
+                        <a:prstGeom prst="rect"/>
+                        <a:ln/>
+                      </pic:spPr>
+                    </pic:pic>
+                  </a:graphicData>
+                </a:graphic>
+              </wp:inline>
+            </w:drawing>
+          </mc:Fallback>
+        </mc:AlternateContent>
+      </w:r>
+      <w:r>
+        <w:rPr>
+          <w:rtl w:val="0"/>
+        </w:rPr>
+      </w:r>
+    </w:p>
+    <w:p>
+      <w:pPr>
+        <w:rPr>
+          <w:b w:val="1"/>
+        </w:rPr>
+      </w:pPr>
+      <w:r>
+        <w:rPr>
+          <w:rtl w:val="0"/>
+        </w:rPr>
+        <w:tab/>
+        <w:tab/>
+        <w:tab/>
+        <w:tab/>
+        <w:tab/>
+      </w:r>
+      <w:r>
+        <w:rPr>
+          <w:b w:val="1"/>
+          <w:rtl w:val="0"/>
+        </w:rPr>
+        <w:t xml:space="preserve">Project Workflow</w:t>
+      </w:r>
+    </w:p>
+    <w:p>
+      <w:pPr>
+        <w:rPr/>
+      </w:pPr>
+      <w:r>
+        <w:rPr>
+          <w:rtl w:val="0"/>
+        </w:rPr>
+      </w:r>
+    </w:p>
+    <w:p>
+      <w:pPr>
+        <w:spacing w:after="240" w:lineRule="auto"/>
+        <w:rPr>
+          <w:color w:val="24292e"/>
+          <w:sz w:val="24"/>
+          <w:szCs w:val="24"/>
+        </w:rPr>
+      </w:pPr>
+      <w:r>
+        <w:rPr>
+          <w:color w:val="24292e"/>
+          <w:sz w:val="24"/>
+          <w:szCs w:val="24"/>
+          <w:rtl w:val="0"/>
+        </w:rPr>
+        <w:t xml:space="preserve">fbProphet is easy to use and helpful for auto-regression problems. I used it for experimenting with the dataset to verify if this auto-regression model works on the dataset at all. The model could predict but was not close to the actual.</w:t>
       </w:r>
     </w:p>
     <w:p>
@@ -13968,6 +16748,63 @@
           <w:rtl w:val="0"/>
         </w:rPr>
         <w:t xml:space="preserve">S&amp;P 500 index price could not be predicted as expected partly due to dataset (possibly) and also because I could not train LSTM correctly. This project requires better features and more data to forecast the price correctly.</w:t>
+      </w:r>
+    </w:p>
+    <w:p>
+      <w:pPr>
+        <w:spacing w:after="240" w:lineRule="auto"/>
+        <w:ind w:left="0" w:firstLine="0"/>
+        <w:rPr>
+          <w:color w:val="24292e"/>
+          <w:sz w:val="24"/>
+          <w:szCs w:val="24"/>
+        </w:rPr>
+      </w:pPr>
+      <w:r>
+        <w:rPr>
+          <w:color w:val="24292e"/>
+          <w:sz w:val="24"/>
+          <w:szCs w:val="24"/>
+          <w:rtl w:val="0"/>
+        </w:rPr>
+        <w:t xml:space="preserve">LSTM does not appear to be suitable for autoregression problems possibly. It seems likely though. ARIMA models could work on this dataset. Need to test.</w:t>
+      </w:r>
+    </w:p>
+    <w:p>
+      <w:pPr>
+        <w:spacing w:after="240" w:lineRule="auto"/>
+        <w:ind w:left="0" w:firstLine="0"/>
+        <w:rPr>
+          <w:color w:val="24292e"/>
+          <w:sz w:val="20"/>
+          <w:szCs w:val="20"/>
+        </w:rPr>
+      </w:pPr>
+      <w:r>
+        <w:rPr>
+          <w:color w:val="24292e"/>
+          <w:sz w:val="20"/>
+          <w:szCs w:val="20"/>
+          <w:rtl w:val="0"/>
+        </w:rPr>
+        <w:t xml:space="preserve">Ref- </w:t>
+      </w:r>
+      <w:hyperlink r:id="rId114">
+        <w:r>
+          <w:rPr>
+            <w:color w:val="1155cc"/>
+            <w:sz w:val="20"/>
+            <w:szCs w:val="20"/>
+            <w:u w:val="single"/>
+            <w:rtl w:val="0"/>
+          </w:rPr>
+          <w:t xml:space="preserve">https://en.wikipedia.org/wiki/Autoregressive_model</w:t>
+        </w:r>
+      </w:hyperlink>
+      <w:r>
+        <w:rPr>
+          <w:rtl w:val="0"/>
+        </w:rPr>
       </w:r>
     </w:p>
     <w:p>
@@ -13984,8 +16821,8 @@
           <w:szCs w:val="30"/>
         </w:rPr>
       </w:pPr>
-      <w:bookmarkStart w:colFirst="0" w:colLast="0" w:name="_e6m8teddm0pt" w:id="22"/>
-      <w:bookmarkEnd w:id="22"/>
+      <w:bookmarkStart w:colFirst="0" w:colLast="0" w:name="_e6m8teddm0pt" w:id="21"/>
+      <w:bookmarkEnd w:id="21"/>
       <w:r>
         <w:rPr>
           <w:b w:val="1"/>
@@ -14056,8 +16893,8 @@
           <w:szCs w:val="30"/>
         </w:rPr>
       </w:pPr>
-      <w:bookmarkStart w:colFirst="0" w:colLast="0" w:name="_dlqmsou8i7gp" w:id="23"/>
-      <w:bookmarkEnd w:id="23"/>
+      <w:bookmarkStart w:colFirst="0" w:colLast="0" w:name="_dlqmsou8i7gp" w:id="22"/>
+      <w:bookmarkEnd w:id="22"/>
       <w:r>
         <w:rPr>
           <w:b w:val="1"/>
@@ -14085,6 +16922,24 @@
           <w:rtl w:val="0"/>
         </w:rPr>
         <w:t xml:space="preserve">Handling missing values might make the difference in predicting the index price in future. Also, constituent data of underlying stocks would help in selecting correct features too. Features like, trading volume, high price, low price, open price, closing price of underlying constituent stocks would definitely help in feature engineering.</w:t>
+      </w:r>
+    </w:p>
+    <w:p>
+      <w:pPr>
+        <w:rPr>
+          <w:color w:val="24292e"/>
+          <w:sz w:val="24"/>
+          <w:szCs w:val="24"/>
+        </w:rPr>
+      </w:pPr>
+      <w:r>
+        <w:rPr>
+          <w:color w:val="24292e"/>
+          <w:sz w:val="24"/>
+          <w:szCs w:val="24"/>
+          <w:rtl w:val="0"/>
+        </w:rPr>
+        <w:t xml:space="preserve">Different model strategies might work on different frequency of variables. Dropping variables which have many missing values could help as well. Moving average models could work in this case if some features are assumed to be stationary series among the variables.</w:t>
       </w:r>
     </w:p>
     <w:p>
@@ -14364,6 +17219,116 @@
   <w:abstractNum w:abstractNumId="3">
     <w:lvl w:ilvl="0">
       <w:start w:val="1"/>
+      <w:numFmt w:val="bullet"/>
+      <w:lvlText w:val="●"/>
+      <w:lvlJc w:val="left"/>
+      <w:pPr>
+        <w:ind w:left="720" w:hanging="360"/>
+      </w:pPr>
+      <w:rPr>
+        <w:u w:val="none"/>
+      </w:rPr>
+    </w:lvl>
+    <w:lvl w:ilvl="1">
+      <w:start w:val="1"/>
+      <w:numFmt w:val="bullet"/>
+      <w:lvlText w:val="○"/>
+      <w:lvlJc w:val="left"/>
+      <w:pPr>
+        <w:ind w:left="1440" w:hanging="360"/>
+      </w:pPr>
+      <w:rPr>
+        <w:u w:val="none"/>
+      </w:rPr>
+    </w:lvl>
+    <w:lvl w:ilvl="2">
+      <w:start w:val="1"/>
+      <w:numFmt w:val="bullet"/>
+      <w:lvlText w:val="■"/>
+      <w:lvlJc w:val="left"/>
+      <w:pPr>
+        <w:ind w:left="2160" w:hanging="360"/>
+      </w:pPr>
+      <w:rPr>
+        <w:u w:val="none"/>
+      </w:rPr>
+    </w:lvl>
+    <w:lvl w:ilvl="3">
+      <w:start w:val="1"/>
+      <w:numFmt w:val="bullet"/>
+      <w:lvlText w:val="●"/>
+      <w:lvlJc w:val="left"/>
+      <w:pPr>
+        <w:ind w:left="2880" w:hanging="360"/>
+      </w:pPr>
+      <w:rPr>
+        <w:u w:val="none"/>
+      </w:rPr>
+    </w:lvl>
+    <w:lvl w:ilvl="4">
+      <w:start w:val="1"/>
+      <w:numFmt w:val="bullet"/>
+      <w:lvlText w:val="○"/>
+      <w:lvlJc w:val="left"/>
+      <w:pPr>
+        <w:ind w:left="3600" w:hanging="360"/>
+      </w:pPr>
+      <w:rPr>
+        <w:u w:val="none"/>
+      </w:rPr>
+    </w:lvl>
+    <w:lvl w:ilvl="5">
+      <w:start w:val="1"/>
+      <w:numFmt w:val="bullet"/>
+      <w:lvlText w:val="■"/>
+      <w:lvlJc w:val="left"/>
+      <w:pPr>
+        <w:ind w:left="4320" w:hanging="360"/>
+      </w:pPr>
+      <w:rPr>
+        <w:u w:val="none"/>
+      </w:rPr>
+    </w:lvl>
+    <w:lvl w:ilvl="6">
+      <w:start w:val="1"/>
+      <w:numFmt w:val="bullet"/>
+      <w:lvlText w:val="●"/>
+      <w:lvlJc w:val="left"/>
+      <w:pPr>
+        <w:ind w:left="5040" w:hanging="360"/>
+      </w:pPr>
+      <w:rPr>
+        <w:u w:val="none"/>
+      </w:rPr>
+    </w:lvl>
+    <w:lvl w:ilvl="7">
+      <w:start w:val="1"/>
+      <w:numFmt w:val="bullet"/>
+      <w:lvlText w:val="○"/>
+      <w:lvlJc w:val="left"/>
+      <w:pPr>
+        <w:ind w:left="5760" w:hanging="360"/>
+      </w:pPr>
+      <w:rPr>
+        <w:u w:val="none"/>
+      </w:rPr>
+    </w:lvl>
+    <w:lvl w:ilvl="8">
+      <w:start w:val="1"/>
+      <w:numFmt w:val="bullet"/>
+      <w:lvlText w:val="■"/>
+      <w:lvlJc w:val="left"/>
+      <w:pPr>
+        <w:ind w:left="6480" w:hanging="360"/>
+      </w:pPr>
+      <w:rPr>
+        <w:u w:val="none"/>
+      </w:rPr>
+    </w:lvl>
+  </w:abstractNum>
+  <w:abstractNum w:abstractNumId="4">
+    <w:lvl w:ilvl="0">
+      <w:start w:val="1"/>
       <w:numFmt w:val="decimal"/>
       <w:lvlText w:val="%1."/>
       <w:lvlJc w:val="left"/>
@@ -14471,7 +17436,7 @@
       </w:rPr>
     </w:lvl>
   </w:abstractNum>
-  <w:abstractNum w:abstractNumId="4">
+  <w:abstractNum w:abstractNumId="5">
     <w:lvl w:ilvl="0">
       <w:start w:val="1"/>
       <w:numFmt w:val="bullet"/>
@@ -14581,7 +17546,7 @@
       </w:rPr>
     </w:lvl>
   </w:abstractNum>
-  <w:abstractNum w:abstractNumId="5">
+  <w:abstractNum w:abstractNumId="6">
     <w:lvl w:ilvl="0">
       <w:start w:val="1"/>
       <w:numFmt w:val="bullet"/>
@@ -14697,7 +17662,7 @@
       </w:rPr>
     </w:lvl>
   </w:abstractNum>
-  <w:abstractNum w:abstractNumId="6">
+  <w:abstractNum w:abstractNumId="7">
     <w:lvl w:ilvl="0">
       <w:start w:val="1"/>
       <w:numFmt w:val="bullet"/>
@@ -14830,6 +17795,9 @@
   </w:num>
   <w:num w:numId="6">
     <w:abstractNumId w:val="6"/>
+  </w:num>
+  <w:num w:numId="7">
+    <w:abstractNumId w:val="7"/>
   </w:num>
 </w:numbering>
 </file>
